--- a/作业/简历/简历.docx
+++ b/作业/简历/简历.docx
@@ -1,6 +1,6 @@
 
 <file path=word/document.xml><?xml version="1.0" encoding="utf-8"?>
-<w:document xmlns:wpc="http://schemas.microsoft.com/office/word/2010/wordprocessingCanvas" xmlns:cx="http://schemas.microsoft.com/office/drawing/2014/chartex" xmlns:cx1="http://schemas.microsoft.com/office/drawing/2015/9/8/chartex" xmlns:cx2="http://schemas.microsoft.com/office/drawing/2015/10/21/chartex" xmlns:cx3="http://schemas.microsoft.com/office/drawing/2016/5/9/chartex" xmlns:cx4="http://schemas.microsoft.com/office/drawing/2016/5/10/chartex" xmlns:cx5="http://schemas.microsoft.com/office/drawing/2016/5/11/chartex" xmlns:cx6="http://schemas.microsoft.com/office/drawing/2016/5/12/chartex" xmlns:cx7="http://schemas.microsoft.com/office/drawing/2016/5/13/chartex" xmlns:cx8="http://schemas.microsoft.com/office/drawing/2016/5/14/chartex" xmlns:mc="http://schemas.openxmlformats.org/markup-compatibility/2006" xmlns:aink="http://schemas.microsoft.com/office/drawing/2016/ink" xmlns:am3d="http://schemas.microsoft.com/office/drawing/2017/model3d" xmlns:o="urn:schemas-microsoft-com:office:office" xmlns:oel="http://schemas.microsoft.com/office/2019/extlst" xmlns:r="http://schemas.openxmlformats.org/officeDocument/2006/relationships" xmlns:m="http://schemas.openxmlformats.org/officeDocument/2006/math" xmlns:v="urn:schemas-microsoft-com:vml" xmlns:wp14="http://schemas.microsoft.com/office/word/2010/wordprocessingDrawing" xmlns:wp="http://schemas.openxmlformats.org/drawingml/2006/wordprocessingDrawing" xmlns:w10="urn:schemas-microsoft-com:office:word" xmlns:w="http://schemas.openxmlformats.org/wordprocessingml/2006/main" xmlns:w14="http://schemas.microsoft.com/office/word/2010/wordml" xmlns:w15="http://schemas.microsoft.com/office/word/2012/wordml" xmlns:w16cex="http://schemas.microsoft.com/office/word/2018/wordml/cex" xmlns:w16cid="http://schemas.microsoft.com/office/word/2016/wordml/cid" xmlns:w16="http://schemas.microsoft.com/office/word/2018/wordml" xmlns:w16sdtdh="http://schemas.microsoft.com/office/word/2020/wordml/sdtdatahash" xmlns:w16se="http://schemas.microsoft.com/office/word/2015/wordml/symex" xmlns:wpg="http://schemas.microsoft.com/office/word/2010/wordprocessingGroup" xmlns:wpi="http://schemas.microsoft.com/office/word/2010/wordprocessingInk" xmlns:wne="http://schemas.microsoft.com/office/word/2006/wordml" xmlns:wps="http://schemas.microsoft.com/office/word/2010/wordprocessingShape" mc:Ignorable="w14 w15 w16se w16cid w16 w16cex w16sdtdh wp14">
+<w:document xmlns:wpc="http://schemas.microsoft.com/office/word/2010/wordprocessingCanvas" xmlns:cx="http://schemas.microsoft.com/office/drawing/2014/chartex" xmlns:cx1="http://schemas.microsoft.com/office/drawing/2015/9/8/chartex" xmlns:cx2="http://schemas.microsoft.com/office/drawing/2015/10/21/chartex" xmlns:cx3="http://schemas.microsoft.com/office/drawing/2016/5/9/chartex" xmlns:cx4="http://schemas.microsoft.com/office/drawing/2016/5/10/chartex" xmlns:cx5="http://schemas.microsoft.com/office/drawing/2016/5/11/chartex" xmlns:cx6="http://schemas.microsoft.com/office/drawing/2016/5/12/chartex" xmlns:cx7="http://schemas.microsoft.com/office/drawing/2016/5/13/chartex" xmlns:cx8="http://schemas.microsoft.com/office/drawing/2016/5/14/chartex" xmlns:mc="http://schemas.openxmlformats.org/markup-compatibility/2006" xmlns:aink="http://schemas.microsoft.com/office/drawing/2016/ink" xmlns:am3d="http://schemas.microsoft.com/office/drawing/2017/model3d" xmlns:o="urn:schemas-microsoft-com:office:office" xmlns:oel="http://schemas.microsoft.com/office/2019/extlst" xmlns:r="http://schemas.openxmlformats.org/officeDocument/2006/relationships" xmlns:m="http://schemas.openxmlformats.org/officeDocument/2006/math" xmlns:v="urn:schemas-microsoft-com:vml" xmlns:wp14="http://schemas.microsoft.com/office/word/2010/wordprocessingDrawing" xmlns:wp="http://schemas.openxmlformats.org/drawingml/2006/wordprocessingDrawing" xmlns:w10="urn:schemas-microsoft-com:office:word" xmlns:w="http://schemas.openxmlformats.org/wordprocessingml/2006/main" xmlns:w14="http://schemas.microsoft.com/office/word/2010/wordml" xmlns:w15="http://schemas.microsoft.com/office/word/2012/wordml" xmlns:w16cex="http://schemas.microsoft.com/office/word/2018/wordml/cex" xmlns:w16cid="http://schemas.microsoft.com/office/word/2016/wordml/cid" xmlns:w16="http://schemas.microsoft.com/office/word/2018/wordml" xmlns:w16du="http://schemas.microsoft.com/office/word/2023/wordml/word16du" xmlns:w16sdtdh="http://schemas.microsoft.com/office/word/2020/wordml/sdtdatahash" xmlns:w16se="http://schemas.microsoft.com/office/word/2015/wordml/symex" xmlns:wpg="http://schemas.microsoft.com/office/word/2010/wordprocessingGroup" xmlns:wpi="http://schemas.microsoft.com/office/word/2010/wordprocessingInk" xmlns:wne="http://schemas.microsoft.com/office/word/2006/wordml" xmlns:wps="http://schemas.microsoft.com/office/word/2010/wordprocessingShape" mc:Ignorable="w14 w15 w16se w16cid w16 w16cex w16sdtdh w16du wp14">
   <w:background w:color="FFFFFF">
     <v:background id="_x0000_s1025" o:targetscreensize="1024,768">
       <v:fill r:id="rId4" o:title="未标题-1" recolor="t" type="frame"/>
@@ -3743,7 +3743,56 @@
                                 <w:sz w:val="20"/>
                                 <w:szCs w:val="22"/>
                               </w:rPr>
-                              <w:t>，Vue，git，Linux</w:t>
+                              <w:t>，</w:t>
+                            </w:r>
+                            <w:proofErr w:type="spellStart"/>
+                            <w:r>
+                              <w:rPr>
+                                <w:rFonts w:ascii="微软雅黑" w:eastAsia="微软雅黑" w:hAnsi="微软雅黑" w:cs="微软雅黑" w:hint="eastAsia"/>
+                                <w:color w:val="595959" w:themeColor="text1" w:themeTint="A6"/>
+                                <w:sz w:val="20"/>
+                                <w:szCs w:val="22"/>
+                              </w:rPr>
+                              <w:t>FastAPI</w:t>
+                            </w:r>
+                            <w:proofErr w:type="spellEnd"/>
+                            <w:r>
+                              <w:rPr>
+                                <w:rFonts w:ascii="微软雅黑" w:eastAsia="微软雅黑" w:hAnsi="微软雅黑" w:cs="微软雅黑"/>
+                                <w:color w:val="595959" w:themeColor="text1" w:themeTint="A6"/>
+                                <w:sz w:val="20"/>
+                                <w:szCs w:val="22"/>
+                              </w:rPr>
+                              <w:t>，</w:t>
+                            </w:r>
+                            <w:proofErr w:type="spellStart"/>
+                            <w:r>
+                              <w:rPr>
+                                <w:rFonts w:ascii="微软雅黑" w:eastAsia="微软雅黑" w:hAnsi="微软雅黑" w:cs="微软雅黑" w:hint="eastAsia"/>
+                                <w:color w:val="595959" w:themeColor="text1" w:themeTint="A6"/>
+                                <w:sz w:val="20"/>
+                                <w:szCs w:val="22"/>
+                              </w:rPr>
+                              <w:t>Pytorch</w:t>
+                            </w:r>
+                            <w:proofErr w:type="spellEnd"/>
+                            <w:r>
+                              <w:rPr>
+                                <w:rFonts w:ascii="微软雅黑" w:eastAsia="微软雅黑" w:hAnsi="微软雅黑" w:cs="微软雅黑" w:hint="eastAsia"/>
+                                <w:color w:val="595959" w:themeColor="text1" w:themeTint="A6"/>
+                                <w:sz w:val="20"/>
+                                <w:szCs w:val="22"/>
+                              </w:rPr>
+                              <w:t>，</w:t>
+                            </w:r>
+                            <w:r>
+                              <w:rPr>
+                                <w:rFonts w:ascii="微软雅黑" w:eastAsia="微软雅黑" w:hAnsi="微软雅黑" w:cs="微软雅黑"/>
+                                <w:color w:val="595959" w:themeColor="text1" w:themeTint="A6"/>
+                                <w:sz w:val="20"/>
+                                <w:szCs w:val="22"/>
+                              </w:rPr>
+                              <w:t>git，Linux</w:t>
                             </w:r>
                             <w:r>
                               <w:rPr>
@@ -3961,7 +4010,56 @@
                           <w:sz w:val="20"/>
                           <w:szCs w:val="22"/>
                         </w:rPr>
-                        <w:t>，Vue，git，Linux</w:t>
+                        <w:t>，</w:t>
+                      </w:r>
+                      <w:proofErr w:type="spellStart"/>
+                      <w:r>
+                        <w:rPr>
+                          <w:rFonts w:ascii="微软雅黑" w:eastAsia="微软雅黑" w:hAnsi="微软雅黑" w:cs="微软雅黑" w:hint="eastAsia"/>
+                          <w:color w:val="595959" w:themeColor="text1" w:themeTint="A6"/>
+                          <w:sz w:val="20"/>
+                          <w:szCs w:val="22"/>
+                        </w:rPr>
+                        <w:t>FastAPI</w:t>
+                      </w:r>
+                      <w:proofErr w:type="spellEnd"/>
+                      <w:r>
+                        <w:rPr>
+                          <w:rFonts w:ascii="微软雅黑" w:eastAsia="微软雅黑" w:hAnsi="微软雅黑" w:cs="微软雅黑"/>
+                          <w:color w:val="595959" w:themeColor="text1" w:themeTint="A6"/>
+                          <w:sz w:val="20"/>
+                          <w:szCs w:val="22"/>
+                        </w:rPr>
+                        <w:t>，</w:t>
+                      </w:r>
+                      <w:proofErr w:type="spellStart"/>
+                      <w:r>
+                        <w:rPr>
+                          <w:rFonts w:ascii="微软雅黑" w:eastAsia="微软雅黑" w:hAnsi="微软雅黑" w:cs="微软雅黑" w:hint="eastAsia"/>
+                          <w:color w:val="595959" w:themeColor="text1" w:themeTint="A6"/>
+                          <w:sz w:val="20"/>
+                          <w:szCs w:val="22"/>
+                        </w:rPr>
+                        <w:t>Pytorch</w:t>
+                      </w:r>
+                      <w:proofErr w:type="spellEnd"/>
+                      <w:r>
+                        <w:rPr>
+                          <w:rFonts w:ascii="微软雅黑" w:eastAsia="微软雅黑" w:hAnsi="微软雅黑" w:cs="微软雅黑" w:hint="eastAsia"/>
+                          <w:color w:val="595959" w:themeColor="text1" w:themeTint="A6"/>
+                          <w:sz w:val="20"/>
+                          <w:szCs w:val="22"/>
+                        </w:rPr>
+                        <w:t>，</w:t>
+                      </w:r>
+                      <w:r>
+                        <w:rPr>
+                          <w:rFonts w:ascii="微软雅黑" w:eastAsia="微软雅黑" w:hAnsi="微软雅黑" w:cs="微软雅黑"/>
+                          <w:color w:val="595959" w:themeColor="text1" w:themeTint="A6"/>
+                          <w:sz w:val="20"/>
+                          <w:szCs w:val="22"/>
+                        </w:rPr>
+                        <w:t>git，Linux</w:t>
                       </w:r>
                       <w:r>
                         <w:rPr>
@@ -6769,7 +6867,16 @@
                                 <w:sz w:val="20"/>
                                 <w:szCs w:val="22"/>
                               </w:rPr>
-                              <w:t>23</w:t>
+                              <w:t>2</w:t>
+                            </w:r>
+                            <w:r>
+                              <w:rPr>
+                                <w:rFonts w:ascii="微软雅黑" w:eastAsia="微软雅黑" w:hAnsi="微软雅黑" w:cs="微软雅黑" w:hint="eastAsia"/>
+                                <w:color w:val="595959" w:themeColor="text1" w:themeTint="A6"/>
+                                <w:sz w:val="20"/>
+                                <w:szCs w:val="22"/>
+                              </w:rPr>
+                              <w:t>4</w:t>
                             </w:r>
                             <w:r>
                               <w:rPr>
@@ -6921,7 +7028,16 @@
                           <w:sz w:val="20"/>
                           <w:szCs w:val="22"/>
                         </w:rPr>
-                        <w:t>23</w:t>
+                        <w:t>2</w:t>
+                      </w:r>
+                      <w:r>
+                        <w:rPr>
+                          <w:rFonts w:ascii="微软雅黑" w:eastAsia="微软雅黑" w:hAnsi="微软雅黑" w:cs="微软雅黑" w:hint="eastAsia"/>
+                          <w:color w:val="595959" w:themeColor="text1" w:themeTint="A6"/>
+                          <w:sz w:val="20"/>
+                          <w:szCs w:val="22"/>
+                        </w:rPr>
+                        <w:t>4</w:t>
                       </w:r>
                       <w:r>
                         <w:rPr>
@@ -7478,139 +7594,15 @@
           <w:noProof/>
         </w:rPr>
         <mc:AlternateContent>
-          <mc:Choice Requires="wps">
+          <mc:Choice Requires="wpg">
             <w:drawing>
-              <wp:anchor distT="0" distB="0" distL="114300" distR="114300" simplePos="0" relativeHeight="251724288" behindDoc="1" locked="0" layoutInCell="1" allowOverlap="1" wp14:anchorId="30E1F192" wp14:editId="1BDF6971">
+              <wp:anchor distT="0" distB="0" distL="114300" distR="114300" simplePos="0" relativeHeight="251731456" behindDoc="1" locked="0" layoutInCell="1" allowOverlap="1" wp14:anchorId="771A1426" wp14:editId="6B3C21BF">
                 <wp:simplePos x="0" y="0"/>
-                <wp:positionH relativeFrom="column">
-                  <wp:posOffset>1000125</wp:posOffset>
+                <wp:positionH relativeFrom="margin">
+                  <wp:align>center</wp:align>
                 </wp:positionH>
                 <wp:positionV relativeFrom="paragraph">
-                  <wp:posOffset>99268</wp:posOffset>
-                </wp:positionV>
-                <wp:extent cx="1007110" cy="351790"/>
-                <wp:effectExtent l="0" t="0" r="0" b="0"/>
-                <wp:wrapNone/>
-                <wp:docPr id="1657135501" name="文本框 1657135501"/>
-                <wp:cNvGraphicFramePr/>
-                <a:graphic xmlns:a="http://schemas.openxmlformats.org/drawingml/2006/main">
-                  <a:graphicData uri="http://schemas.microsoft.com/office/word/2010/wordprocessingShape">
-                    <wps:wsp>
-                      <wps:cNvSpPr txBox="1"/>
-                      <wps:spPr>
-                        <a:xfrm>
-                          <a:off x="0" y="0"/>
-                          <a:ext cx="1007110" cy="351790"/>
-                        </a:xfrm>
-                        <a:prstGeom prst="rect">
-                          <a:avLst/>
-                        </a:prstGeom>
-                        <a:noFill/>
-                        <a:ln w="6350">
-                          <a:noFill/>
-                        </a:ln>
-                      </wps:spPr>
-                      <wps:style>
-                        <a:lnRef idx="0">
-                          <a:schemeClr val="accent1"/>
-                        </a:lnRef>
-                        <a:fillRef idx="0">
-                          <a:schemeClr val="accent1"/>
-                        </a:fillRef>
-                        <a:effectRef idx="0">
-                          <a:schemeClr val="accent1"/>
-                        </a:effectRef>
-                        <a:fontRef idx="minor">
-                          <a:schemeClr val="dk1"/>
-                        </a:fontRef>
-                      </wps:style>
-                      <wps:txbx>
-                        <w:txbxContent>
-                          <w:p>
-                            <w:pPr>
-                              <w:spacing w:line="400" w:lineRule="exact"/>
-                              <w:rPr>
-                                <w:rFonts w:ascii="微软雅黑" w:eastAsia="微软雅黑" w:hAnsi="微软雅黑" w:cs="微软雅黑"/>
-                                <w:b/>
-                                <w:bCs/>
-                                <w:color w:val="4D4D4D"/>
-                                <w:sz w:val="24"/>
-                                <w:szCs w:val="32"/>
-                              </w:rPr>
-                            </w:pPr>
-                            <w:r>
-                              <w:rPr>
-                                <w:rFonts w:ascii="微软雅黑" w:eastAsia="微软雅黑" w:hAnsi="微软雅黑" w:cs="微软雅黑" w:hint="eastAsia"/>
-                                <w:b/>
-                                <w:bCs/>
-                                <w:color w:val="4D4D4D"/>
-                                <w:sz w:val="24"/>
-                                <w:szCs w:val="32"/>
-                              </w:rPr>
-                              <w:t>个人技术</w:t>
-                            </w:r>
-                          </w:p>
-                        </w:txbxContent>
-                      </wps:txbx>
-                      <wps:bodyPr rot="0" spcFirstLastPara="0" vertOverflow="overflow" horzOverflow="overflow" vert="horz" wrap="square" lIns="91440" tIns="45720" rIns="91440" bIns="45720" numCol="1" spcCol="0" rtlCol="0" fromWordArt="0" anchor="t" anchorCtr="0" forceAA="0" compatLnSpc="1">
-                        <a:spAutoFit/>
-                      </wps:bodyPr>
-                    </wps:wsp>
-                  </a:graphicData>
-                </a:graphic>
-              </wp:anchor>
-            </w:drawing>
-          </mc:Choice>
-          <mc:Fallback>
-            <w:pict>
-              <v:shape w14:anchorId="30E1F192" id="文本框 1657135501" o:spid="_x0000_s1032" type="#_x0000_t202" style="position:absolute;left:0;text-align:left;margin-left:78.75pt;margin-top:7.8pt;width:79.3pt;height:27.7pt;z-index:-251592192;visibility:visible;mso-wrap-style:square;mso-wrap-distance-left:9pt;mso-wrap-distance-top:0;mso-wrap-distance-right:9pt;mso-wrap-distance-bottom:0;mso-position-horizontal:absolute;mso-position-horizontal-relative:text;mso-position-vertical:absolute;mso-position-vertical-relative:text;v-text-anchor:top" o:gfxdata="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" filled="f" stroked="f" strokeweight=".5pt">
-                <v:textbox style="mso-fit-shape-to-text:t">
-                  <w:txbxContent>
-                    <w:p>
-                      <w:pPr>
-                        <w:spacing w:line="400" w:lineRule="exact"/>
-                        <w:rPr>
-                          <w:rFonts w:ascii="微软雅黑" w:eastAsia="微软雅黑" w:hAnsi="微软雅黑" w:cs="微软雅黑"/>
-                          <w:b/>
-                          <w:bCs/>
-                          <w:color w:val="4D4D4D"/>
-                          <w:sz w:val="24"/>
-                          <w:szCs w:val="32"/>
-                        </w:rPr>
-                      </w:pPr>
-                      <w:r>
-                        <w:rPr>
-                          <w:rFonts w:ascii="微软雅黑" w:eastAsia="微软雅黑" w:hAnsi="微软雅黑" w:cs="微软雅黑" w:hint="eastAsia"/>
-                          <w:b/>
-                          <w:bCs/>
-                          <w:color w:val="4D4D4D"/>
-                          <w:sz w:val="24"/>
-                          <w:szCs w:val="32"/>
-                        </w:rPr>
-                        <w:t>个人技术</w:t>
-                      </w:r>
-                    </w:p>
-                  </w:txbxContent>
-                </v:textbox>
-              </v:shape>
-            </w:pict>
-          </mc:Fallback>
-        </mc:AlternateContent>
-      </w:r>
-      <w:r>
-        <w:rPr>
-          <w:noProof/>
-        </w:rPr>
-        <mc:AlternateContent>
-          <mc:Choice Requires="wpg">
-            <w:drawing>
-              <wp:anchor distT="0" distB="0" distL="114300" distR="114300" simplePos="0" relativeHeight="251731456" behindDoc="1" locked="0" layoutInCell="1" allowOverlap="1" wp14:anchorId="771A1426" wp14:editId="7CC49CC0">
-                <wp:simplePos x="0" y="0"/>
-                <wp:positionH relativeFrom="margin">
-                  <wp:posOffset>427990</wp:posOffset>
-                </wp:positionH>
-                <wp:positionV relativeFrom="paragraph">
-                  <wp:posOffset>80010</wp:posOffset>
+                  <wp:posOffset>86360</wp:posOffset>
                 </wp:positionV>
                 <wp:extent cx="6614160" cy="379730"/>
                 <wp:effectExtent l="38100" t="38100" r="0" b="115570"/>
@@ -9144,7 +9136,7 @@
           </mc:Choice>
           <mc:Fallback>
             <w:pict>
-              <v:group w14:anchorId="697D3572" id="组合 120578424" o:spid="_x0000_s1026" style="position:absolute;left:0;text-align:left;margin-left:33.7pt;margin-top:6.3pt;width:520.8pt;height:29.9pt;z-index:-251585024;mso-position-horizontal-relative:margin" coordorigin="1171,6896" coordsize="10416,598" o:gfxdata="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">
+              <v:group w14:anchorId="4191215D" id="组合 120578424" o:spid="_x0000_s1026" style="position:absolute;left:0;text-align:left;margin-left:0;margin-top:6.8pt;width:520.8pt;height:29.9pt;z-index:-251585024;mso-position-horizontal:center;mso-position-horizontal-relative:margin" coordorigin="1171,6896" coordsize="10416,598" o:gfxdata="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">
                 <v:group id="组合 9" o:spid="_x0000_s1027" style="position:absolute;left:1171;top:6896;width:10417;height:598" coordorigin="-416,239" coordsize="54168,3109" o:gfxdata="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">
                   <v:shape id="Freeform 5" o:spid="_x0000_s1028" style="position:absolute;left:1746;top:396;width:52006;height:2810;visibility:visible;mso-wrap-style:square;v-text-anchor:top" coordsize="3768,202" o:gfxdata="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" path="m3752,202c16,202,16,202,16,202,7,202,,194,,185,,16,,16,,16,,7,7,,16,,3715,,3715,,3715,v53,53,53,53,53,53c3768,185,3768,185,3768,185v,9,-7,17,-16,17xm16,4c9,4,4,9,4,16v,169,,169,,169c4,192,9,198,16,198v3736,,3736,,3736,c3759,198,3764,192,3764,185v,-130,,-130,,-130c3713,4,3713,4,3713,4l16,4xe" fillcolor="#4d4d4d" stroked="f">
                     <v:path arrowok="t" o:connecttype="custom" o:connectlocs="5178567,280988;22083,280988;0,257340;0,22256;22083,0;5127499,0;5200650,73725;5200650,257340;5178567,280988;22083,5564;5521,22256;5521,257340;22083,275424;5178567,275424;5195129,257340;5195129,76507;5124738,5564;22083,5564" o:connectangles="0,0,0,0,0,0,0,0,0,0,0,0,0,0,0,0,0,0"/>
@@ -9168,6 +9160,130 @@
           </mc:Fallback>
         </mc:AlternateContent>
       </w:r>
+      <w:r>
+        <w:rPr>
+          <w:noProof/>
+        </w:rPr>
+        <mc:AlternateContent>
+          <mc:Choice Requires="wps">
+            <w:drawing>
+              <wp:anchor distT="0" distB="0" distL="114300" distR="114300" simplePos="0" relativeHeight="251724288" behindDoc="1" locked="0" layoutInCell="1" allowOverlap="1" wp14:anchorId="30E1F192" wp14:editId="507BD95B">
+                <wp:simplePos x="0" y="0"/>
+                <wp:positionH relativeFrom="column">
+                  <wp:posOffset>1000125</wp:posOffset>
+                </wp:positionH>
+                <wp:positionV relativeFrom="paragraph">
+                  <wp:posOffset>99268</wp:posOffset>
+                </wp:positionV>
+                <wp:extent cx="1007110" cy="351790"/>
+                <wp:effectExtent l="0" t="0" r="0" b="0"/>
+                <wp:wrapNone/>
+                <wp:docPr id="1657135501" name="文本框 1657135501"/>
+                <wp:cNvGraphicFramePr/>
+                <a:graphic xmlns:a="http://schemas.openxmlformats.org/drawingml/2006/main">
+                  <a:graphicData uri="http://schemas.microsoft.com/office/word/2010/wordprocessingShape">
+                    <wps:wsp>
+                      <wps:cNvSpPr txBox="1"/>
+                      <wps:spPr>
+                        <a:xfrm>
+                          <a:off x="0" y="0"/>
+                          <a:ext cx="1007110" cy="351790"/>
+                        </a:xfrm>
+                        <a:prstGeom prst="rect">
+                          <a:avLst/>
+                        </a:prstGeom>
+                        <a:noFill/>
+                        <a:ln w="6350">
+                          <a:noFill/>
+                        </a:ln>
+                      </wps:spPr>
+                      <wps:style>
+                        <a:lnRef idx="0">
+                          <a:schemeClr val="accent1"/>
+                        </a:lnRef>
+                        <a:fillRef idx="0">
+                          <a:schemeClr val="accent1"/>
+                        </a:fillRef>
+                        <a:effectRef idx="0">
+                          <a:schemeClr val="accent1"/>
+                        </a:effectRef>
+                        <a:fontRef idx="minor">
+                          <a:schemeClr val="dk1"/>
+                        </a:fontRef>
+                      </wps:style>
+                      <wps:txbx>
+                        <w:txbxContent>
+                          <w:p>
+                            <w:pPr>
+                              <w:spacing w:line="400" w:lineRule="exact"/>
+                              <w:rPr>
+                                <w:rFonts w:ascii="微软雅黑" w:eastAsia="微软雅黑" w:hAnsi="微软雅黑" w:cs="微软雅黑"/>
+                                <w:b/>
+                                <w:bCs/>
+                                <w:color w:val="4D4D4D"/>
+                                <w:sz w:val="24"/>
+                                <w:szCs w:val="32"/>
+                              </w:rPr>
+                            </w:pPr>
+                            <w:r>
+                              <w:rPr>
+                                <w:rFonts w:ascii="微软雅黑" w:eastAsia="微软雅黑" w:hAnsi="微软雅黑" w:cs="微软雅黑" w:hint="eastAsia"/>
+                                <w:b/>
+                                <w:bCs/>
+                                <w:color w:val="4D4D4D"/>
+                                <w:sz w:val="24"/>
+                                <w:szCs w:val="32"/>
+                              </w:rPr>
+                              <w:t>个人技术</w:t>
+                            </w:r>
+                          </w:p>
+                        </w:txbxContent>
+                      </wps:txbx>
+                      <wps:bodyPr rot="0" spcFirstLastPara="0" vertOverflow="overflow" horzOverflow="overflow" vert="horz" wrap="square" lIns="91440" tIns="45720" rIns="91440" bIns="45720" numCol="1" spcCol="0" rtlCol="0" fromWordArt="0" anchor="t" anchorCtr="0" forceAA="0" compatLnSpc="1">
+                        <a:spAutoFit/>
+                      </wps:bodyPr>
+                    </wps:wsp>
+                  </a:graphicData>
+                </a:graphic>
+              </wp:anchor>
+            </w:drawing>
+          </mc:Choice>
+          <mc:Fallback>
+            <w:pict>
+              <v:shape w14:anchorId="30E1F192" id="文本框 1657135501" o:spid="_x0000_s1032" type="#_x0000_t202" style="position:absolute;left:0;text-align:left;margin-left:78.75pt;margin-top:7.8pt;width:79.3pt;height:27.7pt;z-index:-251592192;visibility:visible;mso-wrap-style:square;mso-wrap-distance-left:9pt;mso-wrap-distance-top:0;mso-wrap-distance-right:9pt;mso-wrap-distance-bottom:0;mso-position-horizontal:absolute;mso-position-horizontal-relative:text;mso-position-vertical:absolute;mso-position-vertical-relative:text;v-text-anchor:top" o:gfxdata="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" filled="f" stroked="f" strokeweight=".5pt">
+                <v:textbox style="mso-fit-shape-to-text:t">
+                  <w:txbxContent>
+                    <w:p>
+                      <w:pPr>
+                        <w:spacing w:line="400" w:lineRule="exact"/>
+                        <w:rPr>
+                          <w:rFonts w:ascii="微软雅黑" w:eastAsia="微软雅黑" w:hAnsi="微软雅黑" w:cs="微软雅黑"/>
+                          <w:b/>
+                          <w:bCs/>
+                          <w:color w:val="4D4D4D"/>
+                          <w:sz w:val="24"/>
+                          <w:szCs w:val="32"/>
+                        </w:rPr>
+                      </w:pPr>
+                      <w:r>
+                        <w:rPr>
+                          <w:rFonts w:ascii="微软雅黑" w:eastAsia="微软雅黑" w:hAnsi="微软雅黑" w:cs="微软雅黑" w:hint="eastAsia"/>
+                          <w:b/>
+                          <w:bCs/>
+                          <w:color w:val="4D4D4D"/>
+                          <w:sz w:val="24"/>
+                          <w:szCs w:val="32"/>
+                        </w:rPr>
+                        <w:t>个人技术</w:t>
+                      </w:r>
+                    </w:p>
+                  </w:txbxContent>
+                </v:textbox>
+              </v:shape>
+            </w:pict>
+          </mc:Fallback>
+        </mc:AlternateContent>
+      </w:r>
     </w:p>
     <w:p/>
     <w:p>
@@ -9178,15 +9294,15 @@
         <mc:AlternateContent>
           <mc:Choice Requires="wps">
             <w:drawing>
-              <wp:anchor distT="0" distB="0" distL="114300" distR="114300" simplePos="0" relativeHeight="251725312" behindDoc="1" locked="0" layoutInCell="1" allowOverlap="1" wp14:anchorId="1BB8CB90" wp14:editId="58F712CF">
+              <wp:anchor distT="0" distB="0" distL="114300" distR="114300" simplePos="0" relativeHeight="251725312" behindDoc="1" locked="0" layoutInCell="1" allowOverlap="1" wp14:anchorId="1BB8CB90" wp14:editId="38493E96">
                 <wp:simplePos x="0" y="0"/>
                 <wp:positionH relativeFrom="column">
-                  <wp:posOffset>628015</wp:posOffset>
+                  <wp:posOffset>628650</wp:posOffset>
                 </wp:positionH>
                 <wp:positionV relativeFrom="paragraph">
-                  <wp:posOffset>116667</wp:posOffset>
+                  <wp:posOffset>117475</wp:posOffset>
                 </wp:positionV>
-                <wp:extent cx="6486525" cy="6162675"/>
+                <wp:extent cx="6486525" cy="4502150"/>
                 <wp:effectExtent l="0" t="0" r="0" b="0"/>
                 <wp:wrapNone/>
                 <wp:docPr id="1873827796" name="文本框 109"/>
@@ -9198,7 +9314,7 @@
                       <wps:spPr>
                         <a:xfrm>
                           <a:off x="0" y="0"/>
-                          <a:ext cx="6486525" cy="6162675"/>
+                          <a:ext cx="6486525" cy="4502150"/>
                         </a:xfrm>
                         <a:prstGeom prst="rect">
                           <a:avLst/>
@@ -9245,121 +9361,7 @@
                                 <w:sz w:val="20"/>
                                 <w:szCs w:val="22"/>
                               </w:rPr>
-                              <w:t>基础知识：熟练掌握数据结构，操作系统，计算机组成原理，计算机网络，数据库，设计模型的基础知识，如链表，</w:t>
-                            </w:r>
-                            <w:proofErr w:type="gramStart"/>
-                            <w:r>
-                              <w:rPr>
-                                <w:rFonts w:ascii="微软雅黑" w:eastAsia="微软雅黑" w:hAnsi="微软雅黑" w:cs="微软雅黑" w:hint="eastAsia"/>
-                                <w:color w:val="4D4D4D"/>
-                                <w:sz w:val="20"/>
-                                <w:szCs w:val="22"/>
-                              </w:rPr>
-                              <w:t>栈</w:t>
-                            </w:r>
-                            <w:proofErr w:type="gramEnd"/>
-                            <w:r>
-                              <w:rPr>
-                                <w:rFonts w:ascii="微软雅黑" w:eastAsia="微软雅黑" w:hAnsi="微软雅黑" w:cs="微软雅黑" w:hint="eastAsia"/>
-                                <w:color w:val="4D4D4D"/>
-                                <w:sz w:val="20"/>
-                                <w:szCs w:val="22"/>
-                              </w:rPr>
-                              <w:t>，队列，树和图的使用，操作系统</w:t>
-                            </w:r>
-                            <w:proofErr w:type="gramStart"/>
-                            <w:r>
-                              <w:rPr>
-                                <w:rFonts w:ascii="微软雅黑" w:eastAsia="微软雅黑" w:hAnsi="微软雅黑" w:cs="微软雅黑" w:hint="eastAsia"/>
-                                <w:color w:val="4D4D4D"/>
-                                <w:sz w:val="20"/>
-                                <w:szCs w:val="22"/>
-                              </w:rPr>
-                              <w:t>中进程</w:t>
-                            </w:r>
-                            <w:proofErr w:type="gramEnd"/>
-                            <w:r>
-                              <w:rPr>
-                                <w:rFonts w:ascii="微软雅黑" w:eastAsia="微软雅黑" w:hAnsi="微软雅黑" w:cs="微软雅黑" w:hint="eastAsia"/>
-                                <w:color w:val="4D4D4D"/>
-                                <w:sz w:val="20"/>
-                                <w:szCs w:val="22"/>
-                              </w:rPr>
-                              <w:t>并发和中断，计算机组成原理中的虚拟存储器，可以让系统的使用的内存大于实际内存，IEEE</w:t>
-                            </w:r>
-                            <w:r>
-                              <w:rPr>
-                                <w:rFonts w:ascii="微软雅黑" w:eastAsia="微软雅黑" w:hAnsi="微软雅黑" w:cs="微软雅黑"/>
-                                <w:color w:val="4D4D4D"/>
-                                <w:sz w:val="20"/>
-                                <w:szCs w:val="22"/>
-                              </w:rPr>
-                              <w:t>754</w:t>
-                            </w:r>
-                            <w:r>
-                              <w:rPr>
-                                <w:rFonts w:ascii="微软雅黑" w:eastAsia="微软雅黑" w:hAnsi="微软雅黑" w:cs="微软雅黑" w:hint="eastAsia"/>
-                                <w:color w:val="4D4D4D"/>
-                                <w:sz w:val="20"/>
-                                <w:szCs w:val="22"/>
-                              </w:rPr>
-                              <w:t>浮点数的设计，网络中的基本协议（HTTP，TCP，UDP），</w:t>
-                            </w:r>
-                            <w:r>
-                              <w:rPr>
-                                <w:rFonts w:ascii="微软雅黑" w:eastAsia="微软雅黑" w:hAnsi="微软雅黑" w:cs="微软雅黑"/>
-                                <w:color w:val="4D4D4D"/>
-                                <w:sz w:val="20"/>
-                                <w:szCs w:val="22"/>
-                              </w:rPr>
-                              <w:t>I</w:t>
-                            </w:r>
-                            <w:r>
-                              <w:rPr>
-                                <w:rFonts w:ascii="微软雅黑" w:eastAsia="微软雅黑" w:hAnsi="微软雅黑" w:cs="微软雅黑" w:hint="eastAsia"/>
-                                <w:color w:val="4D4D4D"/>
-                                <w:sz w:val="20"/>
-                                <w:szCs w:val="22"/>
-                              </w:rPr>
-                              <w:t>p</w:t>
-                            </w:r>
-                            <w:r>
-                              <w:rPr>
-                                <w:rFonts w:ascii="微软雅黑" w:eastAsia="微软雅黑" w:hAnsi="微软雅黑" w:cs="微软雅黑"/>
-                                <w:color w:val="4D4D4D"/>
-                                <w:sz w:val="20"/>
-                                <w:szCs w:val="22"/>
-                              </w:rPr>
-                              <w:t>v4</w:t>
-                            </w:r>
-                            <w:r>
-                              <w:rPr>
-                                <w:rFonts w:ascii="微软雅黑" w:eastAsia="微软雅黑" w:hAnsi="微软雅黑" w:cs="微软雅黑" w:hint="eastAsia"/>
-                                <w:color w:val="4D4D4D"/>
-                                <w:sz w:val="20"/>
-                                <w:szCs w:val="22"/>
-                              </w:rPr>
-                              <w:t>地址转换，数据库中事务的使用，设计模式中的单列模式，工厂模式，建造者模式，适配器模式，</w:t>
-                            </w:r>
-                            <w:proofErr w:type="gramStart"/>
-                            <w:r>
-                              <w:rPr>
-                                <w:rFonts w:ascii="微软雅黑" w:eastAsia="微软雅黑" w:hAnsi="微软雅黑" w:cs="微软雅黑" w:hint="eastAsia"/>
-                                <w:color w:val="4D4D4D"/>
-                                <w:sz w:val="20"/>
-                                <w:szCs w:val="22"/>
-                              </w:rPr>
-                              <w:t>装饰器</w:t>
-                            </w:r>
-                            <w:proofErr w:type="gramEnd"/>
-                            <w:r>
-                              <w:rPr>
-                                <w:rFonts w:ascii="微软雅黑" w:eastAsia="微软雅黑" w:hAnsi="微软雅黑" w:cs="微软雅黑" w:hint="eastAsia"/>
-                                <w:color w:val="4D4D4D"/>
-                                <w:sz w:val="20"/>
-                                <w:szCs w:val="22"/>
-                              </w:rPr>
-                              <w:t>模式，观察者等模式；</w:t>
+                              <w:t>基础知识： 精通数据结构、操作系统、计算机组成原理、计算机网络、数据库和设计模式。</w:t>
                             </w:r>
                           </w:p>
                           <w:p>
@@ -9383,27 +9385,7 @@
                                 <w:sz w:val="20"/>
                                 <w:szCs w:val="22"/>
                               </w:rPr>
-                              <w:t>算法方面：掌握基本的排序，二分，高精度，前缀和差分，双指针，位运算，离散化，区间合并，堆算法，Hash表（采用链接法处理冲突），二叉树的前中后层序遍历算法，掌握</w:t>
-                            </w:r>
-                            <w:proofErr w:type="spellStart"/>
-                            <w:r>
-                              <w:rPr>
-                                <w:rFonts w:ascii="微软雅黑" w:eastAsia="微软雅黑" w:hAnsi="微软雅黑" w:cs="微软雅黑" w:hint="eastAsia"/>
-                                <w:color w:val="4D4D4D"/>
-                                <w:sz w:val="20"/>
-                                <w:szCs w:val="22"/>
-                              </w:rPr>
-                              <w:t>kmp</w:t>
-                            </w:r>
-                            <w:proofErr w:type="spellEnd"/>
-                            <w:r>
-                              <w:rPr>
-                                <w:rFonts w:ascii="微软雅黑" w:eastAsia="微软雅黑" w:hAnsi="微软雅黑" w:cs="微软雅黑" w:hint="eastAsia"/>
-                                <w:color w:val="4D4D4D"/>
-                                <w:sz w:val="20"/>
-                                <w:szCs w:val="22"/>
-                              </w:rPr>
-                              <w:t>，并查集，红黑树算法，掌握图的深度优先搜索和广度优先搜索算法；</w:t>
+                              <w:t>算法： 熟练掌握排序、二分、高精度计算、前缀和差分、双指针、位运算、离散化、区间合并、堆、哈希表处理冲突、二叉树的遍历、KMP、并查集、红黑树、图的深度优先搜索和广度优先搜索等算法。</w:t>
                             </w:r>
                           </w:p>
                           <w:p>
@@ -9427,7 +9409,7 @@
                                 <w:sz w:val="20"/>
                                 <w:szCs w:val="22"/>
                               </w:rPr>
-                              <w:t>进程并发：熟练使用生产者消费者模型，读者写者模型，吸烟者模型，哲学家进餐模型；</w:t>
+                              <w:t>进程并发： 熟练运用生产者消费者模型、读者写者模型、吸烟者模型和哲学家进餐模型。</w:t>
                             </w:r>
                           </w:p>
                           <w:p>
@@ -9451,7 +9433,7 @@
                                 <w:sz w:val="20"/>
                                 <w:szCs w:val="22"/>
                               </w:rPr>
-                              <w:t>语言方面：熟练掌握C++，Java，SQL和Python四种语言，会使用HTML，CSS，JavaScript，会使用</w:t>
+                              <w:t>编程语言： 精通C++、Java、SQL和Python，熟练使用HTML、CSS、JavaScript、</w:t>
                             </w:r>
                             <w:proofErr w:type="spellStart"/>
                             <w:r>
@@ -9471,61 +9453,7 @@
                                 <w:sz w:val="20"/>
                                 <w:szCs w:val="22"/>
                               </w:rPr>
-                              <w:t>和Pandas两个数据分析包。会使用jdk</w:t>
-                            </w:r>
-                            <w:r>
-                              <w:rPr>
-                                <w:rFonts w:ascii="微软雅黑" w:eastAsia="微软雅黑" w:hAnsi="微软雅黑" w:cs="微软雅黑"/>
-                                <w:color w:val="4D4D4D"/>
-                                <w:sz w:val="20"/>
-                                <w:szCs w:val="22"/>
-                              </w:rPr>
-                              <w:t>1.8</w:t>
-                            </w:r>
-                            <w:r>
-                              <w:rPr>
-                                <w:rFonts w:ascii="微软雅黑" w:eastAsia="微软雅黑" w:hAnsi="微软雅黑" w:cs="微软雅黑" w:hint="eastAsia"/>
-                                <w:color w:val="4D4D4D"/>
-                                <w:sz w:val="20"/>
-                                <w:szCs w:val="22"/>
-                              </w:rPr>
-                              <w:t>中的</w:t>
-                            </w:r>
-                            <w:r>
-                              <w:rPr>
-                                <w:rFonts w:ascii="ali-55" w:hAnsi="ali-55"/>
-                                <w:color w:val="24292F"/>
-                                <w:szCs w:val="21"/>
-                                <w:shd w:val="clear" w:color="auto" w:fill="FFFFFF"/>
-                              </w:rPr>
-                              <w:t>Lambda</w:t>
-                            </w:r>
-                            <w:r>
-                              <w:rPr>
-                                <w:rFonts w:ascii="微软雅黑" w:eastAsia="微软雅黑" w:hAnsi="微软雅黑" w:cs="微软雅黑" w:hint="eastAsia"/>
-                                <w:color w:val="4D4D4D"/>
-                                <w:sz w:val="20"/>
-                                <w:szCs w:val="22"/>
-                              </w:rPr>
-                              <w:t xml:space="preserve"> ，stream流和方法引用</w:t>
-                            </w:r>
-                            <w:r>
-                              <w:rPr>
-                                <w:rFonts w:ascii="微软雅黑" w:eastAsia="微软雅黑" w:hAnsi="微软雅黑" w:cs="微软雅黑" w:hint="eastAsia"/>
-                                <w:color w:val="4D4D4D"/>
-                                <w:sz w:val="20"/>
-                                <w:szCs w:val="22"/>
-                              </w:rPr>
-                              <w:t>。熟练掌握docker</w:t>
-                            </w:r>
-                            <w:r>
-                              <w:rPr>
-                                <w:rFonts w:ascii="微软雅黑" w:eastAsia="微软雅黑" w:hAnsi="微软雅黑" w:cs="微软雅黑" w:hint="eastAsia"/>
-                                <w:color w:val="4D4D4D"/>
-                                <w:sz w:val="20"/>
-                                <w:szCs w:val="22"/>
-                              </w:rPr>
-                              <w:t>；</w:t>
+                              <w:t>和Pandas。熟练使用Lambda表达式、Stream流和方法引用，熟悉Docker的使用。</w:t>
                             </w:r>
                           </w:p>
                           <w:p>
@@ -9549,7 +9477,7 @@
                                 <w:sz w:val="20"/>
                                 <w:szCs w:val="22"/>
                               </w:rPr>
-                              <w:t>框架方面：熟练使用</w:t>
+                              <w:t>框架： 熟练使用</w:t>
                             </w:r>
                             <w:proofErr w:type="spellStart"/>
                             <w:r>
@@ -9569,7 +9497,7 @@
                                 <w:sz w:val="20"/>
                                 <w:szCs w:val="22"/>
                               </w:rPr>
-                              <w:t>，SSM框架，</w:t>
+                              <w:t>、</w:t>
                             </w:r>
                             <w:proofErr w:type="spellStart"/>
                             <w:r>
@@ -9589,7 +9517,7 @@
                                 <w:sz w:val="20"/>
                                 <w:szCs w:val="22"/>
                               </w:rPr>
-                              <w:t>，</w:t>
+                              <w:t>、</w:t>
                             </w:r>
                             <w:proofErr w:type="spellStart"/>
                             <w:r>
@@ -9599,25 +9527,7 @@
                                 <w:sz w:val="20"/>
                                 <w:szCs w:val="22"/>
                               </w:rPr>
-                              <w:t>Spring</w:t>
-                            </w:r>
-                            <w:r>
-                              <w:rPr>
-                                <w:rFonts w:ascii="微软雅黑" w:eastAsia="微软雅黑" w:hAnsi="微软雅黑" w:cs="微软雅黑"/>
-                                <w:color w:val="4D4D4D"/>
-                                <w:sz w:val="20"/>
-                                <w:szCs w:val="22"/>
-                              </w:rPr>
-                              <w:t>C</w:t>
-                            </w:r>
-                            <w:r>
-                              <w:rPr>
-                                <w:rFonts w:ascii="微软雅黑" w:eastAsia="微软雅黑" w:hAnsi="微软雅黑" w:cs="微软雅黑" w:hint="eastAsia"/>
-                                <w:color w:val="4D4D4D"/>
-                                <w:sz w:val="20"/>
-                                <w:szCs w:val="22"/>
-                              </w:rPr>
-                              <w:t>loud</w:t>
+                              <w:t>SpringCloud</w:t>
                             </w:r>
                             <w:proofErr w:type="spellEnd"/>
                             <w:r>
@@ -9627,25 +9537,7 @@
                                 <w:sz w:val="20"/>
                                 <w:szCs w:val="22"/>
                               </w:rPr>
-                              <w:t>熟练使用</w:t>
-                            </w:r>
-                            <w:r>
-                              <w:rPr>
-                                <w:rFonts w:ascii="微软雅黑" w:eastAsia="微软雅黑" w:hAnsi="微软雅黑" w:cs="微软雅黑" w:hint="eastAsia"/>
-                                <w:color w:val="4D4D4D"/>
-                                <w:sz w:val="20"/>
-                                <w:szCs w:val="22"/>
-                              </w:rPr>
-                              <w:t>Flask</w:t>
-                            </w:r>
-                            <w:r>
-                              <w:rPr>
-                                <w:rFonts w:ascii="微软雅黑" w:eastAsia="微软雅黑" w:hAnsi="微软雅黑" w:cs="微软雅黑" w:hint="eastAsia"/>
-                                <w:color w:val="4D4D4D"/>
-                                <w:sz w:val="20"/>
-                                <w:szCs w:val="22"/>
-                              </w:rPr>
-                              <w:t>，</w:t>
+                              <w:t>、</w:t>
                             </w:r>
                             <w:proofErr w:type="spellStart"/>
                             <w:r>
@@ -9655,7 +9547,7 @@
                                 <w:sz w:val="20"/>
                                 <w:szCs w:val="22"/>
                               </w:rPr>
-                              <w:t>Sklearn</w:t>
+                              <w:t>FastAPI</w:t>
                             </w:r>
                             <w:proofErr w:type="spellEnd"/>
                             <w:r>
@@ -9665,7 +9557,7 @@
                                 <w:sz w:val="20"/>
                                 <w:szCs w:val="22"/>
                               </w:rPr>
-                              <w:t>，</w:t>
+                              <w:t>、Scikit-learn、</w:t>
                             </w:r>
                             <w:proofErr w:type="spellStart"/>
                             <w:r>
@@ -9675,7 +9567,7 @@
                                 <w:sz w:val="20"/>
                                 <w:szCs w:val="22"/>
                               </w:rPr>
-                              <w:t>Pytorch</w:t>
+                              <w:t>PyTorch</w:t>
                             </w:r>
                             <w:proofErr w:type="spellEnd"/>
                             <w:r>
@@ -9685,7 +9577,7 @@
                                 <w:sz w:val="20"/>
                                 <w:szCs w:val="22"/>
                               </w:rPr>
-                              <w:t>框架；</w:t>
+                              <w:t>框架以及OpenCV进行图像处理。</w:t>
                             </w:r>
                           </w:p>
                           <w:p>
@@ -9709,16 +9601,7 @@
                                 <w:sz w:val="20"/>
                                 <w:szCs w:val="22"/>
                               </w:rPr>
-                              <w:t>人工智能：熟练掌握</w:t>
-                            </w:r>
-                            <w:r>
-                              <w:rPr>
-                                <w:rFonts w:ascii="微软雅黑" w:eastAsia="微软雅黑" w:hAnsi="微软雅黑" w:cs="微软雅黑" w:hint="eastAsia"/>
-                                <w:color w:val="4D4D4D"/>
-                                <w:sz w:val="20"/>
-                                <w:szCs w:val="22"/>
-                              </w:rPr>
-                              <w:t>各种基本的机器学习算法，包括K最近邻算法、决策树算法、支持向量机（SVM）、线性回归算法和朴素贝叶斯算法等监督学习算法。此外，我还熟悉无监督学习算法中的K均值聚类算法，并且掌握使用集成学习算法中的</w:t>
+                              <w:t>人工智能： 精通各种基本的机器学习算法和深度学习算法，熟练使用</w:t>
                             </w:r>
                             <w:proofErr w:type="spellStart"/>
                             <w:r>
@@ -9728,7 +9611,7 @@
                                 <w:sz w:val="20"/>
                                 <w:szCs w:val="22"/>
                               </w:rPr>
-                              <w:t>Adaboost</w:t>
+                              <w:t>PyTorch</w:t>
                             </w:r>
                             <w:proofErr w:type="spellEnd"/>
                             <w:r>
@@ -9738,7 +9621,7 @@
                                 <w:sz w:val="20"/>
                                 <w:szCs w:val="22"/>
                               </w:rPr>
-                              <w:t>算法和随机森林算法。在深度学习领域，掌握卷积神经网络（CNN）、循环神经网络（RNN）、生成对抗网络（GAN）和长短期记忆网络（LSTM）等关键技术。</w:t>
+                              <w:t>训练模型。擅长YOLOv8、YOLO-NAS、PPOCR模型的训练、加速和部署，以及模型在Jetson Nano和RK3588上的部署。</w:t>
                             </w:r>
                           </w:p>
                           <w:p>
@@ -9762,16 +9645,7 @@
                                 <w:sz w:val="20"/>
                                 <w:szCs w:val="22"/>
                               </w:rPr>
-                              <w:t>AI项目：</w:t>
-                            </w:r>
-                            <w:r>
-                              <w:rPr>
-                                <w:rFonts w:ascii="微软雅黑" w:eastAsia="微软雅黑" w:hAnsi="微软雅黑" w:cs="微软雅黑" w:hint="eastAsia"/>
-                                <w:color w:val="4D4D4D"/>
-                                <w:sz w:val="20"/>
-                                <w:szCs w:val="22"/>
-                              </w:rPr>
-                              <w:t>使用YOLOv5和CRNN模型进行车牌识别，精确度达到95%以上，并将模型上传到GitHub上。另外，使用</w:t>
+                              <w:t>AI项目： 完成车牌识别项目，模型精度达到95%以上，并上传到GitHub。使用</w:t>
                             </w:r>
                             <w:proofErr w:type="spellStart"/>
                             <w:r>
@@ -9791,25 +9665,7 @@
                                 <w:sz w:val="20"/>
                                 <w:szCs w:val="22"/>
                               </w:rPr>
-                              <w:t>训练了一个手势识别模型，但该模型目前不对外开源。</w:t>
-                            </w:r>
-                            <w:r>
-                              <w:rPr>
-                                <w:rFonts w:ascii="微软雅黑" w:eastAsia="微软雅黑" w:hAnsi="微软雅黑" w:cs="微软雅黑"/>
-                                <w:color w:val="4D4D4D"/>
-                                <w:sz w:val="20"/>
-                                <w:szCs w:val="22"/>
-                              </w:rPr>
-                              <w:t xml:space="preserve"> </w:t>
-                            </w:r>
-                            <w:r>
-                              <w:rPr>
-                                <w:rFonts w:ascii="微软雅黑" w:eastAsia="微软雅黑" w:hAnsi="微软雅黑" w:cs="微软雅黑" w:hint="eastAsia"/>
-                                <w:color w:val="4D4D4D"/>
-                                <w:sz w:val="20"/>
-                                <w:szCs w:val="22"/>
-                              </w:rPr>
-                              <w:t>模型加速，以上训练的模型为了达到实时效果，采取了</w:t>
+                              <w:t>训练手势识别模型，采用</w:t>
                             </w:r>
                             <w:proofErr w:type="spellStart"/>
                             <w:r>
@@ -9819,16 +9675,7 @@
                                 <w:sz w:val="20"/>
                                 <w:szCs w:val="22"/>
                               </w:rPr>
-                              <w:t>Onnx</w:t>
-                            </w:r>
-                            <w:r>
-                              <w:rPr>
-                                <w:rFonts w:ascii="微软雅黑" w:eastAsia="微软雅黑" w:hAnsi="微软雅黑" w:cs="微软雅黑"/>
-                                <w:color w:val="4D4D4D"/>
-                                <w:sz w:val="20"/>
-                                <w:szCs w:val="22"/>
-                              </w:rPr>
-                              <w:t>Runtime</w:t>
+                              <w:t>OnnxRuntime</w:t>
                             </w:r>
                             <w:proofErr w:type="spellEnd"/>
                             <w:r>
@@ -9838,7 +9685,7 @@
                                 <w:sz w:val="20"/>
                                 <w:szCs w:val="22"/>
                               </w:rPr>
-                              <w:t>加速和</w:t>
+                              <w:t>和</w:t>
                             </w:r>
                             <w:proofErr w:type="spellStart"/>
                             <w:r>
@@ -9848,16 +9695,7 @@
                                 <w:sz w:val="20"/>
                                 <w:szCs w:val="22"/>
                               </w:rPr>
-                              <w:t>TensorR</w:t>
-                            </w:r>
-                            <w:r>
-                              <w:rPr>
-                                <w:rFonts w:ascii="微软雅黑" w:eastAsia="微软雅黑" w:hAnsi="微软雅黑" w:cs="微软雅黑"/>
-                                <w:color w:val="4D4D4D"/>
-                                <w:sz w:val="20"/>
-                                <w:szCs w:val="22"/>
-                              </w:rPr>
-                              <w:t>T</w:t>
+                              <w:t>TensorRT</w:t>
                             </w:r>
                             <w:proofErr w:type="spellEnd"/>
                             <w:r>
@@ -9867,52 +9705,16 @@
                                 <w:sz w:val="20"/>
                                 <w:szCs w:val="22"/>
                               </w:rPr>
-                              <w:t>加速；</w:t>
+                              <w:t>加速。完成工业缺陷检测项目，使用YOLOv8和YOLO-NAS进行训练、量化和加速。</w:t>
                             </w:r>
                             <w:r>
                               <w:rPr>
-                                <w:rFonts w:ascii="微软雅黑" w:eastAsia="微软雅黑" w:hAnsi="微软雅黑" w:cs="微软雅黑" w:hint="eastAsia"/>
-                                <w:color w:val="4D4D4D"/>
-                                <w:sz w:val="20"/>
-                                <w:szCs w:val="22"/>
-                              </w:rPr>
-                              <w:t>使用YOLO</w:t>
-                            </w:r>
-                            <w:r>
-                              <w:rPr>
                                 <w:rFonts w:ascii="微软雅黑" w:eastAsia="微软雅黑" w:hAnsi="微软雅黑" w:cs="微软雅黑"/>
                                 <w:color w:val="4D4D4D"/>
                                 <w:sz w:val="20"/>
                                 <w:szCs w:val="22"/>
                               </w:rPr>
-                              <w:t>v8</w:t>
-                            </w:r>
-                            <w:r>
-                              <w:rPr>
-                                <w:rFonts w:ascii="微软雅黑" w:eastAsia="微软雅黑" w:hAnsi="微软雅黑" w:cs="微软雅黑" w:hint="eastAsia"/>
-                                <w:color w:val="4D4D4D"/>
-                                <w:sz w:val="20"/>
-                                <w:szCs w:val="22"/>
-                              </w:rPr>
-                              <w:t>和YOLO</w:t>
-                            </w:r>
-                            <w:r>
-                              <w:rPr>
-                                <w:rFonts w:ascii="微软雅黑" w:eastAsia="微软雅黑" w:hAnsi="微软雅黑" w:cs="微软雅黑"/>
-                                <w:color w:val="4D4D4D"/>
-                                <w:sz w:val="20"/>
-                                <w:szCs w:val="22"/>
-                              </w:rPr>
-                              <w:t>-NAS</w:t>
-                            </w:r>
-                            <w:r>
-                              <w:rPr>
-                                <w:rFonts w:ascii="微软雅黑" w:eastAsia="微软雅黑" w:hAnsi="微软雅黑" w:cs="微软雅黑" w:hint="eastAsia"/>
-                                <w:color w:val="4D4D4D"/>
-                                <w:sz w:val="20"/>
-                                <w:szCs w:val="22"/>
-                              </w:rPr>
-                              <w:t>训练工业缺陷检测和量化以及加速。</w:t>
+                              <w:t xml:space="preserve"> </w:t>
                             </w:r>
                           </w:p>
                           <w:p>
@@ -9936,7 +9738,16 @@
                                 <w:sz w:val="20"/>
                                 <w:szCs w:val="22"/>
                               </w:rPr>
-                              <w:t>中间件：Elasticsearch，</w:t>
+                              <w:t>中间件：</w:t>
+                            </w:r>
+                            <w:r>
+                              <w:rPr>
+                                <w:rFonts w:ascii="微软雅黑" w:eastAsia="微软雅黑" w:hAnsi="微软雅黑" w:cs="微软雅黑" w:hint="eastAsia"/>
+                                <w:color w:val="4D4D4D"/>
+                                <w:sz w:val="20"/>
+                                <w:szCs w:val="22"/>
+                              </w:rPr>
+                              <w:t>熟练使用Elasticsearch、</w:t>
                             </w:r>
                             <w:proofErr w:type="spellStart"/>
                             <w:r>
@@ -9946,25 +9757,7 @@
                                 <w:sz w:val="20"/>
                                 <w:szCs w:val="22"/>
                               </w:rPr>
-                              <w:t>R</w:t>
-                            </w:r>
-                            <w:r>
-                              <w:rPr>
-                                <w:rFonts w:ascii="微软雅黑" w:eastAsia="微软雅黑" w:hAnsi="微软雅黑" w:cs="微软雅黑"/>
-                                <w:color w:val="4D4D4D"/>
-                                <w:sz w:val="20"/>
-                                <w:szCs w:val="22"/>
-                              </w:rPr>
-                              <w:t>ocket</w:t>
-                            </w:r>
-                            <w:r>
-                              <w:rPr>
-                                <w:rFonts w:ascii="微软雅黑" w:eastAsia="微软雅黑" w:hAnsi="微软雅黑" w:cs="微软雅黑"/>
-                                <w:color w:val="4D4D4D"/>
-                                <w:sz w:val="20"/>
-                                <w:szCs w:val="22"/>
-                              </w:rPr>
-                              <w:t>MQ</w:t>
+                              <w:t>RocketMQ</w:t>
                             </w:r>
                             <w:proofErr w:type="spellEnd"/>
                             <w:r>
@@ -9974,25 +9767,7 @@
                                 <w:sz w:val="20"/>
                                 <w:szCs w:val="22"/>
                               </w:rPr>
-                              <w:t>，Redis，如Elasticsearch采用Rest风格的批量发送请求，高亮显示。Rabbit</w:t>
-                            </w:r>
-                            <w:r>
-                              <w:rPr>
-                                <w:rFonts w:ascii="微软雅黑" w:eastAsia="微软雅黑" w:hAnsi="微软雅黑" w:cs="微软雅黑"/>
-                                <w:color w:val="4D4D4D"/>
-                                <w:sz w:val="20"/>
-                                <w:szCs w:val="22"/>
-                              </w:rPr>
-                              <w:t>MQ</w:t>
-                            </w:r>
-                            <w:r>
-                              <w:rPr>
-                                <w:rFonts w:ascii="微软雅黑" w:eastAsia="微软雅黑" w:hAnsi="微软雅黑" w:cs="微软雅黑" w:hint="eastAsia"/>
-                                <w:color w:val="4D4D4D"/>
-                                <w:sz w:val="20"/>
-                                <w:szCs w:val="22"/>
-                              </w:rPr>
-                              <w:t>的消息推送，Redis的信息缓存；</w:t>
+                              <w:t>和Redis。</w:t>
                             </w:r>
                           </w:p>
                           <w:p>
@@ -10016,74 +9791,7 @@
                                 <w:sz w:val="20"/>
                                 <w:szCs w:val="22"/>
                               </w:rPr>
-                              <w:t>工具方面：git，maven，pip，ubuntu，</w:t>
-                            </w:r>
-                            <w:r>
-                              <w:rPr>
-                                <w:rFonts w:ascii="微软雅黑" w:eastAsia="微软雅黑" w:hAnsi="微软雅黑" w:cs="微软雅黑"/>
-                                <w:color w:val="4D4D4D"/>
-                                <w:sz w:val="20"/>
-                                <w:szCs w:val="22"/>
-                              </w:rPr>
-                              <w:t>Google Docs</w:t>
-                            </w:r>
-                            <w:r>
-                              <w:rPr>
-                                <w:rFonts w:ascii="微软雅黑" w:eastAsia="微软雅黑" w:hAnsi="微软雅黑" w:cs="微软雅黑" w:hint="eastAsia"/>
-                                <w:color w:val="4D4D4D"/>
-                                <w:sz w:val="20"/>
-                                <w:szCs w:val="22"/>
-                              </w:rPr>
-                              <w:t>，</w:t>
-                            </w:r>
-                            <w:proofErr w:type="spellStart"/>
-                            <w:r>
-                              <w:rPr>
-                                <w:rFonts w:ascii="微软雅黑" w:eastAsia="微软雅黑" w:hAnsi="微软雅黑" w:cs="微软雅黑" w:hint="eastAsia"/>
-                                <w:color w:val="4D4D4D"/>
-                                <w:sz w:val="20"/>
-                                <w:szCs w:val="22"/>
-                              </w:rPr>
-                              <w:t>github</w:t>
-                            </w:r>
-                            <w:proofErr w:type="spellEnd"/>
-                            <w:r>
-                              <w:rPr>
-                                <w:rFonts w:ascii="微软雅黑" w:eastAsia="微软雅黑" w:hAnsi="微软雅黑" w:cs="微软雅黑" w:hint="eastAsia"/>
-                                <w:color w:val="4D4D4D"/>
-                                <w:sz w:val="20"/>
-                                <w:szCs w:val="22"/>
-                              </w:rPr>
-                              <w:t>，</w:t>
-                            </w:r>
-                            <w:proofErr w:type="spellStart"/>
-                            <w:r>
-                              <w:rPr>
-                                <w:rFonts w:ascii="微软雅黑" w:eastAsia="微软雅黑" w:hAnsi="微软雅黑" w:cs="微软雅黑" w:hint="eastAsia"/>
-                                <w:color w:val="4D4D4D"/>
-                                <w:sz w:val="20"/>
-                                <w:szCs w:val="22"/>
-                              </w:rPr>
-                              <w:t>gitLab</w:t>
-                            </w:r>
-                            <w:proofErr w:type="spellEnd"/>
-                            <w:r>
-                              <w:rPr>
-                                <w:rFonts w:ascii="微软雅黑" w:eastAsia="微软雅黑" w:hAnsi="微软雅黑" w:cs="微软雅黑" w:hint="eastAsia"/>
-                                <w:color w:val="4D4D4D"/>
-                                <w:sz w:val="20"/>
-                                <w:szCs w:val="22"/>
-                              </w:rPr>
-                              <w:t>，语雀</w:t>
-                            </w:r>
-                            <w:r>
-                              <w:rPr>
-                                <w:rFonts w:ascii="微软雅黑" w:eastAsia="微软雅黑" w:hAnsi="微软雅黑" w:cs="微软雅黑" w:hint="eastAsia"/>
-                                <w:color w:val="4D4D4D"/>
-                                <w:sz w:val="20"/>
-                                <w:szCs w:val="22"/>
-                              </w:rPr>
-                              <w:t>；</w:t>
+                              <w:t>工具： 熟练使用Git、Maven、Conda、pip、Ubuntu、CentOS、GitHub和GitLab。</w:t>
                             </w:r>
                           </w:p>
                         </w:txbxContent>
@@ -10105,7 +9813,7 @@
           </mc:Choice>
           <mc:Fallback>
             <w:pict>
-              <v:shape w14:anchorId="1BB8CB90" id="文本框 109" o:spid="_x0000_s1033" type="#_x0000_t202" style="position:absolute;left:0;text-align:left;margin-left:49.45pt;margin-top:9.2pt;width:510.75pt;height:485.25pt;z-index:-251591168;visibility:visible;mso-wrap-style:square;mso-width-percent:0;mso-height-percent:0;mso-wrap-distance-left:9pt;mso-wrap-distance-top:0;mso-wrap-distance-right:9pt;mso-wrap-distance-bottom:0;mso-position-horizontal:absolute;mso-position-horizontal-relative:text;mso-position-vertical:absolute;mso-position-vertical-relative:text;mso-width-percent:0;mso-height-percent:0;mso-width-relative:margin;mso-height-relative:margin;v-text-anchor:top" o:gfxdata="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" filled="f" stroked="f" strokeweight=".5pt">
+              <v:shape w14:anchorId="1BB8CB90" id="文本框 109" o:spid="_x0000_s1033" type="#_x0000_t202" style="position:absolute;left:0;text-align:left;margin-left:49.5pt;margin-top:9.25pt;width:510.75pt;height:354.5pt;z-index:-251591168;visibility:visible;mso-wrap-style:square;mso-width-percent:0;mso-height-percent:0;mso-wrap-distance-left:9pt;mso-wrap-distance-top:0;mso-wrap-distance-right:9pt;mso-wrap-distance-bottom:0;mso-position-horizontal:absolute;mso-position-horizontal-relative:text;mso-position-vertical:absolute;mso-position-vertical-relative:text;mso-width-percent:0;mso-height-percent:0;mso-width-relative:margin;mso-height-relative:margin;v-text-anchor:top" o:gfxdata="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" filled="f" stroked="f" strokeweight=".5pt">
                 <v:textbox>
                   <w:txbxContent>
                     <w:p>
@@ -10129,121 +9837,7 @@
                           <w:sz w:val="20"/>
                           <w:szCs w:val="22"/>
                         </w:rPr>
-                        <w:t>基础知识：熟练掌握数据结构，操作系统，计算机组成原理，计算机网络，数据库，设计模型的基础知识，如链表，</w:t>
-                      </w:r>
-                      <w:proofErr w:type="gramStart"/>
-                      <w:r>
-                        <w:rPr>
-                          <w:rFonts w:ascii="微软雅黑" w:eastAsia="微软雅黑" w:hAnsi="微软雅黑" w:cs="微软雅黑" w:hint="eastAsia"/>
-                          <w:color w:val="4D4D4D"/>
-                          <w:sz w:val="20"/>
-                          <w:szCs w:val="22"/>
-                        </w:rPr>
-                        <w:t>栈</w:t>
-                      </w:r>
-                      <w:proofErr w:type="gramEnd"/>
-                      <w:r>
-                        <w:rPr>
-                          <w:rFonts w:ascii="微软雅黑" w:eastAsia="微软雅黑" w:hAnsi="微软雅黑" w:cs="微软雅黑" w:hint="eastAsia"/>
-                          <w:color w:val="4D4D4D"/>
-                          <w:sz w:val="20"/>
-                          <w:szCs w:val="22"/>
-                        </w:rPr>
-                        <w:t>，队列，树和图的使用，操作系统</w:t>
-                      </w:r>
-                      <w:proofErr w:type="gramStart"/>
-                      <w:r>
-                        <w:rPr>
-                          <w:rFonts w:ascii="微软雅黑" w:eastAsia="微软雅黑" w:hAnsi="微软雅黑" w:cs="微软雅黑" w:hint="eastAsia"/>
-                          <w:color w:val="4D4D4D"/>
-                          <w:sz w:val="20"/>
-                          <w:szCs w:val="22"/>
-                        </w:rPr>
-                        <w:t>中进程</w:t>
-                      </w:r>
-                      <w:proofErr w:type="gramEnd"/>
-                      <w:r>
-                        <w:rPr>
-                          <w:rFonts w:ascii="微软雅黑" w:eastAsia="微软雅黑" w:hAnsi="微软雅黑" w:cs="微软雅黑" w:hint="eastAsia"/>
-                          <w:color w:val="4D4D4D"/>
-                          <w:sz w:val="20"/>
-                          <w:szCs w:val="22"/>
-                        </w:rPr>
-                        <w:t>并发和中断，计算机组成原理中的虚拟存储器，可以让系统的使用的内存大于实际内存，IEEE</w:t>
-                      </w:r>
-                      <w:r>
-                        <w:rPr>
-                          <w:rFonts w:ascii="微软雅黑" w:eastAsia="微软雅黑" w:hAnsi="微软雅黑" w:cs="微软雅黑"/>
-                          <w:color w:val="4D4D4D"/>
-                          <w:sz w:val="20"/>
-                          <w:szCs w:val="22"/>
-                        </w:rPr>
-                        <w:t>754</w:t>
-                      </w:r>
-                      <w:r>
-                        <w:rPr>
-                          <w:rFonts w:ascii="微软雅黑" w:eastAsia="微软雅黑" w:hAnsi="微软雅黑" w:cs="微软雅黑" w:hint="eastAsia"/>
-                          <w:color w:val="4D4D4D"/>
-                          <w:sz w:val="20"/>
-                          <w:szCs w:val="22"/>
-                        </w:rPr>
-                        <w:t>浮点数的设计，网络中的基本协议（HTTP，TCP，UDP），</w:t>
-                      </w:r>
-                      <w:r>
-                        <w:rPr>
-                          <w:rFonts w:ascii="微软雅黑" w:eastAsia="微软雅黑" w:hAnsi="微软雅黑" w:cs="微软雅黑"/>
-                          <w:color w:val="4D4D4D"/>
-                          <w:sz w:val="20"/>
-                          <w:szCs w:val="22"/>
-                        </w:rPr>
-                        <w:t>I</w:t>
-                      </w:r>
-                      <w:r>
-                        <w:rPr>
-                          <w:rFonts w:ascii="微软雅黑" w:eastAsia="微软雅黑" w:hAnsi="微软雅黑" w:cs="微软雅黑" w:hint="eastAsia"/>
-                          <w:color w:val="4D4D4D"/>
-                          <w:sz w:val="20"/>
-                          <w:szCs w:val="22"/>
-                        </w:rPr>
-                        <w:t>p</w:t>
-                      </w:r>
-                      <w:r>
-                        <w:rPr>
-                          <w:rFonts w:ascii="微软雅黑" w:eastAsia="微软雅黑" w:hAnsi="微软雅黑" w:cs="微软雅黑"/>
-                          <w:color w:val="4D4D4D"/>
-                          <w:sz w:val="20"/>
-                          <w:szCs w:val="22"/>
-                        </w:rPr>
-                        <w:t>v4</w:t>
-                      </w:r>
-                      <w:r>
-                        <w:rPr>
-                          <w:rFonts w:ascii="微软雅黑" w:eastAsia="微软雅黑" w:hAnsi="微软雅黑" w:cs="微软雅黑" w:hint="eastAsia"/>
-                          <w:color w:val="4D4D4D"/>
-                          <w:sz w:val="20"/>
-                          <w:szCs w:val="22"/>
-                        </w:rPr>
-                        <w:t>地址转换，数据库中事务的使用，设计模式中的单列模式，工厂模式，建造者模式，适配器模式，</w:t>
-                      </w:r>
-                      <w:proofErr w:type="gramStart"/>
-                      <w:r>
-                        <w:rPr>
-                          <w:rFonts w:ascii="微软雅黑" w:eastAsia="微软雅黑" w:hAnsi="微软雅黑" w:cs="微软雅黑" w:hint="eastAsia"/>
-                          <w:color w:val="4D4D4D"/>
-                          <w:sz w:val="20"/>
-                          <w:szCs w:val="22"/>
-                        </w:rPr>
-                        <w:t>装饰器</w:t>
-                      </w:r>
-                      <w:proofErr w:type="gramEnd"/>
-                      <w:r>
-                        <w:rPr>
-                          <w:rFonts w:ascii="微软雅黑" w:eastAsia="微软雅黑" w:hAnsi="微软雅黑" w:cs="微软雅黑" w:hint="eastAsia"/>
-                          <w:color w:val="4D4D4D"/>
-                          <w:sz w:val="20"/>
-                          <w:szCs w:val="22"/>
-                        </w:rPr>
-                        <w:t>模式，观察者等模式；</w:t>
+                        <w:t>基础知识： 精通数据结构、操作系统、计算机组成原理、计算机网络、数据库和设计模式。</w:t>
                       </w:r>
                     </w:p>
                     <w:p>
@@ -10267,27 +9861,7 @@
                           <w:sz w:val="20"/>
                           <w:szCs w:val="22"/>
                         </w:rPr>
-                        <w:t>算法方面：掌握基本的排序，二分，高精度，前缀和差分，双指针，位运算，离散化，区间合并，堆算法，Hash表（采用链接法处理冲突），二叉树的前中后层序遍历算法，掌握</w:t>
-                      </w:r>
-                      <w:proofErr w:type="spellStart"/>
-                      <w:r>
-                        <w:rPr>
-                          <w:rFonts w:ascii="微软雅黑" w:eastAsia="微软雅黑" w:hAnsi="微软雅黑" w:cs="微软雅黑" w:hint="eastAsia"/>
-                          <w:color w:val="4D4D4D"/>
-                          <w:sz w:val="20"/>
-                          <w:szCs w:val="22"/>
-                        </w:rPr>
-                        <w:t>kmp</w:t>
-                      </w:r>
-                      <w:proofErr w:type="spellEnd"/>
-                      <w:r>
-                        <w:rPr>
-                          <w:rFonts w:ascii="微软雅黑" w:eastAsia="微软雅黑" w:hAnsi="微软雅黑" w:cs="微软雅黑" w:hint="eastAsia"/>
-                          <w:color w:val="4D4D4D"/>
-                          <w:sz w:val="20"/>
-                          <w:szCs w:val="22"/>
-                        </w:rPr>
-                        <w:t>，并查集，红黑树算法，掌握图的深度优先搜索和广度优先搜索算法；</w:t>
+                        <w:t>算法： 熟练掌握排序、二分、高精度计算、前缀和差分、双指针、位运算、离散化、区间合并、堆、哈希表处理冲突、二叉树的遍历、KMP、并查集、红黑树、图的深度优先搜索和广度优先搜索等算法。</w:t>
                       </w:r>
                     </w:p>
                     <w:p>
@@ -10311,7 +9885,7 @@
                           <w:sz w:val="20"/>
                           <w:szCs w:val="22"/>
                         </w:rPr>
-                        <w:t>进程并发：熟练使用生产者消费者模型，读者写者模型，吸烟者模型，哲学家进餐模型；</w:t>
+                        <w:t>进程并发： 熟练运用生产者消费者模型、读者写者模型、吸烟者模型和哲学家进餐模型。</w:t>
                       </w:r>
                     </w:p>
                     <w:p>
@@ -10335,7 +9909,7 @@
                           <w:sz w:val="20"/>
                           <w:szCs w:val="22"/>
                         </w:rPr>
-                        <w:t>语言方面：熟练掌握C++，Java，SQL和Python四种语言，会使用HTML，CSS，JavaScript，会使用</w:t>
+                        <w:t>编程语言： 精通C++、Java、SQL和Python，熟练使用HTML、CSS、JavaScript、</w:t>
                       </w:r>
                       <w:proofErr w:type="spellStart"/>
                       <w:r>
@@ -10355,61 +9929,7 @@
                           <w:sz w:val="20"/>
                           <w:szCs w:val="22"/>
                         </w:rPr>
-                        <w:t>和Pandas两个数据分析包。会使用jdk</w:t>
-                      </w:r>
-                      <w:r>
-                        <w:rPr>
-                          <w:rFonts w:ascii="微软雅黑" w:eastAsia="微软雅黑" w:hAnsi="微软雅黑" w:cs="微软雅黑"/>
-                          <w:color w:val="4D4D4D"/>
-                          <w:sz w:val="20"/>
-                          <w:szCs w:val="22"/>
-                        </w:rPr>
-                        <w:t>1.8</w:t>
-                      </w:r>
-                      <w:r>
-                        <w:rPr>
-                          <w:rFonts w:ascii="微软雅黑" w:eastAsia="微软雅黑" w:hAnsi="微软雅黑" w:cs="微软雅黑" w:hint="eastAsia"/>
-                          <w:color w:val="4D4D4D"/>
-                          <w:sz w:val="20"/>
-                          <w:szCs w:val="22"/>
-                        </w:rPr>
-                        <w:t>中的</w:t>
-                      </w:r>
-                      <w:r>
-                        <w:rPr>
-                          <w:rFonts w:ascii="ali-55" w:hAnsi="ali-55"/>
-                          <w:color w:val="24292F"/>
-                          <w:szCs w:val="21"/>
-                          <w:shd w:val="clear" w:color="auto" w:fill="FFFFFF"/>
-                        </w:rPr>
-                        <w:t>Lambda</w:t>
-                      </w:r>
-                      <w:r>
-                        <w:rPr>
-                          <w:rFonts w:ascii="微软雅黑" w:eastAsia="微软雅黑" w:hAnsi="微软雅黑" w:cs="微软雅黑" w:hint="eastAsia"/>
-                          <w:color w:val="4D4D4D"/>
-                          <w:sz w:val="20"/>
-                          <w:szCs w:val="22"/>
-                        </w:rPr>
-                        <w:t xml:space="preserve"> ，stream流和方法引用</w:t>
-                      </w:r>
-                      <w:r>
-                        <w:rPr>
-                          <w:rFonts w:ascii="微软雅黑" w:eastAsia="微软雅黑" w:hAnsi="微软雅黑" w:cs="微软雅黑" w:hint="eastAsia"/>
-                          <w:color w:val="4D4D4D"/>
-                          <w:sz w:val="20"/>
-                          <w:szCs w:val="22"/>
-                        </w:rPr>
-                        <w:t>。熟练掌握docker</w:t>
-                      </w:r>
-                      <w:r>
-                        <w:rPr>
-                          <w:rFonts w:ascii="微软雅黑" w:eastAsia="微软雅黑" w:hAnsi="微软雅黑" w:cs="微软雅黑" w:hint="eastAsia"/>
-                          <w:color w:val="4D4D4D"/>
-                          <w:sz w:val="20"/>
-                          <w:szCs w:val="22"/>
-                        </w:rPr>
-                        <w:t>；</w:t>
+                        <w:t>和Pandas。熟练使用Lambda表达式、Stream流和方法引用，熟悉Docker的使用。</w:t>
                       </w:r>
                     </w:p>
                     <w:p>
@@ -10433,7 +9953,7 @@
                           <w:sz w:val="20"/>
                           <w:szCs w:val="22"/>
                         </w:rPr>
-                        <w:t>框架方面：熟练使用</w:t>
+                        <w:t>框架： 熟练使用</w:t>
                       </w:r>
                       <w:proofErr w:type="spellStart"/>
                       <w:r>
@@ -10453,7 +9973,7 @@
                           <w:sz w:val="20"/>
                           <w:szCs w:val="22"/>
                         </w:rPr>
-                        <w:t>，SSM框架，</w:t>
+                        <w:t>、</w:t>
                       </w:r>
                       <w:proofErr w:type="spellStart"/>
                       <w:r>
@@ -10473,7 +9993,7 @@
                           <w:sz w:val="20"/>
                           <w:szCs w:val="22"/>
                         </w:rPr>
-                        <w:t>，</w:t>
+                        <w:t>、</w:t>
                       </w:r>
                       <w:proofErr w:type="spellStart"/>
                       <w:r>
@@ -10483,25 +10003,7 @@
                           <w:sz w:val="20"/>
                           <w:szCs w:val="22"/>
                         </w:rPr>
-                        <w:t>Spring</w:t>
-                      </w:r>
-                      <w:r>
-                        <w:rPr>
-                          <w:rFonts w:ascii="微软雅黑" w:eastAsia="微软雅黑" w:hAnsi="微软雅黑" w:cs="微软雅黑"/>
-                          <w:color w:val="4D4D4D"/>
-                          <w:sz w:val="20"/>
-                          <w:szCs w:val="22"/>
-                        </w:rPr>
-                        <w:t>C</w:t>
-                      </w:r>
-                      <w:r>
-                        <w:rPr>
-                          <w:rFonts w:ascii="微软雅黑" w:eastAsia="微软雅黑" w:hAnsi="微软雅黑" w:cs="微软雅黑" w:hint="eastAsia"/>
-                          <w:color w:val="4D4D4D"/>
-                          <w:sz w:val="20"/>
-                          <w:szCs w:val="22"/>
-                        </w:rPr>
-                        <w:t>loud</w:t>
+                        <w:t>SpringCloud</w:t>
                       </w:r>
                       <w:proofErr w:type="spellEnd"/>
                       <w:r>
@@ -10511,25 +10013,7 @@
                           <w:sz w:val="20"/>
                           <w:szCs w:val="22"/>
                         </w:rPr>
-                        <w:t>熟练使用</w:t>
-                      </w:r>
-                      <w:r>
-                        <w:rPr>
-                          <w:rFonts w:ascii="微软雅黑" w:eastAsia="微软雅黑" w:hAnsi="微软雅黑" w:cs="微软雅黑" w:hint="eastAsia"/>
-                          <w:color w:val="4D4D4D"/>
-                          <w:sz w:val="20"/>
-                          <w:szCs w:val="22"/>
-                        </w:rPr>
-                        <w:t>Flask</w:t>
-                      </w:r>
-                      <w:r>
-                        <w:rPr>
-                          <w:rFonts w:ascii="微软雅黑" w:eastAsia="微软雅黑" w:hAnsi="微软雅黑" w:cs="微软雅黑" w:hint="eastAsia"/>
-                          <w:color w:val="4D4D4D"/>
-                          <w:sz w:val="20"/>
-                          <w:szCs w:val="22"/>
-                        </w:rPr>
-                        <w:t>，</w:t>
+                        <w:t>、</w:t>
                       </w:r>
                       <w:proofErr w:type="spellStart"/>
                       <w:r>
@@ -10539,7 +10023,7 @@
                           <w:sz w:val="20"/>
                           <w:szCs w:val="22"/>
                         </w:rPr>
-                        <w:t>Sklearn</w:t>
+                        <w:t>FastAPI</w:t>
                       </w:r>
                       <w:proofErr w:type="spellEnd"/>
                       <w:r>
@@ -10549,7 +10033,7 @@
                           <w:sz w:val="20"/>
                           <w:szCs w:val="22"/>
                         </w:rPr>
-                        <w:t>，</w:t>
+                        <w:t>、Scikit-learn、</w:t>
                       </w:r>
                       <w:proofErr w:type="spellStart"/>
                       <w:r>
@@ -10559,7 +10043,7 @@
                           <w:sz w:val="20"/>
                           <w:szCs w:val="22"/>
                         </w:rPr>
-                        <w:t>Pytorch</w:t>
+                        <w:t>PyTorch</w:t>
                       </w:r>
                       <w:proofErr w:type="spellEnd"/>
                       <w:r>
@@ -10569,7 +10053,7 @@
                           <w:sz w:val="20"/>
                           <w:szCs w:val="22"/>
                         </w:rPr>
-                        <w:t>框架；</w:t>
+                        <w:t>框架以及OpenCV进行图像处理。</w:t>
                       </w:r>
                     </w:p>
                     <w:p>
@@ -10593,16 +10077,7 @@
                           <w:sz w:val="20"/>
                           <w:szCs w:val="22"/>
                         </w:rPr>
-                        <w:t>人工智能：熟练掌握</w:t>
-                      </w:r>
-                      <w:r>
-                        <w:rPr>
-                          <w:rFonts w:ascii="微软雅黑" w:eastAsia="微软雅黑" w:hAnsi="微软雅黑" w:cs="微软雅黑" w:hint="eastAsia"/>
-                          <w:color w:val="4D4D4D"/>
-                          <w:sz w:val="20"/>
-                          <w:szCs w:val="22"/>
-                        </w:rPr>
-                        <w:t>各种基本的机器学习算法，包括K最近邻算法、决策树算法、支持向量机（SVM）、线性回归算法和朴素贝叶斯算法等监督学习算法。此外，我还熟悉无监督学习算法中的K均值聚类算法，并且掌握使用集成学习算法中的</w:t>
+                        <w:t>人工智能： 精通各种基本的机器学习算法和深度学习算法，熟练使用</w:t>
                       </w:r>
                       <w:proofErr w:type="spellStart"/>
                       <w:r>
@@ -10612,7 +10087,7 @@
                           <w:sz w:val="20"/>
                           <w:szCs w:val="22"/>
                         </w:rPr>
-                        <w:t>Adaboost</w:t>
+                        <w:t>PyTorch</w:t>
                       </w:r>
                       <w:proofErr w:type="spellEnd"/>
                       <w:r>
@@ -10622,7 +10097,7 @@
                           <w:sz w:val="20"/>
                           <w:szCs w:val="22"/>
                         </w:rPr>
-                        <w:t>算法和随机森林算法。在深度学习领域，掌握卷积神经网络（CNN）、循环神经网络（RNN）、生成对抗网络（GAN）和长短期记忆网络（LSTM）等关键技术。</w:t>
+                        <w:t>训练模型。擅长YOLOv8、YOLO-NAS、PPOCR模型的训练、加速和部署，以及模型在Jetson Nano和RK3588上的部署。</w:t>
                       </w:r>
                     </w:p>
                     <w:p>
@@ -10646,16 +10121,7 @@
                           <w:sz w:val="20"/>
                           <w:szCs w:val="22"/>
                         </w:rPr>
-                        <w:t>AI项目：</w:t>
-                      </w:r>
-                      <w:r>
-                        <w:rPr>
-                          <w:rFonts w:ascii="微软雅黑" w:eastAsia="微软雅黑" w:hAnsi="微软雅黑" w:cs="微软雅黑" w:hint="eastAsia"/>
-                          <w:color w:val="4D4D4D"/>
-                          <w:sz w:val="20"/>
-                          <w:szCs w:val="22"/>
-                        </w:rPr>
-                        <w:t>使用YOLOv5和CRNN模型进行车牌识别，精确度达到95%以上，并将模型上传到GitHub上。另外，使用</w:t>
+                        <w:t>AI项目： 完成车牌识别项目，模型精度达到95%以上，并上传到GitHub。使用</w:t>
                       </w:r>
                       <w:proofErr w:type="spellStart"/>
                       <w:r>
@@ -10675,25 +10141,7 @@
                           <w:sz w:val="20"/>
                           <w:szCs w:val="22"/>
                         </w:rPr>
-                        <w:t>训练了一个手势识别模型，但该模型目前不对外开源。</w:t>
-                      </w:r>
-                      <w:r>
-                        <w:rPr>
-                          <w:rFonts w:ascii="微软雅黑" w:eastAsia="微软雅黑" w:hAnsi="微软雅黑" w:cs="微软雅黑"/>
-                          <w:color w:val="4D4D4D"/>
-                          <w:sz w:val="20"/>
-                          <w:szCs w:val="22"/>
-                        </w:rPr>
-                        <w:t xml:space="preserve"> </w:t>
-                      </w:r>
-                      <w:r>
-                        <w:rPr>
-                          <w:rFonts w:ascii="微软雅黑" w:eastAsia="微软雅黑" w:hAnsi="微软雅黑" w:cs="微软雅黑" w:hint="eastAsia"/>
-                          <w:color w:val="4D4D4D"/>
-                          <w:sz w:val="20"/>
-                          <w:szCs w:val="22"/>
-                        </w:rPr>
-                        <w:t>模型加速，以上训练的模型为了达到实时效果，采取了</w:t>
+                        <w:t>训练手势识别模型，采用</w:t>
                       </w:r>
                       <w:proofErr w:type="spellStart"/>
                       <w:r>
@@ -10703,16 +10151,7 @@
                           <w:sz w:val="20"/>
                           <w:szCs w:val="22"/>
                         </w:rPr>
-                        <w:t>Onnx</w:t>
-                      </w:r>
-                      <w:r>
-                        <w:rPr>
-                          <w:rFonts w:ascii="微软雅黑" w:eastAsia="微软雅黑" w:hAnsi="微软雅黑" w:cs="微软雅黑"/>
-                          <w:color w:val="4D4D4D"/>
-                          <w:sz w:val="20"/>
-                          <w:szCs w:val="22"/>
-                        </w:rPr>
-                        <w:t>Runtime</w:t>
+                        <w:t>OnnxRuntime</w:t>
                       </w:r>
                       <w:proofErr w:type="spellEnd"/>
                       <w:r>
@@ -10722,7 +10161,7 @@
                           <w:sz w:val="20"/>
                           <w:szCs w:val="22"/>
                         </w:rPr>
-                        <w:t>加速和</w:t>
+                        <w:t>和</w:t>
                       </w:r>
                       <w:proofErr w:type="spellStart"/>
                       <w:r>
@@ -10732,16 +10171,7 @@
                           <w:sz w:val="20"/>
                           <w:szCs w:val="22"/>
                         </w:rPr>
-                        <w:t>TensorR</w:t>
-                      </w:r>
-                      <w:r>
-                        <w:rPr>
-                          <w:rFonts w:ascii="微软雅黑" w:eastAsia="微软雅黑" w:hAnsi="微软雅黑" w:cs="微软雅黑"/>
-                          <w:color w:val="4D4D4D"/>
-                          <w:sz w:val="20"/>
-                          <w:szCs w:val="22"/>
-                        </w:rPr>
-                        <w:t>T</w:t>
+                        <w:t>TensorRT</w:t>
                       </w:r>
                       <w:proofErr w:type="spellEnd"/>
                       <w:r>
@@ -10751,52 +10181,16 @@
                           <w:sz w:val="20"/>
                           <w:szCs w:val="22"/>
                         </w:rPr>
-                        <w:t>加速；</w:t>
+                        <w:t>加速。完成工业缺陷检测项目，使用YOLOv8和YOLO-NAS进行训练、量化和加速。</w:t>
                       </w:r>
                       <w:r>
                         <w:rPr>
-                          <w:rFonts w:ascii="微软雅黑" w:eastAsia="微软雅黑" w:hAnsi="微软雅黑" w:cs="微软雅黑" w:hint="eastAsia"/>
-                          <w:color w:val="4D4D4D"/>
-                          <w:sz w:val="20"/>
-                          <w:szCs w:val="22"/>
-                        </w:rPr>
-                        <w:t>使用YOLO</w:t>
-                      </w:r>
-                      <w:r>
-                        <w:rPr>
                           <w:rFonts w:ascii="微软雅黑" w:eastAsia="微软雅黑" w:hAnsi="微软雅黑" w:cs="微软雅黑"/>
                           <w:color w:val="4D4D4D"/>
                           <w:sz w:val="20"/>
                           <w:szCs w:val="22"/>
                         </w:rPr>
-                        <w:t>v8</w:t>
-                      </w:r>
-                      <w:r>
-                        <w:rPr>
-                          <w:rFonts w:ascii="微软雅黑" w:eastAsia="微软雅黑" w:hAnsi="微软雅黑" w:cs="微软雅黑" w:hint="eastAsia"/>
-                          <w:color w:val="4D4D4D"/>
-                          <w:sz w:val="20"/>
-                          <w:szCs w:val="22"/>
-                        </w:rPr>
-                        <w:t>和YOLO</w:t>
-                      </w:r>
-                      <w:r>
-                        <w:rPr>
-                          <w:rFonts w:ascii="微软雅黑" w:eastAsia="微软雅黑" w:hAnsi="微软雅黑" w:cs="微软雅黑"/>
-                          <w:color w:val="4D4D4D"/>
-                          <w:sz w:val="20"/>
-                          <w:szCs w:val="22"/>
-                        </w:rPr>
-                        <w:t>-NAS</w:t>
-                      </w:r>
-                      <w:r>
-                        <w:rPr>
-                          <w:rFonts w:ascii="微软雅黑" w:eastAsia="微软雅黑" w:hAnsi="微软雅黑" w:cs="微软雅黑" w:hint="eastAsia"/>
-                          <w:color w:val="4D4D4D"/>
-                          <w:sz w:val="20"/>
-                          <w:szCs w:val="22"/>
-                        </w:rPr>
-                        <w:t>训练工业缺陷检测和量化以及加速。</w:t>
+                        <w:t xml:space="preserve"> </w:t>
                       </w:r>
                     </w:p>
                     <w:p>
@@ -10820,7 +10214,16 @@
                           <w:sz w:val="20"/>
                           <w:szCs w:val="22"/>
                         </w:rPr>
-                        <w:t>中间件：Elasticsearch，</w:t>
+                        <w:t>中间件：</w:t>
+                      </w:r>
+                      <w:r>
+                        <w:rPr>
+                          <w:rFonts w:ascii="微软雅黑" w:eastAsia="微软雅黑" w:hAnsi="微软雅黑" w:cs="微软雅黑" w:hint="eastAsia"/>
+                          <w:color w:val="4D4D4D"/>
+                          <w:sz w:val="20"/>
+                          <w:szCs w:val="22"/>
+                        </w:rPr>
+                        <w:t>熟练使用Elasticsearch、</w:t>
                       </w:r>
                       <w:proofErr w:type="spellStart"/>
                       <w:r>
@@ -10830,25 +10233,7 @@
                           <w:sz w:val="20"/>
                           <w:szCs w:val="22"/>
                         </w:rPr>
-                        <w:t>R</w:t>
-                      </w:r>
-                      <w:r>
-                        <w:rPr>
-                          <w:rFonts w:ascii="微软雅黑" w:eastAsia="微软雅黑" w:hAnsi="微软雅黑" w:cs="微软雅黑"/>
-                          <w:color w:val="4D4D4D"/>
-                          <w:sz w:val="20"/>
-                          <w:szCs w:val="22"/>
-                        </w:rPr>
-                        <w:t>ocket</w:t>
-                      </w:r>
-                      <w:r>
-                        <w:rPr>
-                          <w:rFonts w:ascii="微软雅黑" w:eastAsia="微软雅黑" w:hAnsi="微软雅黑" w:cs="微软雅黑"/>
-                          <w:color w:val="4D4D4D"/>
-                          <w:sz w:val="20"/>
-                          <w:szCs w:val="22"/>
-                        </w:rPr>
-                        <w:t>MQ</w:t>
+                        <w:t>RocketMQ</w:t>
                       </w:r>
                       <w:proofErr w:type="spellEnd"/>
                       <w:r>
@@ -10858,25 +10243,7 @@
                           <w:sz w:val="20"/>
                           <w:szCs w:val="22"/>
                         </w:rPr>
-                        <w:t>，Redis，如Elasticsearch采用Rest风格的批量发送请求，高亮显示。Rabbit</w:t>
-                      </w:r>
-                      <w:r>
-                        <w:rPr>
-                          <w:rFonts w:ascii="微软雅黑" w:eastAsia="微软雅黑" w:hAnsi="微软雅黑" w:cs="微软雅黑"/>
-                          <w:color w:val="4D4D4D"/>
-                          <w:sz w:val="20"/>
-                          <w:szCs w:val="22"/>
-                        </w:rPr>
-                        <w:t>MQ</w:t>
-                      </w:r>
-                      <w:r>
-                        <w:rPr>
-                          <w:rFonts w:ascii="微软雅黑" w:eastAsia="微软雅黑" w:hAnsi="微软雅黑" w:cs="微软雅黑" w:hint="eastAsia"/>
-                          <w:color w:val="4D4D4D"/>
-                          <w:sz w:val="20"/>
-                          <w:szCs w:val="22"/>
-                        </w:rPr>
-                        <w:t>的消息推送，Redis的信息缓存；</w:t>
+                        <w:t>和Redis。</w:t>
                       </w:r>
                     </w:p>
                     <w:p>
@@ -10900,74 +10267,7 @@
                           <w:sz w:val="20"/>
                           <w:szCs w:val="22"/>
                         </w:rPr>
-                        <w:t>工具方面：git，maven，pip，ubuntu，</w:t>
-                      </w:r>
-                      <w:r>
-                        <w:rPr>
-                          <w:rFonts w:ascii="微软雅黑" w:eastAsia="微软雅黑" w:hAnsi="微软雅黑" w:cs="微软雅黑"/>
-                          <w:color w:val="4D4D4D"/>
-                          <w:sz w:val="20"/>
-                          <w:szCs w:val="22"/>
-                        </w:rPr>
-                        <w:t>Google Docs</w:t>
-                      </w:r>
-                      <w:r>
-                        <w:rPr>
-                          <w:rFonts w:ascii="微软雅黑" w:eastAsia="微软雅黑" w:hAnsi="微软雅黑" w:cs="微软雅黑" w:hint="eastAsia"/>
-                          <w:color w:val="4D4D4D"/>
-                          <w:sz w:val="20"/>
-                          <w:szCs w:val="22"/>
-                        </w:rPr>
-                        <w:t>，</w:t>
-                      </w:r>
-                      <w:proofErr w:type="spellStart"/>
-                      <w:r>
-                        <w:rPr>
-                          <w:rFonts w:ascii="微软雅黑" w:eastAsia="微软雅黑" w:hAnsi="微软雅黑" w:cs="微软雅黑" w:hint="eastAsia"/>
-                          <w:color w:val="4D4D4D"/>
-                          <w:sz w:val="20"/>
-                          <w:szCs w:val="22"/>
-                        </w:rPr>
-                        <w:t>github</w:t>
-                      </w:r>
-                      <w:proofErr w:type="spellEnd"/>
-                      <w:r>
-                        <w:rPr>
-                          <w:rFonts w:ascii="微软雅黑" w:eastAsia="微软雅黑" w:hAnsi="微软雅黑" w:cs="微软雅黑" w:hint="eastAsia"/>
-                          <w:color w:val="4D4D4D"/>
-                          <w:sz w:val="20"/>
-                          <w:szCs w:val="22"/>
-                        </w:rPr>
-                        <w:t>，</w:t>
-                      </w:r>
-                      <w:proofErr w:type="spellStart"/>
-                      <w:r>
-                        <w:rPr>
-                          <w:rFonts w:ascii="微软雅黑" w:eastAsia="微软雅黑" w:hAnsi="微软雅黑" w:cs="微软雅黑" w:hint="eastAsia"/>
-                          <w:color w:val="4D4D4D"/>
-                          <w:sz w:val="20"/>
-                          <w:szCs w:val="22"/>
-                        </w:rPr>
-                        <w:t>gitLab</w:t>
-                      </w:r>
-                      <w:proofErr w:type="spellEnd"/>
-                      <w:r>
-                        <w:rPr>
-                          <w:rFonts w:ascii="微软雅黑" w:eastAsia="微软雅黑" w:hAnsi="微软雅黑" w:cs="微软雅黑" w:hint="eastAsia"/>
-                          <w:color w:val="4D4D4D"/>
-                          <w:sz w:val="20"/>
-                          <w:szCs w:val="22"/>
-                        </w:rPr>
-                        <w:t>，语雀</w:t>
-                      </w:r>
-                      <w:r>
-                        <w:rPr>
-                          <w:rFonts w:ascii="微软雅黑" w:eastAsia="微软雅黑" w:hAnsi="微软雅黑" w:cs="微软雅黑" w:hint="eastAsia"/>
-                          <w:color w:val="4D4D4D"/>
-                          <w:sz w:val="20"/>
-                          <w:szCs w:val="22"/>
-                        </w:rPr>
-                        <w:t>；</w:t>
+                        <w:t>工具： 熟练使用Git、Maven、Conda、pip、Ubuntu、CentOS、GitHub和GitLab。</w:t>
                       </w:r>
                     </w:p>
                   </w:txbxContent>
@@ -11049,27 +10349,6 @@
       <w:pPr>
         <w:spacing w:line="400" w:lineRule="exact"/>
       </w:pPr>
-    </w:p>
-    <w:p>
-      <w:pPr>
-        <w:spacing w:line="400" w:lineRule="exact"/>
-      </w:pPr>
-    </w:p>
-    <w:p>
-      <w:pPr>
-        <w:spacing w:line="400" w:lineRule="exact"/>
-      </w:pPr>
-      <w:r>
-        <w:t xml:space="preserve">   </w:t>
-      </w:r>
-    </w:p>
-    <w:p/>
-    <w:p/>
-    <w:p/>
-    <w:p/>
-    <w:p/>
-    <w:p/>
-    <w:p>
       <w:r>
         <w:rPr>
           <w:noProof/>
@@ -11077,13 +10356,13 @@
         <mc:AlternateContent>
           <mc:Choice Requires="wps">
             <w:drawing>
-              <wp:anchor distT="0" distB="0" distL="114300" distR="114300" simplePos="0" relativeHeight="251729408" behindDoc="1" locked="0" layoutInCell="1" allowOverlap="1" wp14:anchorId="63113967" wp14:editId="02D115ED">
+              <wp:anchor distT="0" distB="0" distL="114300" distR="114300" simplePos="0" relativeHeight="251729408" behindDoc="1" locked="0" layoutInCell="1" allowOverlap="1" wp14:anchorId="63113967" wp14:editId="522D9401">
                 <wp:simplePos x="0" y="0"/>
                 <wp:positionH relativeFrom="column">
-                  <wp:posOffset>904875</wp:posOffset>
+                  <wp:posOffset>949325</wp:posOffset>
                 </wp:positionH>
                 <wp:positionV relativeFrom="paragraph">
-                  <wp:posOffset>162560</wp:posOffset>
+                  <wp:posOffset>6985</wp:posOffset>
                 </wp:positionV>
                 <wp:extent cx="1007110" cy="320040"/>
                 <wp:effectExtent l="0" t="0" r="0" b="0"/>
@@ -11144,7 +10423,7 @@
                                 <w:sz w:val="24"/>
                                 <w:szCs w:val="32"/>
                               </w:rPr>
-                              <w:t>工作经验</w:t>
+                              <w:t>实习经历</w:t>
                             </w:r>
                           </w:p>
                         </w:txbxContent>
@@ -11160,7 +10439,7 @@
           </mc:Choice>
           <mc:Fallback>
             <w:pict>
-              <v:shape w14:anchorId="63113967" id="文本框 43" o:spid="_x0000_s1034" type="#_x0000_t202" style="position:absolute;left:0;text-align:left;margin-left:71.25pt;margin-top:12.8pt;width:79.3pt;height:25.2pt;z-index:-251587072;visibility:visible;mso-wrap-style:square;mso-wrap-distance-left:9pt;mso-wrap-distance-top:0;mso-wrap-distance-right:9pt;mso-wrap-distance-bottom:0;mso-position-horizontal:absolute;mso-position-horizontal-relative:text;mso-position-vertical:absolute;mso-position-vertical-relative:text;v-text-anchor:top" o:gfxdata="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" filled="f" stroked="f" strokeweight=".5pt">
+              <v:shape w14:anchorId="63113967" id="文本框 43" o:spid="_x0000_s1034" type="#_x0000_t202" style="position:absolute;left:0;text-align:left;margin-left:74.75pt;margin-top:.55pt;width:79.3pt;height:25.2pt;z-index:-251587072;visibility:visible;mso-wrap-style:square;mso-wrap-distance-left:9pt;mso-wrap-distance-top:0;mso-wrap-distance-right:9pt;mso-wrap-distance-bottom:0;mso-position-horizontal:absolute;mso-position-horizontal-relative:text;mso-position-vertical:absolute;mso-position-vertical-relative:text;v-text-anchor:top" o:gfxdata="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" filled="f" stroked="f" strokeweight=".5pt">
                 <v:textbox style="mso-fit-shape-to-text:t">
                   <w:txbxContent>
                     <w:p>
@@ -11184,7 +10463,7 @@
                           <w:sz w:val="24"/>
                           <w:szCs w:val="32"/>
                         </w:rPr>
-                        <w:t>工作经验</w:t>
+                        <w:t>实习经历</w:t>
                       </w:r>
                     </w:p>
                   </w:txbxContent>
@@ -11194,8 +10473,6 @@
           </mc:Fallback>
         </mc:AlternateContent>
       </w:r>
-    </w:p>
-    <w:p>
       <w:r>
         <w:rPr>
           <w:noProof/>
@@ -11203,13 +10480,13 @@
         <mc:AlternateContent>
           <mc:Choice Requires="wpg">
             <w:drawing>
-              <wp:anchor distT="0" distB="0" distL="114300" distR="114300" simplePos="0" relativeHeight="251727360" behindDoc="1" locked="0" layoutInCell="1" allowOverlap="1" wp14:anchorId="2571A0E0" wp14:editId="4A948ABA">
+              <wp:anchor distT="0" distB="0" distL="114300" distR="114300" simplePos="0" relativeHeight="251727360" behindDoc="1" locked="0" layoutInCell="1" allowOverlap="1" wp14:anchorId="2571A0E0" wp14:editId="2FD5A2BB">
                 <wp:simplePos x="0" y="0"/>
                 <wp:positionH relativeFrom="margin">
-                  <wp:posOffset>478790</wp:posOffset>
+                  <wp:posOffset>503555</wp:posOffset>
                 </wp:positionH>
                 <wp:positionV relativeFrom="paragraph">
-                  <wp:posOffset>5715</wp:posOffset>
+                  <wp:posOffset>13335</wp:posOffset>
                 </wp:positionV>
                 <wp:extent cx="6614160" cy="379730"/>
                 <wp:effectExtent l="38100" t="38100" r="0" b="115570"/>
@@ -12743,7 +12020,7 @@
           </mc:Choice>
           <mc:Fallback>
             <w:pict>
-              <v:group w14:anchorId="2767F558" id="组合 3" o:spid="_x0000_s1026" style="position:absolute;left:0;text-align:left;margin-left:37.7pt;margin-top:.45pt;width:520.8pt;height:29.9pt;z-index:-251589120;mso-position-horizontal-relative:margin" coordorigin="1171,6896" coordsize="10416,598" o:gfxdata="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">
+              <v:group w14:anchorId="0DDEFA18" id="组合 3" o:spid="_x0000_s1026" style="position:absolute;left:0;text-align:left;margin-left:39.65pt;margin-top:1.05pt;width:520.8pt;height:29.9pt;z-index:-251589120;mso-position-horizontal-relative:margin" coordorigin="1171,6896" coordsize="10416,598" o:gfxdata="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">
                 <v:group id="组合 9" o:spid="_x0000_s1027" style="position:absolute;left:1171;top:6896;width:10417;height:598" coordorigin="-416,239" coordsize="54168,3109" o:gfxdata="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">
                   <v:shape id="Freeform 5" o:spid="_x0000_s1028" style="position:absolute;left:1746;top:396;width:52006;height:2810;visibility:visible;mso-wrap-style:square;v-text-anchor:top" coordsize="3768,202" o:gfxdata="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" path="m3752,202c16,202,16,202,16,202,7,202,,194,,185,,16,,16,,16,,7,7,,16,,3715,,3715,,3715,v53,53,53,53,53,53c3768,185,3768,185,3768,185v,9,-7,17,-16,17xm16,4c9,4,4,9,4,16v,169,,169,,169c4,192,9,198,16,198v3736,,3736,,3736,c3759,198,3764,192,3764,185v,-130,,-130,,-130c3713,4,3713,4,3713,4l16,4xe" fillcolor="#4d4d4d" stroked="f">
                     <v:path arrowok="t" o:connecttype="custom" o:connectlocs="5178567,280988;22083,280988;0,257340;0,22256;22083,0;5127499,0;5200650,73725;5200650,257340;5178567,280988;22083,5564;5521,22256;5521,257340;22083,275424;5178567,275424;5195129,257340;5195129,76507;5124738,5564;22083,5564" o:connectangles="0,0,0,0,0,0,0,0,0,0,0,0,0,0,0,0,0,0"/>
@@ -12768,9 +12045,10 @@
         </mc:AlternateContent>
       </w:r>
     </w:p>
-    <w:p/>
-    <w:p/>
     <w:p>
+      <w:pPr>
+        <w:spacing w:line="400" w:lineRule="exact"/>
+      </w:pPr>
       <w:r>
         <w:rPr>
           <w:noProof/>
@@ -12778,18 +12056,18 @@
         <mc:AlternateContent>
           <mc:Choice Requires="wps">
             <w:drawing>
-              <wp:anchor distT="0" distB="0" distL="114300" distR="114300" simplePos="0" relativeHeight="251604480" behindDoc="1" locked="0" layoutInCell="1" allowOverlap="1" wp14:anchorId="3141C68B" wp14:editId="54BF4AF4">
+              <wp:anchor distT="0" distB="0" distL="114300" distR="114300" simplePos="0" relativeHeight="251733504" behindDoc="1" locked="0" layoutInCell="1" allowOverlap="1" wp14:anchorId="144ABE58" wp14:editId="5644D8F4">
                 <wp:simplePos x="0" y="0"/>
                 <wp:positionH relativeFrom="column">
-                  <wp:posOffset>707366</wp:posOffset>
+                  <wp:posOffset>635000</wp:posOffset>
                 </wp:positionH>
                 <wp:positionV relativeFrom="paragraph">
-                  <wp:posOffset>5439</wp:posOffset>
+                  <wp:posOffset>215900</wp:posOffset>
                 </wp:positionV>
                 <wp:extent cx="6530196" cy="4304582"/>
                 <wp:effectExtent l="0" t="0" r="0" b="1270"/>
                 <wp:wrapNone/>
-                <wp:docPr id="5" name="文本框 110"/>
+                <wp:docPr id="1738493591" name="文本框 110"/>
                 <wp:cNvGraphicFramePr/>
                 <a:graphic xmlns:a="http://schemas.openxmlformats.org/drawingml/2006/main">
                   <a:graphicData uri="http://schemas.microsoft.com/office/word/2010/wordprocessingShape">
@@ -12932,7 +12210,40 @@
                                 <w:sz w:val="20"/>
                                 <w:szCs w:val="22"/>
                               </w:rPr>
-                              <w:t xml:space="preserve">     </w:t>
+                              <w:t xml:space="preserve">   </w:t>
+                            </w:r>
+                            <w:r>
+                              <w:rPr>
+                                <w:rFonts w:ascii="微软雅黑" w:eastAsia="微软雅黑" w:hAnsi="微软雅黑" w:cs="微软雅黑" w:hint="eastAsia"/>
+                                <w:b/>
+                                <w:bCs/>
+                                <w:color w:val="4D4D4D"/>
+                                <w:sz w:val="20"/>
+                                <w:szCs w:val="22"/>
+                              </w:rPr>
+                              <w:t>上海天正软件有限公司</w:t>
+                            </w:r>
+                            <w:r>
+                              <w:rPr>
+                                <w:rFonts w:ascii="微软雅黑" w:eastAsia="微软雅黑" w:hAnsi="微软雅黑" w:cs="微软雅黑" w:hint="eastAsia"/>
+                                <w:b/>
+                                <w:bCs/>
+                                <w:color w:val="4D4D4D"/>
+                                <w:sz w:val="20"/>
+                                <w:szCs w:val="22"/>
+                              </w:rPr>
+                              <w:t>(总部产品研发部)</w:t>
+                            </w:r>
+                            <w:r>
+                              <w:rPr>
+                                <w:rFonts w:ascii="微软雅黑" w:eastAsia="微软雅黑" w:hAnsi="微软雅黑" w:cs="微软雅黑" w:hint="eastAsia"/>
+                                <w:b/>
+                                <w:bCs/>
+                                <w:color w:val="4D4D4D"/>
+                                <w:sz w:val="20"/>
+                                <w:szCs w:val="22"/>
+                              </w:rPr>
+                              <w:t xml:space="preserve">    </w:t>
                             </w:r>
                             <w:r>
                               <w:rPr>
@@ -12943,7 +12254,7 @@
                                 <w:sz w:val="20"/>
                                 <w:szCs w:val="22"/>
                               </w:rPr>
-                              <w:t xml:space="preserve">   </w:t>
+                              <w:t>网格化营销作战平台</w:t>
                             </w:r>
                             <w:r>
                               <w:rPr>
@@ -12954,62 +12265,7 @@
                                 <w:sz w:val="20"/>
                                 <w:szCs w:val="22"/>
                               </w:rPr>
-                              <w:t>上海</w:t>
-                            </w:r>
-                            <w:r>
-                              <w:rPr>
-                                <w:rFonts w:ascii="微软雅黑" w:eastAsia="微软雅黑" w:hAnsi="微软雅黑" w:cs="微软雅黑" w:hint="eastAsia"/>
-                                <w:b/>
-                                <w:bCs/>
-                                <w:color w:val="4D4D4D"/>
-                                <w:sz w:val="20"/>
-                                <w:szCs w:val="22"/>
-                              </w:rPr>
-                              <w:t>天正软件</w:t>
-                            </w:r>
-                            <w:r>
-                              <w:rPr>
-                                <w:rFonts w:ascii="微软雅黑" w:eastAsia="微软雅黑" w:hAnsi="微软雅黑" w:cs="微软雅黑" w:hint="eastAsia"/>
-                                <w:b/>
-                                <w:bCs/>
-                                <w:color w:val="4D4D4D"/>
-                                <w:sz w:val="20"/>
-                                <w:szCs w:val="22"/>
-                              </w:rPr>
-                              <w:t xml:space="preserve">有限公司          </w:t>
-                            </w:r>
-                            <w:r>
-                              <w:rPr>
-                                <w:rFonts w:ascii="微软雅黑" w:eastAsia="微软雅黑" w:hAnsi="微软雅黑" w:cs="微软雅黑"/>
-                                <w:b/>
-                                <w:bCs/>
-                                <w:color w:val="4D4D4D"/>
-                                <w:sz w:val="20"/>
-                                <w:szCs w:val="22"/>
-                              </w:rPr>
-                              <w:t>网格化营销作战平台</w:t>
-                            </w:r>
-                            <w:r>
-                              <w:rPr>
-                                <w:rFonts w:ascii="微软雅黑" w:eastAsia="微软雅黑" w:hAnsi="微软雅黑" w:cs="微软雅黑" w:hint="eastAsia"/>
-                                <w:b/>
-                                <w:bCs/>
-                                <w:color w:val="4D4D4D"/>
-                                <w:sz w:val="20"/>
-                                <w:szCs w:val="22"/>
-                              </w:rPr>
-                              <w:t xml:space="preserve">   </w:t>
-                            </w:r>
-                            <w:r>
-                              <w:rPr>
-                                <w:rFonts w:ascii="微软雅黑" w:eastAsia="微软雅黑" w:hAnsi="微软雅黑" w:cs="微软雅黑" w:hint="eastAsia"/>
-                                <w:b/>
-                                <w:bCs/>
-                                <w:color w:val="4D4D4D"/>
-                                <w:sz w:val="20"/>
-                                <w:szCs w:val="22"/>
-                              </w:rPr>
-                              <w:t>后端开发实习生</w:t>
+                              <w:t xml:space="preserve">   后端开发实习生</w:t>
                             </w:r>
                           </w:p>
                           <w:p>
@@ -13033,25 +12289,7 @@
                                 <w:sz w:val="20"/>
                                 <w:szCs w:val="22"/>
                               </w:rPr>
-                              <w:t>完成</w:t>
-                            </w:r>
-                            <w:r>
-                              <w:rPr>
-                                <w:rFonts w:ascii="微软雅黑" w:eastAsia="微软雅黑" w:hAnsi="微软雅黑" w:cs="微软雅黑"/>
-                                <w:color w:val="595959" w:themeColor="text1" w:themeTint="A6"/>
-                                <w:sz w:val="20"/>
-                                <w:szCs w:val="22"/>
-                              </w:rPr>
-                              <w:t>接口开发，在网格化系统的开发中独立完成客户操作日志的记录</w:t>
-                            </w:r>
-                            <w:r>
-                              <w:rPr>
-                                <w:rFonts w:ascii="微软雅黑" w:eastAsia="微软雅黑" w:hAnsi="微软雅黑" w:cs="微软雅黑" w:hint="eastAsia"/>
-                                <w:color w:val="595959" w:themeColor="text1" w:themeTint="A6"/>
-                                <w:sz w:val="20"/>
-                                <w:szCs w:val="22"/>
-                              </w:rPr>
-                              <w:t>；</w:t>
+                              <w:t>客户操作日志记录：在网格化系统开发中完成接口开发，独立记录客户操作日志。</w:t>
                             </w:r>
                           </w:p>
                           <w:p>
@@ -13062,7 +12300,7 @@
                               </w:numPr>
                               <w:spacing w:line="320" w:lineRule="exact"/>
                               <w:rPr>
-                                <w:rFonts w:ascii="微软雅黑" w:eastAsia="微软雅黑" w:hAnsi="微软雅黑" w:cs="微软雅黑"/>
+                                <w:rFonts w:ascii="微软雅黑" w:eastAsia="微软雅黑" w:hAnsi="微软雅黑" w:cs="微软雅黑" w:hint="eastAsia"/>
                                 <w:color w:val="595959" w:themeColor="text1" w:themeTint="A6"/>
                                 <w:sz w:val="20"/>
                                 <w:szCs w:val="22"/>
@@ -13070,39 +12308,12 @@
                             </w:pPr>
                             <w:r>
                               <w:rPr>
-                                <w:rFonts w:ascii="微软雅黑" w:eastAsia="微软雅黑" w:hAnsi="微软雅黑" w:cs="微软雅黑"/>
-                                <w:color w:val="595959" w:themeColor="text1" w:themeTint="A6"/>
-                                <w:sz w:val="20"/>
-                                <w:szCs w:val="22"/>
-                              </w:rPr>
-                              <w:t xml:space="preserve">完成Excel文档下载的注解开发，使得Excel下载只需要在接口上增加一个注解即可完成任务 </w:t>
-                            </w:r>
-                            <w:r>
-                              <w:rPr>
                                 <w:rFonts w:ascii="微软雅黑" w:eastAsia="微软雅黑" w:hAnsi="微软雅黑" w:cs="微软雅黑" w:hint="eastAsia"/>
                                 <w:color w:val="595959" w:themeColor="text1" w:themeTint="A6"/>
                                 <w:sz w:val="20"/>
                                 <w:szCs w:val="22"/>
                               </w:rPr>
-                              <w:t>，注解的设计采用IOC和A</w:t>
-                            </w:r>
-                            <w:r>
-                              <w:rPr>
-                                <w:rFonts w:ascii="微软雅黑" w:eastAsia="微软雅黑" w:hAnsi="微软雅黑" w:cs="微软雅黑"/>
-                                <w:color w:val="595959" w:themeColor="text1" w:themeTint="A6"/>
-                                <w:sz w:val="20"/>
-                                <w:szCs w:val="22"/>
-                              </w:rPr>
-                              <w:t>OP</w:t>
-                            </w:r>
-                            <w:r>
-                              <w:rPr>
-                                <w:rFonts w:ascii="微软雅黑" w:eastAsia="微软雅黑" w:hAnsi="微软雅黑" w:cs="微软雅黑" w:hint="eastAsia"/>
-                                <w:color w:val="595959" w:themeColor="text1" w:themeTint="A6"/>
-                                <w:sz w:val="20"/>
-                                <w:szCs w:val="22"/>
-                              </w:rPr>
-                              <w:t>，在接口对返回的数据进行拦截，采用</w:t>
+                              <w:t>Excel下载注解开发：实现Excel文档下载功能，通过增加一个注解在接口上完成任务。注解采用IOC和AOP设计，拦截接口返回数据并使用</w:t>
                             </w:r>
                             <w:proofErr w:type="spellStart"/>
                             <w:r>
@@ -13112,16 +12323,7 @@
                                 <w:sz w:val="20"/>
                                 <w:szCs w:val="22"/>
                               </w:rPr>
-                              <w:t>Easy</w:t>
-                            </w:r>
-                            <w:r>
-                              <w:rPr>
-                                <w:rFonts w:ascii="微软雅黑" w:eastAsia="微软雅黑" w:hAnsi="微软雅黑" w:cs="微软雅黑"/>
-                                <w:color w:val="595959" w:themeColor="text1" w:themeTint="A6"/>
-                                <w:sz w:val="20"/>
-                                <w:szCs w:val="22"/>
-                              </w:rPr>
-                              <w:t>Excel</w:t>
+                              <w:t>EasyExcel</w:t>
                             </w:r>
                             <w:proofErr w:type="spellEnd"/>
                             <w:r>
@@ -13131,18 +12333,347 @@
                                 <w:sz w:val="20"/>
                                 <w:szCs w:val="22"/>
                               </w:rPr>
-                              <w:t>进行写入</w:t>
-                            </w:r>
-                            <w:r>
-                              <w:rPr>
-                                <w:rFonts w:ascii="微软雅黑" w:eastAsia="微软雅黑" w:hAnsi="微软雅黑" w:cs="微软雅黑" w:hint="eastAsia"/>
-                                <w:color w:val="595959" w:themeColor="text1" w:themeTint="A6"/>
-                                <w:sz w:val="20"/>
-                                <w:szCs w:val="22"/>
-                              </w:rPr>
-                              <w:t>；</w:t>
+                              <w:t>进行写入。</w:t>
                             </w:r>
                           </w:p>
+                        </w:txbxContent>
+                      </wps:txbx>
+                      <wps:bodyPr rot="0" spcFirstLastPara="0" vertOverflow="overflow" horzOverflow="overflow" vert="horz" wrap="square" lIns="91440" tIns="45720" rIns="91440" bIns="45720" numCol="1" spcCol="0" rtlCol="0" fromWordArt="0" anchor="t" anchorCtr="0" forceAA="0" compatLnSpc="1">
+                        <a:noAutofit/>
+                      </wps:bodyPr>
+                    </wps:wsp>
+                  </a:graphicData>
+                </a:graphic>
+                <wp14:sizeRelH relativeFrom="margin">
+                  <wp14:pctWidth>0</wp14:pctWidth>
+                </wp14:sizeRelH>
+                <wp14:sizeRelV relativeFrom="margin">
+                  <wp14:pctHeight>0</wp14:pctHeight>
+                </wp14:sizeRelV>
+              </wp:anchor>
+            </w:drawing>
+          </mc:Choice>
+          <mc:Fallback>
+            <w:pict>
+              <v:shape w14:anchorId="144ABE58" id="_x0000_s1035" type="#_x0000_t202" style="position:absolute;left:0;text-align:left;margin-left:50pt;margin-top:17pt;width:514.2pt;height:338.95pt;z-index:-251582976;visibility:visible;mso-wrap-style:square;mso-width-percent:0;mso-height-percent:0;mso-wrap-distance-left:9pt;mso-wrap-distance-top:0;mso-wrap-distance-right:9pt;mso-wrap-distance-bottom:0;mso-position-horizontal:absolute;mso-position-horizontal-relative:text;mso-position-vertical:absolute;mso-position-vertical-relative:text;mso-width-percent:0;mso-height-percent:0;mso-width-relative:margin;mso-height-relative:margin;v-text-anchor:top" o:gfxdata="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" filled="f" stroked="f" strokeweight=".5pt">
+                <v:textbox>
+                  <w:txbxContent>
+                    <w:p>
+                      <w:pPr>
+                        <w:spacing w:before="120" w:after="120"/>
+                        <w:jc w:val="left"/>
+                        <w:rPr>
+                          <w:rFonts w:ascii="微软雅黑" w:eastAsia="微软雅黑" w:hAnsi="微软雅黑" w:cs="微软雅黑"/>
+                          <w:color w:val="4D4D4D"/>
+                          <w:sz w:val="13"/>
+                          <w:szCs w:val="16"/>
+                        </w:rPr>
+                      </w:pPr>
+                      <w:r>
+                        <w:rPr>
+                          <w:rFonts w:ascii="微软雅黑" w:eastAsia="微软雅黑" w:hAnsi="微软雅黑" w:cs="微软雅黑" w:hint="eastAsia"/>
+                          <w:b/>
+                          <w:bCs/>
+                          <w:color w:val="4D4D4D"/>
+                          <w:sz w:val="20"/>
+                          <w:szCs w:val="22"/>
+                        </w:rPr>
+                        <w:t>20</w:t>
+                      </w:r>
+                      <w:r>
+                        <w:rPr>
+                          <w:rFonts w:ascii="微软雅黑" w:eastAsia="微软雅黑" w:hAnsi="微软雅黑" w:cs="微软雅黑"/>
+                          <w:b/>
+                          <w:bCs/>
+                          <w:color w:val="4D4D4D"/>
+                          <w:sz w:val="20"/>
+                          <w:szCs w:val="22"/>
+                        </w:rPr>
+                        <w:t>22</w:t>
+                      </w:r>
+                      <w:r>
+                        <w:rPr>
+                          <w:rFonts w:ascii="微软雅黑" w:eastAsia="微软雅黑" w:hAnsi="微软雅黑" w:cs="微软雅黑" w:hint="eastAsia"/>
+                          <w:b/>
+                          <w:bCs/>
+                          <w:color w:val="4D4D4D"/>
+                          <w:sz w:val="20"/>
+                          <w:szCs w:val="22"/>
+                        </w:rPr>
+                        <w:t>.0</w:t>
+                      </w:r>
+                      <w:r>
+                        <w:rPr>
+                          <w:rFonts w:ascii="微软雅黑" w:eastAsia="微软雅黑" w:hAnsi="微软雅黑" w:cs="微软雅黑"/>
+                          <w:b/>
+                          <w:bCs/>
+                          <w:color w:val="4D4D4D"/>
+                          <w:sz w:val="20"/>
+                          <w:szCs w:val="22"/>
+                        </w:rPr>
+                        <w:t>2</w:t>
+                      </w:r>
+                      <w:r>
+                        <w:rPr>
+                          <w:rFonts w:ascii="微软雅黑" w:eastAsia="微软雅黑" w:hAnsi="微软雅黑" w:cs="微软雅黑" w:hint="eastAsia"/>
+                          <w:b/>
+                          <w:bCs/>
+                          <w:color w:val="4D4D4D"/>
+                          <w:sz w:val="20"/>
+                          <w:szCs w:val="22"/>
+                        </w:rPr>
+                        <w:t>-20</w:t>
+                      </w:r>
+                      <w:r>
+                        <w:rPr>
+                          <w:rFonts w:ascii="微软雅黑" w:eastAsia="微软雅黑" w:hAnsi="微软雅黑" w:cs="微软雅黑"/>
+                          <w:b/>
+                          <w:bCs/>
+                          <w:color w:val="4D4D4D"/>
+                          <w:sz w:val="20"/>
+                          <w:szCs w:val="22"/>
+                        </w:rPr>
+                        <w:t>22</w:t>
+                      </w:r>
+                      <w:r>
+                        <w:rPr>
+                          <w:rFonts w:ascii="微软雅黑" w:eastAsia="微软雅黑" w:hAnsi="微软雅黑" w:cs="微软雅黑" w:hint="eastAsia"/>
+                          <w:b/>
+                          <w:bCs/>
+                          <w:color w:val="4D4D4D"/>
+                          <w:sz w:val="20"/>
+                          <w:szCs w:val="22"/>
+                        </w:rPr>
+                        <w:t>.</w:t>
+                      </w:r>
+                      <w:r>
+                        <w:rPr>
+                          <w:rFonts w:ascii="微软雅黑" w:eastAsia="微软雅黑" w:hAnsi="微软雅黑" w:cs="微软雅黑"/>
+                          <w:b/>
+                          <w:bCs/>
+                          <w:color w:val="4D4D4D"/>
+                          <w:sz w:val="20"/>
+                          <w:szCs w:val="22"/>
+                        </w:rPr>
+                        <w:t>9</w:t>
+                      </w:r>
+                      <w:r>
+                        <w:rPr>
+                          <w:rFonts w:ascii="微软雅黑" w:eastAsia="微软雅黑" w:hAnsi="微软雅黑" w:cs="微软雅黑" w:hint="eastAsia"/>
+                          <w:b/>
+                          <w:bCs/>
+                          <w:color w:val="4D4D4D"/>
+                          <w:sz w:val="20"/>
+                          <w:szCs w:val="22"/>
+                        </w:rPr>
+                        <w:t xml:space="preserve">   </w:t>
+                      </w:r>
+                      <w:r>
+                        <w:rPr>
+                          <w:rFonts w:ascii="微软雅黑" w:eastAsia="微软雅黑" w:hAnsi="微软雅黑" w:cs="微软雅黑" w:hint="eastAsia"/>
+                          <w:b/>
+                          <w:bCs/>
+                          <w:color w:val="4D4D4D"/>
+                          <w:sz w:val="20"/>
+                          <w:szCs w:val="22"/>
+                        </w:rPr>
+                        <w:t>上海天正软件有限公司</w:t>
+                      </w:r>
+                      <w:r>
+                        <w:rPr>
+                          <w:rFonts w:ascii="微软雅黑" w:eastAsia="微软雅黑" w:hAnsi="微软雅黑" w:cs="微软雅黑" w:hint="eastAsia"/>
+                          <w:b/>
+                          <w:bCs/>
+                          <w:color w:val="4D4D4D"/>
+                          <w:sz w:val="20"/>
+                          <w:szCs w:val="22"/>
+                        </w:rPr>
+                        <w:t>(总部产品研发部)</w:t>
+                      </w:r>
+                      <w:r>
+                        <w:rPr>
+                          <w:rFonts w:ascii="微软雅黑" w:eastAsia="微软雅黑" w:hAnsi="微软雅黑" w:cs="微软雅黑" w:hint="eastAsia"/>
+                          <w:b/>
+                          <w:bCs/>
+                          <w:color w:val="4D4D4D"/>
+                          <w:sz w:val="20"/>
+                          <w:szCs w:val="22"/>
+                        </w:rPr>
+                        <w:t xml:space="preserve">    </w:t>
+                      </w:r>
+                      <w:r>
+                        <w:rPr>
+                          <w:rFonts w:ascii="微软雅黑" w:eastAsia="微软雅黑" w:hAnsi="微软雅黑" w:cs="微软雅黑"/>
+                          <w:b/>
+                          <w:bCs/>
+                          <w:color w:val="4D4D4D"/>
+                          <w:sz w:val="20"/>
+                          <w:szCs w:val="22"/>
+                        </w:rPr>
+                        <w:t>网格化营销作战平台</w:t>
+                      </w:r>
+                      <w:r>
+                        <w:rPr>
+                          <w:rFonts w:ascii="微软雅黑" w:eastAsia="微软雅黑" w:hAnsi="微软雅黑" w:cs="微软雅黑" w:hint="eastAsia"/>
+                          <w:b/>
+                          <w:bCs/>
+                          <w:color w:val="4D4D4D"/>
+                          <w:sz w:val="20"/>
+                          <w:szCs w:val="22"/>
+                        </w:rPr>
+                        <w:t xml:space="preserve">   后端开发实习生</w:t>
+                      </w:r>
+                    </w:p>
+                    <w:p>
+                      <w:pPr>
+                        <w:numPr>
+                          <w:ilvl w:val="0"/>
+                          <w:numId w:val="1"/>
+                        </w:numPr>
+                        <w:spacing w:line="320" w:lineRule="exact"/>
+                        <w:rPr>
+                          <w:rFonts w:ascii="微软雅黑" w:eastAsia="微软雅黑" w:hAnsi="微软雅黑" w:cs="微软雅黑"/>
+                          <w:color w:val="595959" w:themeColor="text1" w:themeTint="A6"/>
+                          <w:sz w:val="20"/>
+                          <w:szCs w:val="22"/>
+                        </w:rPr>
+                      </w:pPr>
+                      <w:r>
+                        <w:rPr>
+                          <w:rFonts w:ascii="微软雅黑" w:eastAsia="微软雅黑" w:hAnsi="微软雅黑" w:cs="微软雅黑" w:hint="eastAsia"/>
+                          <w:color w:val="595959" w:themeColor="text1" w:themeTint="A6"/>
+                          <w:sz w:val="20"/>
+                          <w:szCs w:val="22"/>
+                        </w:rPr>
+                        <w:t>客户操作日志记录：在网格化系统开发中完成接口开发，独立记录客户操作日志。</w:t>
+                      </w:r>
+                    </w:p>
+                    <w:p>
+                      <w:pPr>
+                        <w:numPr>
+                          <w:ilvl w:val="0"/>
+                          <w:numId w:val="1"/>
+                        </w:numPr>
+                        <w:spacing w:line="320" w:lineRule="exact"/>
+                        <w:rPr>
+                          <w:rFonts w:ascii="微软雅黑" w:eastAsia="微软雅黑" w:hAnsi="微软雅黑" w:cs="微软雅黑" w:hint="eastAsia"/>
+                          <w:color w:val="595959" w:themeColor="text1" w:themeTint="A6"/>
+                          <w:sz w:val="20"/>
+                          <w:szCs w:val="22"/>
+                        </w:rPr>
+                      </w:pPr>
+                      <w:r>
+                        <w:rPr>
+                          <w:rFonts w:ascii="微软雅黑" w:eastAsia="微软雅黑" w:hAnsi="微软雅黑" w:cs="微软雅黑" w:hint="eastAsia"/>
+                          <w:color w:val="595959" w:themeColor="text1" w:themeTint="A6"/>
+                          <w:sz w:val="20"/>
+                          <w:szCs w:val="22"/>
+                        </w:rPr>
+                        <w:t>Excel下载注解开发：实现Excel文档下载功能，通过增加一个注解在接口上完成任务。注解采用IOC和AOP设计，拦截接口返回数据并使用</w:t>
+                      </w:r>
+                      <w:proofErr w:type="spellStart"/>
+                      <w:r>
+                        <w:rPr>
+                          <w:rFonts w:ascii="微软雅黑" w:eastAsia="微软雅黑" w:hAnsi="微软雅黑" w:cs="微软雅黑" w:hint="eastAsia"/>
+                          <w:color w:val="595959" w:themeColor="text1" w:themeTint="A6"/>
+                          <w:sz w:val="20"/>
+                          <w:szCs w:val="22"/>
+                        </w:rPr>
+                        <w:t>EasyExcel</w:t>
+                      </w:r>
+                      <w:proofErr w:type="spellEnd"/>
+                      <w:r>
+                        <w:rPr>
+                          <w:rFonts w:ascii="微软雅黑" w:eastAsia="微软雅黑" w:hAnsi="微软雅黑" w:cs="微软雅黑" w:hint="eastAsia"/>
+                          <w:color w:val="595959" w:themeColor="text1" w:themeTint="A6"/>
+                          <w:sz w:val="20"/>
+                          <w:szCs w:val="22"/>
+                        </w:rPr>
+                        <w:t>进行写入。</w:t>
+                      </w:r>
+                    </w:p>
+                  </w:txbxContent>
+                </v:textbox>
+              </v:shape>
+            </w:pict>
+          </mc:Fallback>
+        </mc:AlternateContent>
+      </w:r>
+    </w:p>
+    <w:p>
+      <w:pPr>
+        <w:spacing w:line="400" w:lineRule="exact"/>
+      </w:pPr>
+      <w:r>
+        <w:t xml:space="preserve">   </w:t>
+      </w:r>
+    </w:p>
+    <w:p/>
+    <w:p/>
+    <w:p/>
+    <w:p>
+      <w:pPr>
+        <w:rPr>
+          <w:rFonts w:hint="eastAsia"/>
+        </w:rPr>
+      </w:pPr>
+    </w:p>
+    <w:p/>
+    <w:p/>
+    <w:p>
+      <w:r>
+        <w:rPr>
+          <w:noProof/>
+        </w:rPr>
+        <mc:AlternateContent>
+          <mc:Choice Requires="wps">
+            <w:drawing>
+              <wp:anchor distT="0" distB="0" distL="114300" distR="114300" simplePos="0" relativeHeight="251604480" behindDoc="1" locked="0" layoutInCell="1" allowOverlap="1" wp14:anchorId="3141C68B" wp14:editId="388C614B">
+                <wp:simplePos x="0" y="0"/>
+                <wp:positionH relativeFrom="column">
+                  <wp:posOffset>603250</wp:posOffset>
+                </wp:positionH>
+                <wp:positionV relativeFrom="paragraph">
+                  <wp:posOffset>104140</wp:posOffset>
+                </wp:positionV>
+                <wp:extent cx="6529705" cy="3390900"/>
+                <wp:effectExtent l="0" t="0" r="0" b="0"/>
+                <wp:wrapNone/>
+                <wp:docPr id="5" name="文本框 110"/>
+                <wp:cNvGraphicFramePr/>
+                <a:graphic xmlns:a="http://schemas.openxmlformats.org/drawingml/2006/main">
+                  <a:graphicData uri="http://schemas.microsoft.com/office/word/2010/wordprocessingShape">
+                    <wps:wsp>
+                      <wps:cNvSpPr txBox="1"/>
+                      <wps:spPr>
+                        <a:xfrm>
+                          <a:off x="0" y="0"/>
+                          <a:ext cx="6529705" cy="3390900"/>
+                        </a:xfrm>
+                        <a:prstGeom prst="rect">
+                          <a:avLst/>
+                        </a:prstGeom>
+                        <a:noFill/>
+                        <a:ln w="6350">
+                          <a:noFill/>
+                        </a:ln>
+                      </wps:spPr>
+                      <wps:style>
+                        <a:lnRef idx="0">
+                          <a:schemeClr val="accent1"/>
+                        </a:lnRef>
+                        <a:fillRef idx="0">
+                          <a:schemeClr val="accent1"/>
+                        </a:fillRef>
+                        <a:effectRef idx="0">
+                          <a:schemeClr val="accent1"/>
+                        </a:effectRef>
+                        <a:fontRef idx="minor">
+                          <a:schemeClr val="dk1"/>
+                        </a:fontRef>
+                      </wps:style>
+                      <wps:txbx>
+                        <w:txbxContent>
                           <w:p>
                             <w:pPr>
                               <w:numPr>
@@ -13159,12 +12690,12 @@
                             </w:pPr>
                             <w:r>
                               <w:rPr>
-                                <w:rFonts w:ascii="微软雅黑" w:eastAsia="微软雅黑" w:hAnsi="微软雅黑" w:cs="微软雅黑"/>
+                                <w:rFonts w:ascii="微软雅黑" w:eastAsia="微软雅黑" w:hAnsi="微软雅黑" w:cs="微软雅黑" w:hint="eastAsia"/>
                                 <w:color w:val="595959" w:themeColor="text1" w:themeTint="A6"/>
                                 <w:sz w:val="20"/>
                                 <w:szCs w:val="22"/>
                               </w:rPr>
-                              <w:t>完成网格化系统中的业务编程，例如使用MQ给客户推送消息</w:t>
+                              <w:t>MQ</w:t>
                             </w:r>
                             <w:r>
                               <w:rPr>
@@ -13173,7 +12704,7 @@
                                 <w:sz w:val="20"/>
                                 <w:szCs w:val="22"/>
                               </w:rPr>
-                              <w:t>；</w:t>
+                              <w:t>消息推送：在网格化系统中使用MQ给客户推送消息，完成业务编程任务。</w:t>
                             </w:r>
                           </w:p>
                           <w:p>
@@ -13221,7 +12752,7 @@
                                 <w:sz w:val="20"/>
                                 <w:szCs w:val="22"/>
                               </w:rPr>
-                              <w:t>完成日常功能的添加，例如客户和</w:t>
+                              <w:t>日常功能添加：完成客户和</w:t>
                             </w:r>
                             <w:proofErr w:type="gramStart"/>
                             <w:r>
@@ -13241,16 +12772,7 @@
                                 <w:sz w:val="20"/>
                                 <w:szCs w:val="22"/>
                               </w:rPr>
-                              <w:t>的CRUD</w:t>
-                            </w:r>
-                            <w:r>
-                              <w:rPr>
-                                <w:rFonts w:ascii="微软雅黑" w:eastAsia="微软雅黑" w:hAnsi="微软雅黑" w:cs="微软雅黑" w:hint="eastAsia"/>
-                                <w:color w:val="595959" w:themeColor="text1" w:themeTint="A6"/>
-                                <w:sz w:val="20"/>
-                                <w:szCs w:val="22"/>
-                              </w:rPr>
-                              <w:t>；</w:t>
+                              <w:t>的CRUD等日常功能添加任务。</w:t>
                             </w:r>
                           </w:p>
                           <w:p>
@@ -13274,12 +12796,16 @@
                                 <w:sz w:val="20"/>
                                 <w:szCs w:val="22"/>
                               </w:rPr>
-                              <w:t>优化营销管理中的查询功能，这里我们采用Elasticsearch进行优化处理，倒排索引让搜索速度可以达到毫秒级</w:t>
+                              <w:t>查询功能优化：优化营销管理中的查询功能，采用Elasticsearch进行处理。</w:t>
                             </w:r>
                           </w:p>
                           <w:p>
                             <w:pPr>
-                              <w:spacing w:before="120" w:after="120"/>
+                              <w:numPr>
+                                <w:ilvl w:val="0"/>
+                                <w:numId w:val="1"/>
+                              </w:numPr>
+                              <w:spacing w:before="120" w:after="120" w:line="320" w:lineRule="exact"/>
                               <w:jc w:val="left"/>
                               <w:rPr>
                                 <w:rFonts w:ascii="微软雅黑" w:eastAsia="微软雅黑" w:hAnsi="微软雅黑" w:cs="微软雅黑" w:hint="eastAsia"/>
@@ -13308,7 +12834,18 @@
                                 <w:sz w:val="20"/>
                                 <w:szCs w:val="22"/>
                               </w:rPr>
-                              <w:t>2</w:t>
+                              <w:t>23</w:t>
+                            </w:r>
+                            <w:r>
+                              <w:rPr>
+                                <w:rFonts w:ascii="微软雅黑" w:eastAsia="微软雅黑" w:hAnsi="微软雅黑" w:cs="微软雅黑" w:hint="eastAsia"/>
+                                <w:b/>
+                                <w:bCs/>
+                                <w:color w:val="4D4D4D"/>
+                                <w:sz w:val="20"/>
+                                <w:szCs w:val="22"/>
+                              </w:rPr>
+                              <w:t>.0</w:t>
                             </w:r>
                             <w:r>
                               <w:rPr>
@@ -13319,7 +12856,7 @@
                                 <w:sz w:val="20"/>
                                 <w:szCs w:val="22"/>
                               </w:rPr>
-                              <w:t>3</w:t>
+                              <w:t>8</w:t>
                             </w:r>
                             <w:r>
                               <w:rPr>
@@ -13330,7 +12867,7 @@
                                 <w:sz w:val="20"/>
                                 <w:szCs w:val="22"/>
                               </w:rPr>
-                              <w:t>.0</w:t>
+                              <w:t>-20</w:t>
                             </w:r>
                             <w:r>
                               <w:rPr>
@@ -13341,7 +12878,7 @@
                                 <w:sz w:val="20"/>
                                 <w:szCs w:val="22"/>
                               </w:rPr>
-                              <w:t>8</w:t>
+                              <w:t>2</w:t>
                             </w:r>
                             <w:r>
                               <w:rPr>
@@ -13352,7 +12889,40 @@
                                 <w:sz w:val="20"/>
                                 <w:szCs w:val="22"/>
                               </w:rPr>
-                              <w:t>-20</w:t>
+                              <w:t>4</w:t>
+                            </w:r>
+                            <w:r>
+                              <w:rPr>
+                                <w:rFonts w:ascii="微软雅黑" w:eastAsia="微软雅黑" w:hAnsi="微软雅黑" w:cs="微软雅黑" w:hint="eastAsia"/>
+                                <w:b/>
+                                <w:bCs/>
+                                <w:color w:val="4D4D4D"/>
+                                <w:sz w:val="20"/>
+                                <w:szCs w:val="22"/>
+                              </w:rPr>
+                              <w:t>.</w:t>
+                            </w:r>
+                            <w:r>
+                              <w:rPr>
+                                <w:rFonts w:ascii="微软雅黑" w:eastAsia="微软雅黑" w:hAnsi="微软雅黑" w:cs="微软雅黑" w:hint="eastAsia"/>
+                                <w:b/>
+                                <w:bCs/>
+                                <w:color w:val="4D4D4D"/>
+                                <w:sz w:val="20"/>
+                                <w:szCs w:val="22"/>
+                              </w:rPr>
+                              <w:t>4</w:t>
+                            </w:r>
+                            <w:r>
+                              <w:rPr>
+                                <w:rFonts w:ascii="微软雅黑" w:eastAsia="微软雅黑" w:hAnsi="微软雅黑" w:cs="微软雅黑" w:hint="eastAsia"/>
+                                <w:b/>
+                                <w:bCs/>
+                                <w:color w:val="4D4D4D"/>
+                                <w:sz w:val="20"/>
+                                <w:szCs w:val="22"/>
+                              </w:rPr>
+                              <w:t xml:space="preserve">     </w:t>
                             </w:r>
                             <w:r>
                               <w:rPr>
@@ -13363,18 +12933,7 @@
                                 <w:sz w:val="20"/>
                                 <w:szCs w:val="22"/>
                               </w:rPr>
-                              <w:t>2</w:t>
-                            </w:r>
-                            <w:r>
-                              <w:rPr>
-                                <w:rFonts w:ascii="微软雅黑" w:eastAsia="微软雅黑" w:hAnsi="微软雅黑" w:cs="微软雅黑"/>
-                                <w:b/>
-                                <w:bCs/>
-                                <w:color w:val="4D4D4D"/>
-                                <w:sz w:val="20"/>
-                                <w:szCs w:val="22"/>
-                              </w:rPr>
-                              <w:t>3</w:t>
+                              <w:t xml:space="preserve">   </w:t>
                             </w:r>
                             <w:r>
                               <w:rPr>
@@ -13385,18 +12944,7 @@
                                 <w:sz w:val="20"/>
                                 <w:szCs w:val="22"/>
                               </w:rPr>
-                              <w:t>.</w:t>
-                            </w:r>
-                            <w:r>
-                              <w:rPr>
-                                <w:rFonts w:ascii="微软雅黑" w:eastAsia="微软雅黑" w:hAnsi="微软雅黑" w:cs="微软雅黑"/>
-                                <w:b/>
-                                <w:bCs/>
-                                <w:color w:val="4D4D4D"/>
-                                <w:sz w:val="20"/>
-                                <w:szCs w:val="22"/>
-                              </w:rPr>
-                              <w:t>12</w:t>
+                              <w:t xml:space="preserve">上海魔狸科技有限公司         </w:t>
                             </w:r>
                             <w:r>
                               <w:rPr>
@@ -13407,18 +12955,7 @@
                                 <w:sz w:val="20"/>
                                 <w:szCs w:val="22"/>
                               </w:rPr>
-                              <w:t xml:space="preserve">     </w:t>
-                            </w:r>
-                            <w:r>
-                              <w:rPr>
-                                <w:rFonts w:ascii="微软雅黑" w:eastAsia="微软雅黑" w:hAnsi="微软雅黑" w:cs="微软雅黑"/>
-                                <w:b/>
-                                <w:bCs/>
-                                <w:color w:val="4D4D4D"/>
-                                <w:sz w:val="20"/>
-                                <w:szCs w:val="22"/>
-                              </w:rPr>
-                              <w:t xml:space="preserve">   </w:t>
+                              <w:t>工业视觉训练平台</w:t>
                             </w:r>
                             <w:r>
                               <w:rPr>
@@ -13429,7 +12966,7 @@
                                 <w:sz w:val="20"/>
                                 <w:szCs w:val="22"/>
                               </w:rPr>
-                              <w:t>上海魔狸科技有限公司</w:t>
+                              <w:t xml:space="preserve"> </w:t>
                             </w:r>
                             <w:r>
                               <w:rPr>
@@ -13440,29 +12977,7 @@
                                 <w:sz w:val="20"/>
                                 <w:szCs w:val="22"/>
                               </w:rPr>
-                              <w:t xml:space="preserve">         </w:t>
-                            </w:r>
-                            <w:r>
-                              <w:rPr>
-                                <w:rFonts w:ascii="微软雅黑" w:eastAsia="微软雅黑" w:hAnsi="微软雅黑" w:cs="微软雅黑" w:hint="eastAsia"/>
-                                <w:b/>
-                                <w:bCs/>
-                                <w:color w:val="4D4D4D"/>
-                                <w:sz w:val="20"/>
-                                <w:szCs w:val="22"/>
-                              </w:rPr>
-                              <w:t>工业视觉训练平台</w:t>
-                            </w:r>
-                            <w:r>
-                              <w:rPr>
-                                <w:rFonts w:ascii="微软雅黑" w:eastAsia="微软雅黑" w:hAnsi="微软雅黑" w:cs="微软雅黑" w:hint="eastAsia"/>
-                                <w:b/>
-                                <w:bCs/>
-                                <w:color w:val="4D4D4D"/>
-                                <w:sz w:val="20"/>
-                                <w:szCs w:val="22"/>
-                              </w:rPr>
-                              <w:t xml:space="preserve"> </w:t>
+                              <w:t xml:space="preserve">     后端开发实习生</w:t>
                             </w:r>
                           </w:p>
                           <w:p>
@@ -13486,54 +13001,7 @@
                                 <w:sz w:val="20"/>
                                 <w:szCs w:val="22"/>
                               </w:rPr>
-                              <w:t>批量标注功能，对数据集进行批量标注，免去人工标注，这里采用线程池</w:t>
-                            </w:r>
-                            <w:proofErr w:type="gramStart"/>
-                            <w:r>
-                              <w:rPr>
-                                <w:rFonts w:ascii="微软雅黑" w:eastAsia="微软雅黑" w:hAnsi="微软雅黑" w:cs="微软雅黑" w:hint="eastAsia"/>
-                                <w:color w:val="595959" w:themeColor="text1" w:themeTint="A6"/>
-                                <w:sz w:val="20"/>
-                                <w:szCs w:val="22"/>
-                              </w:rPr>
-                              <w:t>批量对</w:t>
-                            </w:r>
-                            <w:proofErr w:type="gramEnd"/>
-                            <w:r>
-                              <w:rPr>
-                                <w:rFonts w:ascii="微软雅黑" w:eastAsia="微软雅黑" w:hAnsi="微软雅黑" w:cs="微软雅黑" w:hint="eastAsia"/>
-                                <w:color w:val="595959" w:themeColor="text1" w:themeTint="A6"/>
-                                <w:sz w:val="20"/>
-                                <w:szCs w:val="22"/>
-                              </w:rPr>
-                              <w:t>图片</w:t>
-                            </w:r>
-                            <w:r>
-                              <w:rPr>
-                                <w:rFonts w:ascii="微软雅黑" w:eastAsia="微软雅黑" w:hAnsi="微软雅黑" w:cs="微软雅黑" w:hint="eastAsia"/>
-                                <w:color w:val="595959" w:themeColor="text1" w:themeTint="A6"/>
-                                <w:sz w:val="20"/>
-                                <w:szCs w:val="22"/>
-                              </w:rPr>
-                              <w:t>去进行标注</w:t>
-                            </w:r>
-                            <w:r>
-                              <w:rPr>
-                                <w:rFonts w:ascii="微软雅黑" w:eastAsia="微软雅黑" w:hAnsi="微软雅黑" w:cs="微软雅黑" w:hint="eastAsia"/>
-                                <w:color w:val="595959" w:themeColor="text1" w:themeTint="A6"/>
-                                <w:sz w:val="20"/>
-                                <w:szCs w:val="22"/>
-                              </w:rPr>
-                              <w:t>，保存数据集标注状态返回给前端</w:t>
-                            </w:r>
-                            <w:r>
-                              <w:rPr>
-                                <w:rFonts w:ascii="微软雅黑" w:eastAsia="微软雅黑" w:hAnsi="微软雅黑" w:cs="微软雅黑" w:hint="eastAsia"/>
-                                <w:color w:val="595959" w:themeColor="text1" w:themeTint="A6"/>
-                                <w:sz w:val="20"/>
-                                <w:szCs w:val="22"/>
-                              </w:rPr>
-                              <w:t>；</w:t>
+                              <w:t>批量标注：实现批量标注功能，通过线程池自动标注数据集，保存标注状态以供前端展示。</w:t>
                             </w:r>
                           </w:p>
                           <w:p>
@@ -13557,7 +13025,7 @@
                                 <w:sz w:val="20"/>
                                 <w:szCs w:val="22"/>
                               </w:rPr>
-                              <w:t>感兴趣区域划分功能，对一张图片的感兴趣区域进行勾选，感兴趣区域之外的全</w:t>
+                              <w:t>感兴趣区域划分：允许用户在图片上标记感兴趣区域，</w:t>
                             </w:r>
                             <w:proofErr w:type="gramStart"/>
                             <w:r>
@@ -13567,7 +13035,7 @@
                                 <w:sz w:val="20"/>
                                 <w:szCs w:val="22"/>
                               </w:rPr>
-                              <w:t>部置</w:t>
+                              <w:t>屏蔽非</w:t>
                             </w:r>
                             <w:proofErr w:type="gramEnd"/>
                             <w:r>
@@ -13577,36 +13045,7 @@
                                 <w:sz w:val="20"/>
                                 <w:szCs w:val="22"/>
                               </w:rPr>
-                              <w:t>黑，画不感兴趣区域，不感兴趣区域之内的全</w:t>
-                            </w:r>
-                            <w:proofErr w:type="gramStart"/>
-                            <w:r>
-                              <w:rPr>
-                                <w:rFonts w:ascii="微软雅黑" w:eastAsia="微软雅黑" w:hAnsi="微软雅黑" w:cs="微软雅黑" w:hint="eastAsia"/>
-                                <w:color w:val="595959" w:themeColor="text1" w:themeTint="A6"/>
-                                <w:sz w:val="20"/>
-                                <w:szCs w:val="22"/>
-                              </w:rPr>
-                              <w:t>部置</w:t>
-                            </w:r>
-                            <w:proofErr w:type="gramEnd"/>
-                            <w:r>
-                              <w:rPr>
-                                <w:rFonts w:ascii="微软雅黑" w:eastAsia="微软雅黑" w:hAnsi="微软雅黑" w:cs="微软雅黑" w:hint="eastAsia"/>
-                                <w:color w:val="595959" w:themeColor="text1" w:themeTint="A6"/>
-                                <w:sz w:val="20"/>
-                                <w:szCs w:val="22"/>
-                              </w:rPr>
-                              <w:t>黑，只会增强之后再放入模型训练</w:t>
-                            </w:r>
-                            <w:r>
-                              <w:rPr>
-                                <w:rFonts w:ascii="微软雅黑" w:eastAsia="微软雅黑" w:hAnsi="微软雅黑" w:cs="微软雅黑" w:hint="eastAsia"/>
-                                <w:color w:val="595959" w:themeColor="text1" w:themeTint="A6"/>
-                                <w:sz w:val="20"/>
-                                <w:szCs w:val="22"/>
-                              </w:rPr>
-                              <w:t>；</w:t>
+                              <w:t>感兴趣区域，增强数据用于模型训练。</w:t>
                             </w:r>
                           </w:p>
                           <w:p>
@@ -13630,16 +13069,7 @@
                                 <w:sz w:val="20"/>
                                 <w:szCs w:val="22"/>
                               </w:rPr>
-                              <w:t>实现数据预处理阶段，对数据进行增强，例如图片的翻转，锐化，分割，裁剪</w:t>
-                            </w:r>
-                            <w:r>
-                              <w:rPr>
-                                <w:rFonts w:ascii="微软雅黑" w:eastAsia="微软雅黑" w:hAnsi="微软雅黑" w:cs="微软雅黑" w:hint="eastAsia"/>
-                                <w:color w:val="595959" w:themeColor="text1" w:themeTint="A6"/>
-                                <w:sz w:val="20"/>
-                                <w:szCs w:val="22"/>
-                              </w:rPr>
-                              <w:t>；</w:t>
+                              <w:t>数据预处理：实现数据增强，包括翻转、锐化、分割和裁剪，提升数据质量。</w:t>
                             </w:r>
                           </w:p>
                           <w:p>
@@ -13663,17 +13093,9 @@
                                 <w:sz w:val="20"/>
                                 <w:szCs w:val="22"/>
                               </w:rPr>
-                              <w:t>独立完成YOLO</w:t>
+                              <w:t>视频截帧：利用OpenCV从视频中提取帧，支持</w:t>
                             </w:r>
-                            <w:r>
-                              <w:rPr>
-                                <w:rFonts w:ascii="微软雅黑" w:eastAsia="微软雅黑" w:hAnsi="微软雅黑" w:cs="微软雅黑"/>
-                                <w:color w:val="595959" w:themeColor="text1" w:themeTint="A6"/>
-                                <w:sz w:val="20"/>
-                                <w:szCs w:val="22"/>
-                              </w:rPr>
-                              <w:t>v8</w:t>
-                            </w:r>
+                            <w:proofErr w:type="spellStart"/>
                             <w:r>
                               <w:rPr>
                                 <w:rFonts w:ascii="微软雅黑" w:eastAsia="微软雅黑" w:hAnsi="微软雅黑" w:cs="微软雅黑" w:hint="eastAsia"/>
@@ -13681,17 +13103,9 @@
                                 <w:sz w:val="20"/>
                                 <w:szCs w:val="22"/>
                               </w:rPr>
-                              <w:t>和YOLO</w:t>
+                              <w:t>ffmpeg</w:t>
                             </w:r>
-                            <w:r>
-                              <w:rPr>
-                                <w:rFonts w:ascii="微软雅黑" w:eastAsia="微软雅黑" w:hAnsi="微软雅黑" w:cs="微软雅黑"/>
-                                <w:color w:val="595959" w:themeColor="text1" w:themeTint="A6"/>
-                                <w:sz w:val="20"/>
-                                <w:szCs w:val="22"/>
-                              </w:rPr>
-                              <w:t>-NAS</w:t>
-                            </w:r>
+                            <w:proofErr w:type="spellEnd"/>
                             <w:r>
                               <w:rPr>
                                 <w:rFonts w:ascii="微软雅黑" w:eastAsia="微软雅黑" w:hAnsi="微软雅黑" w:cs="微软雅黑" w:hint="eastAsia"/>
@@ -13699,34 +13113,7 @@
                                 <w:sz w:val="20"/>
                                 <w:szCs w:val="22"/>
                               </w:rPr>
-                              <w:t>对缺陷检测和分割的训练，加速，推理和量化。部署模型到rk</w:t>
-                            </w:r>
-                            <w:r>
-                              <w:rPr>
-                                <w:rFonts w:ascii="微软雅黑" w:eastAsia="微软雅黑" w:hAnsi="微软雅黑" w:cs="微软雅黑"/>
-                                <w:color w:val="595959" w:themeColor="text1" w:themeTint="A6"/>
-                                <w:sz w:val="20"/>
-                                <w:szCs w:val="22"/>
-                              </w:rPr>
-                              <w:t>3588</w:t>
-                            </w:r>
-                            <w:r>
-                              <w:rPr>
-                                <w:rFonts w:ascii="微软雅黑" w:eastAsia="微软雅黑" w:hAnsi="微软雅黑" w:cs="微软雅黑" w:hint="eastAsia"/>
-                                <w:color w:val="595959" w:themeColor="text1" w:themeTint="A6"/>
-                                <w:sz w:val="20"/>
-                                <w:szCs w:val="22"/>
-                              </w:rPr>
-                              <w:t>上，完成检测报警一体化</w:t>
-                            </w:r>
-                            <w:r>
-                              <w:rPr>
-                                <w:rFonts w:ascii="微软雅黑" w:eastAsia="微软雅黑" w:hAnsi="微软雅黑" w:cs="微软雅黑" w:hint="eastAsia"/>
-                                <w:color w:val="595959" w:themeColor="text1" w:themeTint="A6"/>
-                                <w:sz w:val="20"/>
-                                <w:szCs w:val="22"/>
-                              </w:rPr>
-                              <w:t>；</w:t>
+                              <w:t>转换编码，用户可指定帧率。</w:t>
                             </w:r>
                           </w:p>
                           <w:p>
@@ -13750,7 +13137,31 @@
                                 <w:sz w:val="20"/>
                                 <w:szCs w:val="22"/>
                               </w:rPr>
-                              <w:t>实现百度飞浆OCR和</w:t>
+                              <w:t>图片贴图：利用OpenCV进行缺陷检测，提取缺陷区域并贴到背景图上。</w:t>
+                            </w:r>
+                          </w:p>
+                          <w:p>
+                            <w:pPr>
+                              <w:numPr>
+                                <w:ilvl w:val="0"/>
+                                <w:numId w:val="1"/>
+                              </w:numPr>
+                              <w:spacing w:line="320" w:lineRule="exact"/>
+                              <w:rPr>
+                                <w:rFonts w:ascii="微软雅黑" w:eastAsia="微软雅黑" w:hAnsi="微软雅黑" w:cs="微软雅黑"/>
+                                <w:color w:val="595959" w:themeColor="text1" w:themeTint="A6"/>
+                                <w:sz w:val="20"/>
+                                <w:szCs w:val="22"/>
+                              </w:rPr>
+                            </w:pPr>
+                            <w:r>
+                              <w:rPr>
+                                <w:rFonts w:ascii="微软雅黑" w:eastAsia="微软雅黑" w:hAnsi="微软雅黑" w:cs="微软雅黑" w:hint="eastAsia"/>
+                                <w:color w:val="595959" w:themeColor="text1" w:themeTint="A6"/>
+                                <w:sz w:val="20"/>
+                                <w:szCs w:val="22"/>
+                              </w:rPr>
+                              <w:t>摄像头取流：通过海康摄像头的</w:t>
                             </w:r>
                             <w:proofErr w:type="spellStart"/>
                             <w:r>
@@ -13760,16 +13171,7 @@
                                 <w:sz w:val="20"/>
                                 <w:szCs w:val="22"/>
                               </w:rPr>
-                              <w:t>Easy</w:t>
-                            </w:r>
-                            <w:r>
-                              <w:rPr>
-                                <w:rFonts w:ascii="微软雅黑" w:eastAsia="微软雅黑" w:hAnsi="微软雅黑" w:cs="微软雅黑"/>
-                                <w:color w:val="595959" w:themeColor="text1" w:themeTint="A6"/>
-                                <w:sz w:val="20"/>
-                                <w:szCs w:val="22"/>
-                              </w:rPr>
-                              <w:t>OCR</w:t>
+                              <w:t>rtsp</w:t>
                             </w:r>
                             <w:proofErr w:type="spellEnd"/>
                             <w:r>
@@ -13779,7 +13181,7 @@
                                 <w:sz w:val="20"/>
                                 <w:szCs w:val="22"/>
                               </w:rPr>
-                              <w:t>模型的训练，推理和加速</w:t>
+                              <w:t>取流，使用线程池异步释放资源</w:t>
                             </w:r>
                             <w:r>
                               <w:rPr>
@@ -13788,7 +13190,75 @@
                                 <w:sz w:val="20"/>
                                 <w:szCs w:val="22"/>
                               </w:rPr>
-                              <w:t>；</w:t>
+                              <w:t>。</w:t>
+                            </w:r>
+                          </w:p>
+                          <w:p>
+                            <w:pPr>
+                              <w:numPr>
+                                <w:ilvl w:val="0"/>
+                                <w:numId w:val="1"/>
+                              </w:numPr>
+                              <w:spacing w:line="320" w:lineRule="exact"/>
+                              <w:rPr>
+                                <w:rFonts w:ascii="微软雅黑" w:eastAsia="微软雅黑" w:hAnsi="微软雅黑" w:cs="微软雅黑"/>
+                                <w:color w:val="595959" w:themeColor="text1" w:themeTint="A6"/>
+                                <w:sz w:val="20"/>
+                                <w:szCs w:val="22"/>
+                              </w:rPr>
+                            </w:pPr>
+                            <w:r>
+                              <w:rPr>
+                                <w:rFonts w:ascii="微软雅黑" w:eastAsia="微软雅黑" w:hAnsi="微软雅黑" w:cs="微软雅黑" w:hint="eastAsia"/>
+                                <w:color w:val="595959" w:themeColor="text1" w:themeTint="A6"/>
+                                <w:sz w:val="20"/>
+                                <w:szCs w:val="22"/>
+                              </w:rPr>
+                              <w:t>YOLOv8和YOLO-NAS训练与部署：独立完成缺陷检测和分割模型的训练、加速、推理和量化，部署到rk3588上实现检测报警一体化。</w:t>
+                            </w:r>
+                          </w:p>
+                          <w:p>
+                            <w:pPr>
+                              <w:numPr>
+                                <w:ilvl w:val="0"/>
+                                <w:numId w:val="1"/>
+                              </w:numPr>
+                              <w:spacing w:line="320" w:lineRule="exact"/>
+                              <w:rPr>
+                                <w:rFonts w:ascii="微软雅黑" w:eastAsia="微软雅黑" w:hAnsi="微软雅黑" w:cs="微软雅黑" w:hint="eastAsia"/>
+                                <w:color w:val="595959" w:themeColor="text1" w:themeTint="A6"/>
+                                <w:sz w:val="20"/>
+                                <w:szCs w:val="22"/>
+                              </w:rPr>
+                            </w:pPr>
+                            <w:r>
+                              <w:rPr>
+                                <w:rFonts w:ascii="微软雅黑" w:eastAsia="微软雅黑" w:hAnsi="微软雅黑" w:cs="微软雅黑" w:hint="eastAsia"/>
+                                <w:color w:val="595959" w:themeColor="text1" w:themeTint="A6"/>
+                                <w:sz w:val="20"/>
+                                <w:szCs w:val="22"/>
+                              </w:rPr>
+                              <w:t>OCR模型训练与部署：实现百度飞浆OCR和</w:t>
+                            </w:r>
+                            <w:proofErr w:type="spellStart"/>
+                            <w:r>
+                              <w:rPr>
+                                <w:rFonts w:ascii="微软雅黑" w:eastAsia="微软雅黑" w:hAnsi="微软雅黑" w:cs="微软雅黑" w:hint="eastAsia"/>
+                                <w:color w:val="595959" w:themeColor="text1" w:themeTint="A6"/>
+                                <w:sz w:val="20"/>
+                                <w:szCs w:val="22"/>
+                              </w:rPr>
+                              <w:t>EasyOCR</w:t>
+                            </w:r>
+                            <w:proofErr w:type="spellEnd"/>
+                            <w:r>
+                              <w:rPr>
+                                <w:rFonts w:ascii="微软雅黑" w:eastAsia="微软雅黑" w:hAnsi="微软雅黑" w:cs="微软雅黑" w:hint="eastAsia"/>
+                                <w:color w:val="595959" w:themeColor="text1" w:themeTint="A6"/>
+                                <w:sz w:val="20"/>
+                                <w:szCs w:val="22"/>
+                              </w:rPr>
+                              <w:t>模型的训练、推理和加速。</w:t>
                             </w:r>
                           </w:p>
                           <w:p>
@@ -13796,19 +13266,7 @@
                               <w:spacing w:line="320" w:lineRule="exact"/>
                               <w:ind w:left="420"/>
                               <w:rPr>
-                                <w:rFonts w:ascii="微软雅黑" w:eastAsia="微软雅黑" w:hAnsi="微软雅黑" w:cs="微软雅黑" w:hint="eastAsia"/>
-                                <w:color w:val="595959" w:themeColor="text1" w:themeTint="A6"/>
-                                <w:sz w:val="20"/>
-                                <w:szCs w:val="22"/>
-                              </w:rPr>
-                            </w:pPr>
-                          </w:p>
-                          <w:p>
-                            <w:pPr>
-                              <w:spacing w:line="320" w:lineRule="exact"/>
-                              <w:ind w:left="420"/>
-                              <w:rPr>
-                                <w:rFonts w:ascii="微软雅黑" w:eastAsia="微软雅黑" w:hAnsi="微软雅黑" w:cs="微软雅黑" w:hint="eastAsia"/>
+                                <w:rFonts w:ascii="微软雅黑" w:eastAsia="微软雅黑" w:hAnsi="微软雅黑" w:cs="微软雅黑"/>
                                 <w:color w:val="595959" w:themeColor="text1" w:themeTint="A6"/>
                                 <w:sz w:val="20"/>
                                 <w:szCs w:val="22"/>
@@ -13834,197 +13292,9 @@
           </mc:Choice>
           <mc:Fallback>
             <w:pict>
-              <v:shape w14:anchorId="3141C68B" id="_x0000_s1035" type="#_x0000_t202" style="position:absolute;left:0;text-align:left;margin-left:55.7pt;margin-top:.45pt;width:514.2pt;height:338.95pt;z-index:-251712000;visibility:visible;mso-wrap-style:square;mso-width-percent:0;mso-height-percent:0;mso-wrap-distance-left:9pt;mso-wrap-distance-top:0;mso-wrap-distance-right:9pt;mso-wrap-distance-bottom:0;mso-position-horizontal:absolute;mso-position-horizontal-relative:text;mso-position-vertical:absolute;mso-position-vertical-relative:text;mso-width-percent:0;mso-height-percent:0;mso-width-relative:margin;mso-height-relative:margin;v-text-anchor:top" o:gfxdata="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" filled="f" stroked="f" strokeweight=".5pt">
+              <v:shape w14:anchorId="3141C68B" id="_x0000_s1036" type="#_x0000_t202" style="position:absolute;left:0;text-align:left;margin-left:47.5pt;margin-top:8.2pt;width:514.15pt;height:267pt;z-index:-251712000;visibility:visible;mso-wrap-style:square;mso-width-percent:0;mso-height-percent:0;mso-wrap-distance-left:9pt;mso-wrap-distance-top:0;mso-wrap-distance-right:9pt;mso-wrap-distance-bottom:0;mso-position-horizontal:absolute;mso-position-horizontal-relative:text;mso-position-vertical:absolute;mso-position-vertical-relative:text;mso-width-percent:0;mso-height-percent:0;mso-width-relative:margin;mso-height-relative:margin;v-text-anchor:top" o:gfxdata="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" filled="f" stroked="f" strokeweight=".5pt">
                 <v:textbox>
                   <w:txbxContent>
-                    <w:p>
-                      <w:pPr>
-                        <w:spacing w:before="120" w:after="120"/>
-                        <w:jc w:val="left"/>
-                        <w:rPr>
-                          <w:rFonts w:ascii="微软雅黑" w:eastAsia="微软雅黑" w:hAnsi="微软雅黑" w:cs="微软雅黑"/>
-                          <w:color w:val="4D4D4D"/>
-                          <w:sz w:val="13"/>
-                          <w:szCs w:val="16"/>
-                        </w:rPr>
-                      </w:pPr>
-                      <w:r>
-                        <w:rPr>
-                          <w:rFonts w:ascii="微软雅黑" w:eastAsia="微软雅黑" w:hAnsi="微软雅黑" w:cs="微软雅黑" w:hint="eastAsia"/>
-                          <w:b/>
-                          <w:bCs/>
-                          <w:color w:val="4D4D4D"/>
-                          <w:sz w:val="20"/>
-                          <w:szCs w:val="22"/>
-                        </w:rPr>
-                        <w:t>20</w:t>
-                      </w:r>
-                      <w:r>
-                        <w:rPr>
-                          <w:rFonts w:ascii="微软雅黑" w:eastAsia="微软雅黑" w:hAnsi="微软雅黑" w:cs="微软雅黑"/>
-                          <w:b/>
-                          <w:bCs/>
-                          <w:color w:val="4D4D4D"/>
-                          <w:sz w:val="20"/>
-                          <w:szCs w:val="22"/>
-                        </w:rPr>
-                        <w:t>22</w:t>
-                      </w:r>
-                      <w:r>
-                        <w:rPr>
-                          <w:rFonts w:ascii="微软雅黑" w:eastAsia="微软雅黑" w:hAnsi="微软雅黑" w:cs="微软雅黑" w:hint="eastAsia"/>
-                          <w:b/>
-                          <w:bCs/>
-                          <w:color w:val="4D4D4D"/>
-                          <w:sz w:val="20"/>
-                          <w:szCs w:val="22"/>
-                        </w:rPr>
-                        <w:t>.0</w:t>
-                      </w:r>
-                      <w:r>
-                        <w:rPr>
-                          <w:rFonts w:ascii="微软雅黑" w:eastAsia="微软雅黑" w:hAnsi="微软雅黑" w:cs="微软雅黑"/>
-                          <w:b/>
-                          <w:bCs/>
-                          <w:color w:val="4D4D4D"/>
-                          <w:sz w:val="20"/>
-                          <w:szCs w:val="22"/>
-                        </w:rPr>
-                        <w:t>2</w:t>
-                      </w:r>
-                      <w:r>
-                        <w:rPr>
-                          <w:rFonts w:ascii="微软雅黑" w:eastAsia="微软雅黑" w:hAnsi="微软雅黑" w:cs="微软雅黑" w:hint="eastAsia"/>
-                          <w:b/>
-                          <w:bCs/>
-                          <w:color w:val="4D4D4D"/>
-                          <w:sz w:val="20"/>
-                          <w:szCs w:val="22"/>
-                        </w:rPr>
-                        <w:t>-20</w:t>
-                      </w:r>
-                      <w:r>
-                        <w:rPr>
-                          <w:rFonts w:ascii="微软雅黑" w:eastAsia="微软雅黑" w:hAnsi="微软雅黑" w:cs="微软雅黑"/>
-                          <w:b/>
-                          <w:bCs/>
-                          <w:color w:val="4D4D4D"/>
-                          <w:sz w:val="20"/>
-                          <w:szCs w:val="22"/>
-                        </w:rPr>
-                        <w:t>22</w:t>
-                      </w:r>
-                      <w:r>
-                        <w:rPr>
-                          <w:rFonts w:ascii="微软雅黑" w:eastAsia="微软雅黑" w:hAnsi="微软雅黑" w:cs="微软雅黑" w:hint="eastAsia"/>
-                          <w:b/>
-                          <w:bCs/>
-                          <w:color w:val="4D4D4D"/>
-                          <w:sz w:val="20"/>
-                          <w:szCs w:val="22"/>
-                        </w:rPr>
-                        <w:t>.</w:t>
-                      </w:r>
-                      <w:r>
-                        <w:rPr>
-                          <w:rFonts w:ascii="微软雅黑" w:eastAsia="微软雅黑" w:hAnsi="微软雅黑" w:cs="微软雅黑"/>
-                          <w:b/>
-                          <w:bCs/>
-                          <w:color w:val="4D4D4D"/>
-                          <w:sz w:val="20"/>
-                          <w:szCs w:val="22"/>
-                        </w:rPr>
-                        <w:t>9</w:t>
-                      </w:r>
-                      <w:r>
-                        <w:rPr>
-                          <w:rFonts w:ascii="微软雅黑" w:eastAsia="微软雅黑" w:hAnsi="微软雅黑" w:cs="微软雅黑" w:hint="eastAsia"/>
-                          <w:b/>
-                          <w:bCs/>
-                          <w:color w:val="4D4D4D"/>
-                          <w:sz w:val="20"/>
-                          <w:szCs w:val="22"/>
-                        </w:rPr>
-                        <w:t xml:space="preserve">     </w:t>
-                      </w:r>
-                      <w:r>
-                        <w:rPr>
-                          <w:rFonts w:ascii="微软雅黑" w:eastAsia="微软雅黑" w:hAnsi="微软雅黑" w:cs="微软雅黑"/>
-                          <w:b/>
-                          <w:bCs/>
-                          <w:color w:val="4D4D4D"/>
-                          <w:sz w:val="20"/>
-                          <w:szCs w:val="22"/>
-                        </w:rPr>
-                        <w:t xml:space="preserve">   </w:t>
-                      </w:r>
-                      <w:r>
-                        <w:rPr>
-                          <w:rFonts w:ascii="微软雅黑" w:eastAsia="微软雅黑" w:hAnsi="微软雅黑" w:cs="微软雅黑" w:hint="eastAsia"/>
-                          <w:b/>
-                          <w:bCs/>
-                          <w:color w:val="4D4D4D"/>
-                          <w:sz w:val="20"/>
-                          <w:szCs w:val="22"/>
-                        </w:rPr>
-                        <w:t>上海</w:t>
-                      </w:r>
-                      <w:r>
-                        <w:rPr>
-                          <w:rFonts w:ascii="微软雅黑" w:eastAsia="微软雅黑" w:hAnsi="微软雅黑" w:cs="微软雅黑" w:hint="eastAsia"/>
-                          <w:b/>
-                          <w:bCs/>
-                          <w:color w:val="4D4D4D"/>
-                          <w:sz w:val="20"/>
-                          <w:szCs w:val="22"/>
-                        </w:rPr>
-                        <w:t>天正软件</w:t>
-                      </w:r>
-                      <w:r>
-                        <w:rPr>
-                          <w:rFonts w:ascii="微软雅黑" w:eastAsia="微软雅黑" w:hAnsi="微软雅黑" w:cs="微软雅黑" w:hint="eastAsia"/>
-                          <w:b/>
-                          <w:bCs/>
-                          <w:color w:val="4D4D4D"/>
-                          <w:sz w:val="20"/>
-                          <w:szCs w:val="22"/>
-                        </w:rPr>
-                        <w:t xml:space="preserve">有限公司          </w:t>
-                      </w:r>
-                      <w:r>
-                        <w:rPr>
-                          <w:rFonts w:ascii="微软雅黑" w:eastAsia="微软雅黑" w:hAnsi="微软雅黑" w:cs="微软雅黑"/>
-                          <w:b/>
-                          <w:bCs/>
-                          <w:color w:val="4D4D4D"/>
-                          <w:sz w:val="20"/>
-                          <w:szCs w:val="22"/>
-                        </w:rPr>
-                        <w:t>网格化营销作战平台</w:t>
-                      </w:r>
-                      <w:r>
-                        <w:rPr>
-                          <w:rFonts w:ascii="微软雅黑" w:eastAsia="微软雅黑" w:hAnsi="微软雅黑" w:cs="微软雅黑" w:hint="eastAsia"/>
-                          <w:b/>
-                          <w:bCs/>
-                          <w:color w:val="4D4D4D"/>
-                          <w:sz w:val="20"/>
-                          <w:szCs w:val="22"/>
-                        </w:rPr>
-                        <w:t xml:space="preserve">   </w:t>
-                      </w:r>
-                      <w:r>
-                        <w:rPr>
-                          <w:rFonts w:ascii="微软雅黑" w:eastAsia="微软雅黑" w:hAnsi="微软雅黑" w:cs="微软雅黑" w:hint="eastAsia"/>
-                          <w:b/>
-                          <w:bCs/>
-                          <w:color w:val="4D4D4D"/>
-                          <w:sz w:val="20"/>
-                          <w:szCs w:val="22"/>
-                        </w:rPr>
-                        <w:t>后端开发实习生</w:t>
-                      </w:r>
-                    </w:p>
                     <w:p>
                       <w:pPr>
                         <w:numPr>
@@ -14046,147 +13316,16 @@
                           <w:sz w:val="20"/>
                           <w:szCs w:val="22"/>
                         </w:rPr>
-                        <w:t>完成</w:t>
+                        <w:t>MQ</w:t>
                       </w:r>
                       <w:r>
                         <w:rPr>
-                          <w:rFonts w:ascii="微软雅黑" w:eastAsia="微软雅黑" w:hAnsi="微软雅黑" w:cs="微软雅黑"/>
-                          <w:color w:val="595959" w:themeColor="text1" w:themeTint="A6"/>
-                          <w:sz w:val="20"/>
-                          <w:szCs w:val="22"/>
-                        </w:rPr>
-                        <w:t>接口开发，在网格化系统的开发中独立完成客户操作日志的记录</w:t>
-                      </w:r>
-                      <w:r>
-                        <w:rPr>
                           <w:rFonts w:ascii="微软雅黑" w:eastAsia="微软雅黑" w:hAnsi="微软雅黑" w:cs="微软雅黑" w:hint="eastAsia"/>
                           <w:color w:val="595959" w:themeColor="text1" w:themeTint="A6"/>
                           <w:sz w:val="20"/>
                           <w:szCs w:val="22"/>
                         </w:rPr>
-                        <w:t>；</w:t>
-                      </w:r>
-                    </w:p>
-                    <w:p>
-                      <w:pPr>
-                        <w:numPr>
-                          <w:ilvl w:val="0"/>
-                          <w:numId w:val="1"/>
-                        </w:numPr>
-                        <w:spacing w:line="320" w:lineRule="exact"/>
-                        <w:rPr>
-                          <w:rFonts w:ascii="微软雅黑" w:eastAsia="微软雅黑" w:hAnsi="微软雅黑" w:cs="微软雅黑"/>
-                          <w:color w:val="595959" w:themeColor="text1" w:themeTint="A6"/>
-                          <w:sz w:val="20"/>
-                          <w:szCs w:val="22"/>
-                        </w:rPr>
-                      </w:pPr>
-                      <w:r>
-                        <w:rPr>
-                          <w:rFonts w:ascii="微软雅黑" w:eastAsia="微软雅黑" w:hAnsi="微软雅黑" w:cs="微软雅黑"/>
-                          <w:color w:val="595959" w:themeColor="text1" w:themeTint="A6"/>
-                          <w:sz w:val="20"/>
-                          <w:szCs w:val="22"/>
-                        </w:rPr>
-                        <w:t xml:space="preserve">完成Excel文档下载的注解开发，使得Excel下载只需要在接口上增加一个注解即可完成任务 </w:t>
-                      </w:r>
-                      <w:r>
-                        <w:rPr>
-                          <w:rFonts w:ascii="微软雅黑" w:eastAsia="微软雅黑" w:hAnsi="微软雅黑" w:cs="微软雅黑" w:hint="eastAsia"/>
-                          <w:color w:val="595959" w:themeColor="text1" w:themeTint="A6"/>
-                          <w:sz w:val="20"/>
-                          <w:szCs w:val="22"/>
-                        </w:rPr>
-                        <w:t>，注解的设计采用IOC和A</w:t>
-                      </w:r>
-                      <w:r>
-                        <w:rPr>
-                          <w:rFonts w:ascii="微软雅黑" w:eastAsia="微软雅黑" w:hAnsi="微软雅黑" w:cs="微软雅黑"/>
-                          <w:color w:val="595959" w:themeColor="text1" w:themeTint="A6"/>
-                          <w:sz w:val="20"/>
-                          <w:szCs w:val="22"/>
-                        </w:rPr>
-                        <w:t>OP</w:t>
-                      </w:r>
-                      <w:r>
-                        <w:rPr>
-                          <w:rFonts w:ascii="微软雅黑" w:eastAsia="微软雅黑" w:hAnsi="微软雅黑" w:cs="微软雅黑" w:hint="eastAsia"/>
-                          <w:color w:val="595959" w:themeColor="text1" w:themeTint="A6"/>
-                          <w:sz w:val="20"/>
-                          <w:szCs w:val="22"/>
-                        </w:rPr>
-                        <w:t>，在接口对返回的数据进行拦截，采用</w:t>
-                      </w:r>
-                      <w:proofErr w:type="spellStart"/>
-                      <w:r>
-                        <w:rPr>
-                          <w:rFonts w:ascii="微软雅黑" w:eastAsia="微软雅黑" w:hAnsi="微软雅黑" w:cs="微软雅黑" w:hint="eastAsia"/>
-                          <w:color w:val="595959" w:themeColor="text1" w:themeTint="A6"/>
-                          <w:sz w:val="20"/>
-                          <w:szCs w:val="22"/>
-                        </w:rPr>
-                        <w:t>Easy</w:t>
-                      </w:r>
-                      <w:r>
-                        <w:rPr>
-                          <w:rFonts w:ascii="微软雅黑" w:eastAsia="微软雅黑" w:hAnsi="微软雅黑" w:cs="微软雅黑"/>
-                          <w:color w:val="595959" w:themeColor="text1" w:themeTint="A6"/>
-                          <w:sz w:val="20"/>
-                          <w:szCs w:val="22"/>
-                        </w:rPr>
-                        <w:t>Excel</w:t>
-                      </w:r>
-                      <w:proofErr w:type="spellEnd"/>
-                      <w:r>
-                        <w:rPr>
-                          <w:rFonts w:ascii="微软雅黑" w:eastAsia="微软雅黑" w:hAnsi="微软雅黑" w:cs="微软雅黑" w:hint="eastAsia"/>
-                          <w:color w:val="595959" w:themeColor="text1" w:themeTint="A6"/>
-                          <w:sz w:val="20"/>
-                          <w:szCs w:val="22"/>
-                        </w:rPr>
-                        <w:t>进行写入</w:t>
-                      </w:r>
-                      <w:r>
-                        <w:rPr>
-                          <w:rFonts w:ascii="微软雅黑" w:eastAsia="微软雅黑" w:hAnsi="微软雅黑" w:cs="微软雅黑" w:hint="eastAsia"/>
-                          <w:color w:val="595959" w:themeColor="text1" w:themeTint="A6"/>
-                          <w:sz w:val="20"/>
-                          <w:szCs w:val="22"/>
-                        </w:rPr>
-                        <w:t>；</w:t>
-                      </w:r>
-                    </w:p>
-                    <w:p>
-                      <w:pPr>
-                        <w:numPr>
-                          <w:ilvl w:val="0"/>
-                          <w:numId w:val="1"/>
-                        </w:numPr>
-                        <w:spacing w:line="320" w:lineRule="exact"/>
-                        <w:rPr>
-                          <w:rFonts w:ascii="微软雅黑" w:eastAsia="微软雅黑" w:hAnsi="微软雅黑" w:cs="微软雅黑"/>
-                          <w:color w:val="595959" w:themeColor="text1" w:themeTint="A6"/>
-                          <w:sz w:val="20"/>
-                          <w:szCs w:val="22"/>
-                        </w:rPr>
-                      </w:pPr>
-                      <w:r>
-                        <w:rPr>
-                          <w:rFonts w:ascii="微软雅黑" w:eastAsia="微软雅黑" w:hAnsi="微软雅黑" w:cs="微软雅黑"/>
-                          <w:color w:val="595959" w:themeColor="text1" w:themeTint="A6"/>
-                          <w:sz w:val="20"/>
-                          <w:szCs w:val="22"/>
-                        </w:rPr>
-                        <w:t>完成网格化系统中的业务编程，例如使用MQ给客户推送消息</w:t>
-                      </w:r>
-                      <w:r>
-                        <w:rPr>
-                          <w:rFonts w:ascii="微软雅黑" w:eastAsia="微软雅黑" w:hAnsi="微软雅黑" w:cs="微软雅黑" w:hint="eastAsia"/>
-                          <w:color w:val="595959" w:themeColor="text1" w:themeTint="A6"/>
-                          <w:sz w:val="20"/>
-                          <w:szCs w:val="22"/>
-                        </w:rPr>
-                        <w:t>；</w:t>
+                        <w:t>消息推送：在网格化系统中使用MQ给客户推送消息，完成业务编程任务。</w:t>
                       </w:r>
                     </w:p>
                     <w:p>
@@ -14234,7 +13373,7 @@
                           <w:sz w:val="20"/>
                           <w:szCs w:val="22"/>
                         </w:rPr>
-                        <w:t>完成日常功能的添加，例如客户和</w:t>
+                        <w:t>日常功能添加：完成客户和</w:t>
                       </w:r>
                       <w:proofErr w:type="gramStart"/>
                       <w:r>
@@ -14254,16 +13393,7 @@
                           <w:sz w:val="20"/>
                           <w:szCs w:val="22"/>
                         </w:rPr>
-                        <w:t>的CRUD</w:t>
-                      </w:r>
-                      <w:r>
-                        <w:rPr>
-                          <w:rFonts w:ascii="微软雅黑" w:eastAsia="微软雅黑" w:hAnsi="微软雅黑" w:cs="微软雅黑" w:hint="eastAsia"/>
-                          <w:color w:val="595959" w:themeColor="text1" w:themeTint="A6"/>
-                          <w:sz w:val="20"/>
-                          <w:szCs w:val="22"/>
-                        </w:rPr>
-                        <w:t>；</w:t>
+                        <w:t>的CRUD等日常功能添加任务。</w:t>
                       </w:r>
                     </w:p>
                     <w:p>
@@ -14287,12 +13417,16 @@
                           <w:sz w:val="20"/>
                           <w:szCs w:val="22"/>
                         </w:rPr>
-                        <w:t>优化营销管理中的查询功能，这里我们采用Elasticsearch进行优化处理，倒排索引让搜索速度可以达到毫秒级</w:t>
+                        <w:t>查询功能优化：优化营销管理中的查询功能，采用Elasticsearch进行处理。</w:t>
                       </w:r>
                     </w:p>
                     <w:p>
                       <w:pPr>
-                        <w:spacing w:before="120" w:after="120"/>
+                        <w:numPr>
+                          <w:ilvl w:val="0"/>
+                          <w:numId w:val="1"/>
+                        </w:numPr>
+                        <w:spacing w:before="120" w:after="120" w:line="320" w:lineRule="exact"/>
                         <w:jc w:val="left"/>
                         <w:rPr>
                           <w:rFonts w:ascii="微软雅黑" w:eastAsia="微软雅黑" w:hAnsi="微软雅黑" w:cs="微软雅黑" w:hint="eastAsia"/>
@@ -14321,7 +13455,18 @@
                           <w:sz w:val="20"/>
                           <w:szCs w:val="22"/>
                         </w:rPr>
-                        <w:t>2</w:t>
+                        <w:t>23</w:t>
+                      </w:r>
+                      <w:r>
+                        <w:rPr>
+                          <w:rFonts w:ascii="微软雅黑" w:eastAsia="微软雅黑" w:hAnsi="微软雅黑" w:cs="微软雅黑" w:hint="eastAsia"/>
+                          <w:b/>
+                          <w:bCs/>
+                          <w:color w:val="4D4D4D"/>
+                          <w:sz w:val="20"/>
+                          <w:szCs w:val="22"/>
+                        </w:rPr>
+                        <w:t>.0</w:t>
                       </w:r>
                       <w:r>
                         <w:rPr>
@@ -14332,7 +13477,7 @@
                           <w:sz w:val="20"/>
                           <w:szCs w:val="22"/>
                         </w:rPr>
-                        <w:t>3</w:t>
+                        <w:t>8</w:t>
                       </w:r>
                       <w:r>
                         <w:rPr>
@@ -14343,7 +13488,7 @@
                           <w:sz w:val="20"/>
                           <w:szCs w:val="22"/>
                         </w:rPr>
-                        <w:t>.0</w:t>
+                        <w:t>-20</w:t>
                       </w:r>
                       <w:r>
                         <w:rPr>
@@ -14354,7 +13499,7 @@
                           <w:sz w:val="20"/>
                           <w:szCs w:val="22"/>
                         </w:rPr>
-                        <w:t>8</w:t>
+                        <w:t>2</w:t>
                       </w:r>
                       <w:r>
                         <w:rPr>
@@ -14365,7 +13510,40 @@
                           <w:sz w:val="20"/>
                           <w:szCs w:val="22"/>
                         </w:rPr>
-                        <w:t>-20</w:t>
+                        <w:t>4</w:t>
+                      </w:r>
+                      <w:r>
+                        <w:rPr>
+                          <w:rFonts w:ascii="微软雅黑" w:eastAsia="微软雅黑" w:hAnsi="微软雅黑" w:cs="微软雅黑" w:hint="eastAsia"/>
+                          <w:b/>
+                          <w:bCs/>
+                          <w:color w:val="4D4D4D"/>
+                          <w:sz w:val="20"/>
+                          <w:szCs w:val="22"/>
+                        </w:rPr>
+                        <w:t>.</w:t>
+                      </w:r>
+                      <w:r>
+                        <w:rPr>
+                          <w:rFonts w:ascii="微软雅黑" w:eastAsia="微软雅黑" w:hAnsi="微软雅黑" w:cs="微软雅黑" w:hint="eastAsia"/>
+                          <w:b/>
+                          <w:bCs/>
+                          <w:color w:val="4D4D4D"/>
+                          <w:sz w:val="20"/>
+                          <w:szCs w:val="22"/>
+                        </w:rPr>
+                        <w:t>4</w:t>
+                      </w:r>
+                      <w:r>
+                        <w:rPr>
+                          <w:rFonts w:ascii="微软雅黑" w:eastAsia="微软雅黑" w:hAnsi="微软雅黑" w:cs="微软雅黑" w:hint="eastAsia"/>
+                          <w:b/>
+                          <w:bCs/>
+                          <w:color w:val="4D4D4D"/>
+                          <w:sz w:val="20"/>
+                          <w:szCs w:val="22"/>
+                        </w:rPr>
+                        <w:t xml:space="preserve">     </w:t>
                       </w:r>
                       <w:r>
                         <w:rPr>
@@ -14376,18 +13554,7 @@
                           <w:sz w:val="20"/>
                           <w:szCs w:val="22"/>
                         </w:rPr>
-                        <w:t>2</w:t>
-                      </w:r>
-                      <w:r>
-                        <w:rPr>
-                          <w:rFonts w:ascii="微软雅黑" w:eastAsia="微软雅黑" w:hAnsi="微软雅黑" w:cs="微软雅黑"/>
-                          <w:b/>
-                          <w:bCs/>
-                          <w:color w:val="4D4D4D"/>
-                          <w:sz w:val="20"/>
-                          <w:szCs w:val="22"/>
-                        </w:rPr>
-                        <w:t>3</w:t>
+                        <w:t xml:space="preserve">   </w:t>
                       </w:r>
                       <w:r>
                         <w:rPr>
@@ -14398,18 +13565,7 @@
                           <w:sz w:val="20"/>
                           <w:szCs w:val="22"/>
                         </w:rPr>
-                        <w:t>.</w:t>
-                      </w:r>
-                      <w:r>
-                        <w:rPr>
-                          <w:rFonts w:ascii="微软雅黑" w:eastAsia="微软雅黑" w:hAnsi="微软雅黑" w:cs="微软雅黑"/>
-                          <w:b/>
-                          <w:bCs/>
-                          <w:color w:val="4D4D4D"/>
-                          <w:sz w:val="20"/>
-                          <w:szCs w:val="22"/>
-                        </w:rPr>
-                        <w:t>12</w:t>
+                        <w:t xml:space="preserve">上海魔狸科技有限公司         </w:t>
                       </w:r>
                       <w:r>
                         <w:rPr>
@@ -14420,18 +13576,7 @@
                           <w:sz w:val="20"/>
                           <w:szCs w:val="22"/>
                         </w:rPr>
-                        <w:t xml:space="preserve">     </w:t>
-                      </w:r>
-                      <w:r>
-                        <w:rPr>
-                          <w:rFonts w:ascii="微软雅黑" w:eastAsia="微软雅黑" w:hAnsi="微软雅黑" w:cs="微软雅黑"/>
-                          <w:b/>
-                          <w:bCs/>
-                          <w:color w:val="4D4D4D"/>
-                          <w:sz w:val="20"/>
-                          <w:szCs w:val="22"/>
-                        </w:rPr>
-                        <w:t xml:space="preserve">   </w:t>
+                        <w:t>工业视觉训练平台</w:t>
                       </w:r>
                       <w:r>
                         <w:rPr>
@@ -14442,7 +13587,7 @@
                           <w:sz w:val="20"/>
                           <w:szCs w:val="22"/>
                         </w:rPr>
-                        <w:t>上海魔狸科技有限公司</w:t>
+                        <w:t xml:space="preserve"> </w:t>
                       </w:r>
                       <w:r>
                         <w:rPr>
@@ -14453,29 +13598,7 @@
                           <w:sz w:val="20"/>
                           <w:szCs w:val="22"/>
                         </w:rPr>
-                        <w:t xml:space="preserve">         </w:t>
-                      </w:r>
-                      <w:r>
-                        <w:rPr>
-                          <w:rFonts w:ascii="微软雅黑" w:eastAsia="微软雅黑" w:hAnsi="微软雅黑" w:cs="微软雅黑" w:hint="eastAsia"/>
-                          <w:b/>
-                          <w:bCs/>
-                          <w:color w:val="4D4D4D"/>
-                          <w:sz w:val="20"/>
-                          <w:szCs w:val="22"/>
-                        </w:rPr>
-                        <w:t>工业视觉训练平台</w:t>
-                      </w:r>
-                      <w:r>
-                        <w:rPr>
-                          <w:rFonts w:ascii="微软雅黑" w:eastAsia="微软雅黑" w:hAnsi="微软雅黑" w:cs="微软雅黑" w:hint="eastAsia"/>
-                          <w:b/>
-                          <w:bCs/>
-                          <w:color w:val="4D4D4D"/>
-                          <w:sz w:val="20"/>
-                          <w:szCs w:val="22"/>
-                        </w:rPr>
-                        <w:t xml:space="preserve"> </w:t>
+                        <w:t xml:space="preserve">     后端开发实习生</w:t>
                       </w:r>
                     </w:p>
                     <w:p>
@@ -14499,54 +13622,7 @@
                           <w:sz w:val="20"/>
                           <w:szCs w:val="22"/>
                         </w:rPr>
-                        <w:t>批量标注功能，对数据集进行批量标注，免去人工标注，这里采用线程池</w:t>
-                      </w:r>
-                      <w:proofErr w:type="gramStart"/>
-                      <w:r>
-                        <w:rPr>
-                          <w:rFonts w:ascii="微软雅黑" w:eastAsia="微软雅黑" w:hAnsi="微软雅黑" w:cs="微软雅黑" w:hint="eastAsia"/>
-                          <w:color w:val="595959" w:themeColor="text1" w:themeTint="A6"/>
-                          <w:sz w:val="20"/>
-                          <w:szCs w:val="22"/>
-                        </w:rPr>
-                        <w:t>批量对</w:t>
-                      </w:r>
-                      <w:proofErr w:type="gramEnd"/>
-                      <w:r>
-                        <w:rPr>
-                          <w:rFonts w:ascii="微软雅黑" w:eastAsia="微软雅黑" w:hAnsi="微软雅黑" w:cs="微软雅黑" w:hint="eastAsia"/>
-                          <w:color w:val="595959" w:themeColor="text1" w:themeTint="A6"/>
-                          <w:sz w:val="20"/>
-                          <w:szCs w:val="22"/>
-                        </w:rPr>
-                        <w:t>图片</w:t>
-                      </w:r>
-                      <w:r>
-                        <w:rPr>
-                          <w:rFonts w:ascii="微软雅黑" w:eastAsia="微软雅黑" w:hAnsi="微软雅黑" w:cs="微软雅黑" w:hint="eastAsia"/>
-                          <w:color w:val="595959" w:themeColor="text1" w:themeTint="A6"/>
-                          <w:sz w:val="20"/>
-                          <w:szCs w:val="22"/>
-                        </w:rPr>
-                        <w:t>去进行标注</w:t>
-                      </w:r>
-                      <w:r>
-                        <w:rPr>
-                          <w:rFonts w:ascii="微软雅黑" w:eastAsia="微软雅黑" w:hAnsi="微软雅黑" w:cs="微软雅黑" w:hint="eastAsia"/>
-                          <w:color w:val="595959" w:themeColor="text1" w:themeTint="A6"/>
-                          <w:sz w:val="20"/>
-                          <w:szCs w:val="22"/>
-                        </w:rPr>
-                        <w:t>，保存数据集标注状态返回给前端</w:t>
-                      </w:r>
-                      <w:r>
-                        <w:rPr>
-                          <w:rFonts w:ascii="微软雅黑" w:eastAsia="微软雅黑" w:hAnsi="微软雅黑" w:cs="微软雅黑" w:hint="eastAsia"/>
-                          <w:color w:val="595959" w:themeColor="text1" w:themeTint="A6"/>
-                          <w:sz w:val="20"/>
-                          <w:szCs w:val="22"/>
-                        </w:rPr>
-                        <w:t>；</w:t>
+                        <w:t>批量标注：实现批量标注功能，通过线程池自动标注数据集，保存标注状态以供前端展示。</w:t>
                       </w:r>
                     </w:p>
                     <w:p>
@@ -14570,7 +13646,7 @@
                           <w:sz w:val="20"/>
                           <w:szCs w:val="22"/>
                         </w:rPr>
-                        <w:t>感兴趣区域划分功能，对一张图片的感兴趣区域进行勾选，感兴趣区域之外的全</w:t>
+                        <w:t>感兴趣区域划分：允许用户在图片上标记感兴趣区域，</w:t>
                       </w:r>
                       <w:proofErr w:type="gramStart"/>
                       <w:r>
@@ -14580,7 +13656,7 @@
                           <w:sz w:val="20"/>
                           <w:szCs w:val="22"/>
                         </w:rPr>
-                        <w:t>部置</w:t>
+                        <w:t>屏蔽非</w:t>
                       </w:r>
                       <w:proofErr w:type="gramEnd"/>
                       <w:r>
@@ -14590,36 +13666,7 @@
                           <w:sz w:val="20"/>
                           <w:szCs w:val="22"/>
                         </w:rPr>
-                        <w:t>黑，画不感兴趣区域，不感兴趣区域之内的全</w:t>
-                      </w:r>
-                      <w:proofErr w:type="gramStart"/>
-                      <w:r>
-                        <w:rPr>
-                          <w:rFonts w:ascii="微软雅黑" w:eastAsia="微软雅黑" w:hAnsi="微软雅黑" w:cs="微软雅黑" w:hint="eastAsia"/>
-                          <w:color w:val="595959" w:themeColor="text1" w:themeTint="A6"/>
-                          <w:sz w:val="20"/>
-                          <w:szCs w:val="22"/>
-                        </w:rPr>
-                        <w:t>部置</w:t>
-                      </w:r>
-                      <w:proofErr w:type="gramEnd"/>
-                      <w:r>
-                        <w:rPr>
-                          <w:rFonts w:ascii="微软雅黑" w:eastAsia="微软雅黑" w:hAnsi="微软雅黑" w:cs="微软雅黑" w:hint="eastAsia"/>
-                          <w:color w:val="595959" w:themeColor="text1" w:themeTint="A6"/>
-                          <w:sz w:val="20"/>
-                          <w:szCs w:val="22"/>
-                        </w:rPr>
-                        <w:t>黑，只会增强之后再放入模型训练</w:t>
-                      </w:r>
-                      <w:r>
-                        <w:rPr>
-                          <w:rFonts w:ascii="微软雅黑" w:eastAsia="微软雅黑" w:hAnsi="微软雅黑" w:cs="微软雅黑" w:hint="eastAsia"/>
-                          <w:color w:val="595959" w:themeColor="text1" w:themeTint="A6"/>
-                          <w:sz w:val="20"/>
-                          <w:szCs w:val="22"/>
-                        </w:rPr>
-                        <w:t>；</w:t>
+                        <w:t>感兴趣区域，增强数据用于模型训练。</w:t>
                       </w:r>
                     </w:p>
                     <w:p>
@@ -14643,16 +13690,7 @@
                           <w:sz w:val="20"/>
                           <w:szCs w:val="22"/>
                         </w:rPr>
-                        <w:t>实现数据预处理阶段，对数据进行增强，例如图片的翻转，锐化，分割，裁剪</w:t>
-                      </w:r>
-                      <w:r>
-                        <w:rPr>
-                          <w:rFonts w:ascii="微软雅黑" w:eastAsia="微软雅黑" w:hAnsi="微软雅黑" w:cs="微软雅黑" w:hint="eastAsia"/>
-                          <w:color w:val="595959" w:themeColor="text1" w:themeTint="A6"/>
-                          <w:sz w:val="20"/>
-                          <w:szCs w:val="22"/>
-                        </w:rPr>
-                        <w:t>；</w:t>
+                        <w:t>数据预处理：实现数据增强，包括翻转、锐化、分割和裁剪，提升数据质量。</w:t>
                       </w:r>
                     </w:p>
                     <w:p>
@@ -14676,17 +13714,9 @@
                           <w:sz w:val="20"/>
                           <w:szCs w:val="22"/>
                         </w:rPr>
-                        <w:t>独立完成YOLO</w:t>
+                        <w:t>视频截帧：利用OpenCV从视频中提取帧，支持</w:t>
                       </w:r>
-                      <w:r>
-                        <w:rPr>
-                          <w:rFonts w:ascii="微软雅黑" w:eastAsia="微软雅黑" w:hAnsi="微软雅黑" w:cs="微软雅黑"/>
-                          <w:color w:val="595959" w:themeColor="text1" w:themeTint="A6"/>
-                          <w:sz w:val="20"/>
-                          <w:szCs w:val="22"/>
-                        </w:rPr>
-                        <w:t>v8</w:t>
-                      </w:r>
+                      <w:proofErr w:type="spellStart"/>
                       <w:r>
                         <w:rPr>
                           <w:rFonts w:ascii="微软雅黑" w:eastAsia="微软雅黑" w:hAnsi="微软雅黑" w:cs="微软雅黑" w:hint="eastAsia"/>
@@ -14694,17 +13724,9 @@
                           <w:sz w:val="20"/>
                           <w:szCs w:val="22"/>
                         </w:rPr>
-                        <w:t>和YOLO</w:t>
+                        <w:t>ffmpeg</w:t>
                       </w:r>
-                      <w:r>
-                        <w:rPr>
-                          <w:rFonts w:ascii="微软雅黑" w:eastAsia="微软雅黑" w:hAnsi="微软雅黑" w:cs="微软雅黑"/>
-                          <w:color w:val="595959" w:themeColor="text1" w:themeTint="A6"/>
-                          <w:sz w:val="20"/>
-                          <w:szCs w:val="22"/>
-                        </w:rPr>
-                        <w:t>-NAS</w:t>
-                      </w:r>
+                      <w:proofErr w:type="spellEnd"/>
                       <w:r>
                         <w:rPr>
                           <w:rFonts w:ascii="微软雅黑" w:eastAsia="微软雅黑" w:hAnsi="微软雅黑" w:cs="微软雅黑" w:hint="eastAsia"/>
@@ -14712,34 +13734,7 @@
                           <w:sz w:val="20"/>
                           <w:szCs w:val="22"/>
                         </w:rPr>
-                        <w:t>对缺陷检测和分割的训练，加速，推理和量化。部署模型到rk</w:t>
-                      </w:r>
-                      <w:r>
-                        <w:rPr>
-                          <w:rFonts w:ascii="微软雅黑" w:eastAsia="微软雅黑" w:hAnsi="微软雅黑" w:cs="微软雅黑"/>
-                          <w:color w:val="595959" w:themeColor="text1" w:themeTint="A6"/>
-                          <w:sz w:val="20"/>
-                          <w:szCs w:val="22"/>
-                        </w:rPr>
-                        <w:t>3588</w:t>
-                      </w:r>
-                      <w:r>
-                        <w:rPr>
-                          <w:rFonts w:ascii="微软雅黑" w:eastAsia="微软雅黑" w:hAnsi="微软雅黑" w:cs="微软雅黑" w:hint="eastAsia"/>
-                          <w:color w:val="595959" w:themeColor="text1" w:themeTint="A6"/>
-                          <w:sz w:val="20"/>
-                          <w:szCs w:val="22"/>
-                        </w:rPr>
-                        <w:t>上，完成检测报警一体化</w:t>
-                      </w:r>
-                      <w:r>
-                        <w:rPr>
-                          <w:rFonts w:ascii="微软雅黑" w:eastAsia="微软雅黑" w:hAnsi="微软雅黑" w:cs="微软雅黑" w:hint="eastAsia"/>
-                          <w:color w:val="595959" w:themeColor="text1" w:themeTint="A6"/>
-                          <w:sz w:val="20"/>
-                          <w:szCs w:val="22"/>
-                        </w:rPr>
-                        <w:t>；</w:t>
+                        <w:t>转换编码，用户可指定帧率。</w:t>
                       </w:r>
                     </w:p>
                     <w:p>
@@ -14763,7 +13758,31 @@
                           <w:sz w:val="20"/>
                           <w:szCs w:val="22"/>
                         </w:rPr>
-                        <w:t>实现百度飞浆OCR和</w:t>
+                        <w:t>图片贴图：利用OpenCV进行缺陷检测，提取缺陷区域并贴到背景图上。</w:t>
+                      </w:r>
+                    </w:p>
+                    <w:p>
+                      <w:pPr>
+                        <w:numPr>
+                          <w:ilvl w:val="0"/>
+                          <w:numId w:val="1"/>
+                        </w:numPr>
+                        <w:spacing w:line="320" w:lineRule="exact"/>
+                        <w:rPr>
+                          <w:rFonts w:ascii="微软雅黑" w:eastAsia="微软雅黑" w:hAnsi="微软雅黑" w:cs="微软雅黑"/>
+                          <w:color w:val="595959" w:themeColor="text1" w:themeTint="A6"/>
+                          <w:sz w:val="20"/>
+                          <w:szCs w:val="22"/>
+                        </w:rPr>
+                      </w:pPr>
+                      <w:r>
+                        <w:rPr>
+                          <w:rFonts w:ascii="微软雅黑" w:eastAsia="微软雅黑" w:hAnsi="微软雅黑" w:cs="微软雅黑" w:hint="eastAsia"/>
+                          <w:color w:val="595959" w:themeColor="text1" w:themeTint="A6"/>
+                          <w:sz w:val="20"/>
+                          <w:szCs w:val="22"/>
+                        </w:rPr>
+                        <w:t>摄像头取流：通过海康摄像头的</w:t>
                       </w:r>
                       <w:proofErr w:type="spellStart"/>
                       <w:r>
@@ -14773,16 +13792,7 @@
                           <w:sz w:val="20"/>
                           <w:szCs w:val="22"/>
                         </w:rPr>
-                        <w:t>Easy</w:t>
-                      </w:r>
-                      <w:r>
-                        <w:rPr>
-                          <w:rFonts w:ascii="微软雅黑" w:eastAsia="微软雅黑" w:hAnsi="微软雅黑" w:cs="微软雅黑"/>
-                          <w:color w:val="595959" w:themeColor="text1" w:themeTint="A6"/>
-                          <w:sz w:val="20"/>
-                          <w:szCs w:val="22"/>
-                        </w:rPr>
-                        <w:t>OCR</w:t>
+                        <w:t>rtsp</w:t>
                       </w:r>
                       <w:proofErr w:type="spellEnd"/>
                       <w:r>
@@ -14792,7 +13802,7 @@
                           <w:sz w:val="20"/>
                           <w:szCs w:val="22"/>
                         </w:rPr>
-                        <w:t>模型的训练，推理和加速</w:t>
+                        <w:t>取流，使用线程池异步释放资源</w:t>
                       </w:r>
                       <w:r>
                         <w:rPr>
@@ -14801,7 +13811,75 @@
                           <w:sz w:val="20"/>
                           <w:szCs w:val="22"/>
                         </w:rPr>
-                        <w:t>；</w:t>
+                        <w:t>。</w:t>
+                      </w:r>
+                    </w:p>
+                    <w:p>
+                      <w:pPr>
+                        <w:numPr>
+                          <w:ilvl w:val="0"/>
+                          <w:numId w:val="1"/>
+                        </w:numPr>
+                        <w:spacing w:line="320" w:lineRule="exact"/>
+                        <w:rPr>
+                          <w:rFonts w:ascii="微软雅黑" w:eastAsia="微软雅黑" w:hAnsi="微软雅黑" w:cs="微软雅黑"/>
+                          <w:color w:val="595959" w:themeColor="text1" w:themeTint="A6"/>
+                          <w:sz w:val="20"/>
+                          <w:szCs w:val="22"/>
+                        </w:rPr>
+                      </w:pPr>
+                      <w:r>
+                        <w:rPr>
+                          <w:rFonts w:ascii="微软雅黑" w:eastAsia="微软雅黑" w:hAnsi="微软雅黑" w:cs="微软雅黑" w:hint="eastAsia"/>
+                          <w:color w:val="595959" w:themeColor="text1" w:themeTint="A6"/>
+                          <w:sz w:val="20"/>
+                          <w:szCs w:val="22"/>
+                        </w:rPr>
+                        <w:t>YOLOv8和YOLO-NAS训练与部署：独立完成缺陷检测和分割模型的训练、加速、推理和量化，部署到rk3588上实现检测报警一体化。</w:t>
+                      </w:r>
+                    </w:p>
+                    <w:p>
+                      <w:pPr>
+                        <w:numPr>
+                          <w:ilvl w:val="0"/>
+                          <w:numId w:val="1"/>
+                        </w:numPr>
+                        <w:spacing w:line="320" w:lineRule="exact"/>
+                        <w:rPr>
+                          <w:rFonts w:ascii="微软雅黑" w:eastAsia="微软雅黑" w:hAnsi="微软雅黑" w:cs="微软雅黑" w:hint="eastAsia"/>
+                          <w:color w:val="595959" w:themeColor="text1" w:themeTint="A6"/>
+                          <w:sz w:val="20"/>
+                          <w:szCs w:val="22"/>
+                        </w:rPr>
+                      </w:pPr>
+                      <w:r>
+                        <w:rPr>
+                          <w:rFonts w:ascii="微软雅黑" w:eastAsia="微软雅黑" w:hAnsi="微软雅黑" w:cs="微软雅黑" w:hint="eastAsia"/>
+                          <w:color w:val="595959" w:themeColor="text1" w:themeTint="A6"/>
+                          <w:sz w:val="20"/>
+                          <w:szCs w:val="22"/>
+                        </w:rPr>
+                        <w:t>OCR模型训练与部署：实现百度飞浆OCR和</w:t>
+                      </w:r>
+                      <w:proofErr w:type="spellStart"/>
+                      <w:r>
+                        <w:rPr>
+                          <w:rFonts w:ascii="微软雅黑" w:eastAsia="微软雅黑" w:hAnsi="微软雅黑" w:cs="微软雅黑" w:hint="eastAsia"/>
+                          <w:color w:val="595959" w:themeColor="text1" w:themeTint="A6"/>
+                          <w:sz w:val="20"/>
+                          <w:szCs w:val="22"/>
+                        </w:rPr>
+                        <w:t>EasyOCR</w:t>
+                      </w:r>
+                      <w:proofErr w:type="spellEnd"/>
+                      <w:r>
+                        <w:rPr>
+                          <w:rFonts w:ascii="微软雅黑" w:eastAsia="微软雅黑" w:hAnsi="微软雅黑" w:cs="微软雅黑" w:hint="eastAsia"/>
+                          <w:color w:val="595959" w:themeColor="text1" w:themeTint="A6"/>
+                          <w:sz w:val="20"/>
+                          <w:szCs w:val="22"/>
+                        </w:rPr>
+                        <w:t>模型的训练、推理和加速。</w:t>
                       </w:r>
                     </w:p>
                     <w:p>
@@ -14809,19 +13887,7 @@
                         <w:spacing w:line="320" w:lineRule="exact"/>
                         <w:ind w:left="420"/>
                         <w:rPr>
-                          <w:rFonts w:ascii="微软雅黑" w:eastAsia="微软雅黑" w:hAnsi="微软雅黑" w:cs="微软雅黑" w:hint="eastAsia"/>
-                          <w:color w:val="595959" w:themeColor="text1" w:themeTint="A6"/>
-                          <w:sz w:val="20"/>
-                          <w:szCs w:val="22"/>
-                        </w:rPr>
-                      </w:pPr>
-                    </w:p>
-                    <w:p>
-                      <w:pPr>
-                        <w:spacing w:line="320" w:lineRule="exact"/>
-                        <w:ind w:left="420"/>
-                        <w:rPr>
-                          <w:rFonts w:ascii="微软雅黑" w:eastAsia="微软雅黑" w:hAnsi="微软雅黑" w:cs="微软雅黑" w:hint="eastAsia"/>
+                          <w:rFonts w:ascii="微软雅黑" w:eastAsia="微软雅黑" w:hAnsi="微软雅黑" w:cs="微软雅黑"/>
                           <w:color w:val="595959" w:themeColor="text1" w:themeTint="A6"/>
                           <w:sz w:val="20"/>
                           <w:szCs w:val="22"/>
@@ -14855,23 +13921,6 @@
     <w:p/>
     <w:p/>
     <w:p/>
-    <w:p/>
-    <w:p/>
-    <w:p/>
-    <w:p>
-      <w:pPr>
-        <w:rPr>
-          <w:rFonts w:hint="eastAsia"/>
-        </w:rPr>
-      </w:pPr>
-    </w:p>
-    <w:p>
-      <w:pPr>
-        <w:tabs>
-          <w:tab w:val="left" w:pos="1635"/>
-        </w:tabs>
-      </w:pPr>
-    </w:p>
     <w:p>
       <w:pPr>
         <w:tabs>
@@ -14893,11 +13942,6 @@
       </w:r>
     </w:p>
     <w:p>
-      <w:pPr>
-        <w:rPr>
-          <w:rFonts w:hint="eastAsia"/>
-        </w:rPr>
-      </w:pPr>
       <w:r>
         <w:rPr>
           <w:noProof/>
@@ -17193,12 +16237,21 @@
                               </w:numPr>
                               <w:spacing w:line="380" w:lineRule="exact"/>
                               <w:rPr>
+                                <w:rFonts w:ascii="微软雅黑" w:eastAsia="微软雅黑" w:hAnsi="微软雅黑" w:cs="微软雅黑"/>
+                                <w:color w:val="4D4D4D"/>
+                                <w:sz w:val="20"/>
+                                <w:szCs w:val="22"/>
+                              </w:rPr>
+                            </w:pPr>
+                            <w:r>
+                              <w:rPr>
                                 <w:rFonts w:ascii="微软雅黑" w:eastAsia="微软雅黑" w:hAnsi="微软雅黑" w:cs="微软雅黑" w:hint="eastAsia"/>
                                 <w:color w:val="4D4D4D"/>
                                 <w:sz w:val="20"/>
                                 <w:szCs w:val="22"/>
                               </w:rPr>
-                            </w:pPr>
+                              <w:t>上海师范大学校级奖学金一等奖</w:t>
+                            </w:r>
                             <w:r>
                               <w:rPr>
                                 <w:rFonts w:ascii="微软雅黑" w:eastAsia="微软雅黑" w:hAnsi="微软雅黑" w:cs="微软雅黑" w:hint="eastAsia"/>
@@ -17206,7 +16259,7 @@
                                 <w:sz w:val="20"/>
                                 <w:szCs w:val="22"/>
                               </w:rPr>
-                              <w:t>上海师范大学校级奖学金一等奖</w:t>
+                              <w:t>，校级三等奖学金</w:t>
                             </w:r>
                           </w:p>
                         </w:txbxContent>
@@ -17222,7 +16275,7 @@
           </mc:Choice>
           <mc:Fallback>
             <w:pict>
-              <v:shape w14:anchorId="3EB48ECD" id="_x0000_s1036" type="#_x0000_t202" style="position:absolute;left:0;text-align:left;margin-left:0;margin-top:5.5pt;width:478.45pt;height:64.3pt;z-index:-251594240;visibility:visible;mso-wrap-style:square;mso-wrap-distance-left:9pt;mso-wrap-distance-top:0;mso-wrap-distance-right:9pt;mso-wrap-distance-bottom:0;mso-position-horizontal:center;mso-position-horizontal-relative:margin;mso-position-vertical:absolute;mso-position-vertical-relative:text;v-text-anchor:top" o:gfxdata="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" filled="f" stroked="f" strokeweight=".5pt">
+              <v:shape w14:anchorId="3EB48ECD" id="_x0000_s1037" type="#_x0000_t202" style="position:absolute;left:0;text-align:left;margin-left:0;margin-top:5.5pt;width:478.45pt;height:64.3pt;z-index:-251594240;visibility:visible;mso-wrap-style:square;mso-wrap-distance-left:9pt;mso-wrap-distance-top:0;mso-wrap-distance-right:9pt;mso-wrap-distance-bottom:0;mso-position-horizontal:center;mso-position-horizontal-relative:margin;mso-position-vertical:absolute;mso-position-vertical-relative:text;v-text-anchor:top" o:gfxdata="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" filled="f" stroked="f" strokeweight=".5pt">
                 <v:textbox style="mso-fit-shape-to-text:t">
                   <w:txbxContent>
                     <w:p>
@@ -17427,12 +16480,21 @@
                         </w:numPr>
                         <w:spacing w:line="380" w:lineRule="exact"/>
                         <w:rPr>
+                          <w:rFonts w:ascii="微软雅黑" w:eastAsia="微软雅黑" w:hAnsi="微软雅黑" w:cs="微软雅黑"/>
+                          <w:color w:val="4D4D4D"/>
+                          <w:sz w:val="20"/>
+                          <w:szCs w:val="22"/>
+                        </w:rPr>
+                      </w:pPr>
+                      <w:r>
+                        <w:rPr>
                           <w:rFonts w:ascii="微软雅黑" w:eastAsia="微软雅黑" w:hAnsi="微软雅黑" w:cs="微软雅黑" w:hint="eastAsia"/>
                           <w:color w:val="4D4D4D"/>
                           <w:sz w:val="20"/>
                           <w:szCs w:val="22"/>
                         </w:rPr>
-                      </w:pPr>
+                        <w:t>上海师范大学校级奖学金一等奖</w:t>
+                      </w:r>
                       <w:r>
                         <w:rPr>
                           <w:rFonts w:ascii="微软雅黑" w:eastAsia="微软雅黑" w:hAnsi="微软雅黑" w:cs="微软雅黑" w:hint="eastAsia"/>
@@ -17440,7 +16502,7 @@
                           <w:sz w:val="20"/>
                           <w:szCs w:val="22"/>
                         </w:rPr>
-                        <w:t>上海师范大学校级奖学金一等奖</w:t>
+                        <w:t>，校级三等奖学金</w:t>
                       </w:r>
                     </w:p>
                   </w:txbxContent>
@@ -17470,9 +16532,6 @@
     <w:p>
       <w:pPr>
         <w:jc w:val="right"/>
-        <w:rPr>
-          <w:rFonts w:hint="eastAsia"/>
-        </w:rPr>
       </w:pPr>
     </w:p>
     <w:p>
@@ -18490,7 +17549,7 @@
           </mc:Choice>
           <mc:Fallback>
             <w:pict>
-              <v:shape w14:anchorId="2B6DBE8C" id="_x0000_s1037" type="#_x0000_t202" style="position:absolute;left:0;text-align:left;margin-left:67.85pt;margin-top:10.5pt;width:486.6pt;height:42pt;z-index:-251603456;visibility:visible;mso-wrap-style:square;mso-wrap-distance-left:9pt;mso-wrap-distance-top:0;mso-wrap-distance-right:9pt;mso-wrap-distance-bottom:0;mso-position-horizontal:absolute;mso-position-horizontal-relative:text;mso-position-vertical:absolute;mso-position-vertical-relative:text;v-text-anchor:top" o:gfxdata="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" filled="f" stroked="f" strokeweight=".5pt">
+              <v:shape w14:anchorId="2B6DBE8C" id="_x0000_s1038" type="#_x0000_t202" style="position:absolute;left:0;text-align:left;margin-left:67.85pt;margin-top:10.5pt;width:486.6pt;height:42pt;z-index:-251603456;visibility:visible;mso-wrap-style:square;mso-wrap-distance-left:9pt;mso-wrap-distance-top:0;mso-wrap-distance-right:9pt;mso-wrap-distance-bottom:0;mso-position-horizontal:absolute;mso-position-horizontal-relative:text;mso-position-vertical:absolute;mso-position-vertical-relative:text;v-text-anchor:top" o:gfxdata="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" filled="f" stroked="f" strokeweight=".5pt">
                 <v:textbox style="mso-fit-shape-to-text:t">
                   <w:txbxContent>
                     <w:p>
@@ -18556,7 +17615,7 @@
 </file>
 
 <file path=word/numbering.xml><?xml version="1.0" encoding="utf-8"?>
-<w:numbering xmlns:wpc="http://schemas.microsoft.com/office/word/2010/wordprocessingCanvas" xmlns:cx="http://schemas.microsoft.com/office/drawing/2014/chartex" xmlns:cx1="http://schemas.microsoft.com/office/drawing/2015/9/8/chartex" xmlns:cx2="http://schemas.microsoft.com/office/drawing/2015/10/21/chartex" xmlns:cx3="http://schemas.microsoft.com/office/drawing/2016/5/9/chartex" xmlns:cx4="http://schemas.microsoft.com/office/drawing/2016/5/10/chartex" xmlns:cx5="http://schemas.microsoft.com/office/drawing/2016/5/11/chartex" xmlns:cx6="http://schemas.microsoft.com/office/drawing/2016/5/12/chartex" xmlns:cx7="http://schemas.microsoft.com/office/drawing/2016/5/13/chartex" xmlns:cx8="http://schemas.microsoft.com/office/drawing/2016/5/14/chartex" xmlns:mc="http://schemas.openxmlformats.org/markup-compatibility/2006" xmlns:aink="http://schemas.microsoft.com/office/drawing/2016/ink" xmlns:am3d="http://schemas.microsoft.com/office/drawing/2017/model3d" xmlns:o="urn:schemas-microsoft-com:office:office" xmlns:oel="http://schemas.microsoft.com/office/2019/extlst" xmlns:r="http://schemas.openxmlformats.org/officeDocument/2006/relationships" xmlns:m="http://schemas.openxmlformats.org/officeDocument/2006/math" xmlns:v="urn:schemas-microsoft-com:vml" xmlns:wp14="http://schemas.microsoft.com/office/word/2010/wordprocessingDrawing" xmlns:wp="http://schemas.openxmlformats.org/drawingml/2006/wordprocessingDrawing" xmlns:w10="urn:schemas-microsoft-com:office:word" xmlns:w="http://schemas.openxmlformats.org/wordprocessingml/2006/main" xmlns:w14="http://schemas.microsoft.com/office/word/2010/wordml" xmlns:w15="http://schemas.microsoft.com/office/word/2012/wordml" xmlns:w16cex="http://schemas.microsoft.com/office/word/2018/wordml/cex" xmlns:w16cid="http://schemas.microsoft.com/office/word/2016/wordml/cid" xmlns:w16="http://schemas.microsoft.com/office/word/2018/wordml" xmlns:w16sdtdh="http://schemas.microsoft.com/office/word/2020/wordml/sdtdatahash" xmlns:w16se="http://schemas.microsoft.com/office/word/2015/wordml/symex" xmlns:wpg="http://schemas.microsoft.com/office/word/2010/wordprocessingGroup" xmlns:wpi="http://schemas.microsoft.com/office/word/2010/wordprocessingInk" xmlns:wne="http://schemas.microsoft.com/office/word/2006/wordml" xmlns:wps="http://schemas.microsoft.com/office/word/2010/wordprocessingShape" mc:Ignorable="w14 w15 w16se w16cid w16 w16cex w16sdtdh wp14">
+<w:numbering xmlns:wpc="http://schemas.microsoft.com/office/word/2010/wordprocessingCanvas" xmlns:cx="http://schemas.microsoft.com/office/drawing/2014/chartex" xmlns:cx1="http://schemas.microsoft.com/office/drawing/2015/9/8/chartex" xmlns:cx2="http://schemas.microsoft.com/office/drawing/2015/10/21/chartex" xmlns:cx3="http://schemas.microsoft.com/office/drawing/2016/5/9/chartex" xmlns:cx4="http://schemas.microsoft.com/office/drawing/2016/5/10/chartex" xmlns:cx5="http://schemas.microsoft.com/office/drawing/2016/5/11/chartex" xmlns:cx6="http://schemas.microsoft.com/office/drawing/2016/5/12/chartex" xmlns:cx7="http://schemas.microsoft.com/office/drawing/2016/5/13/chartex" xmlns:cx8="http://schemas.microsoft.com/office/drawing/2016/5/14/chartex" xmlns:mc="http://schemas.openxmlformats.org/markup-compatibility/2006" xmlns:aink="http://schemas.microsoft.com/office/drawing/2016/ink" xmlns:am3d="http://schemas.microsoft.com/office/drawing/2017/model3d" xmlns:o="urn:schemas-microsoft-com:office:office" xmlns:oel="http://schemas.microsoft.com/office/2019/extlst" xmlns:r="http://schemas.openxmlformats.org/officeDocument/2006/relationships" xmlns:m="http://schemas.openxmlformats.org/officeDocument/2006/math" xmlns:v="urn:schemas-microsoft-com:vml" xmlns:wp14="http://schemas.microsoft.com/office/word/2010/wordprocessingDrawing" xmlns:wp="http://schemas.openxmlformats.org/drawingml/2006/wordprocessingDrawing" xmlns:w10="urn:schemas-microsoft-com:office:word" xmlns:w="http://schemas.openxmlformats.org/wordprocessingml/2006/main" xmlns:w14="http://schemas.microsoft.com/office/word/2010/wordml" xmlns:w15="http://schemas.microsoft.com/office/word/2012/wordml" xmlns:w16cex="http://schemas.microsoft.com/office/word/2018/wordml/cex" xmlns:w16cid="http://schemas.microsoft.com/office/word/2016/wordml/cid" xmlns:w16="http://schemas.microsoft.com/office/word/2018/wordml" xmlns:w16du="http://schemas.microsoft.com/office/word/2023/wordml/word16du" xmlns:w16sdtdh="http://schemas.microsoft.com/office/word/2020/wordml/sdtdatahash" xmlns:w16se="http://schemas.microsoft.com/office/word/2015/wordml/symex" xmlns:wpg="http://schemas.microsoft.com/office/word/2010/wordprocessingGroup" xmlns:wpi="http://schemas.microsoft.com/office/word/2010/wordprocessingInk" xmlns:wne="http://schemas.microsoft.com/office/word/2006/wordml" xmlns:wps="http://schemas.microsoft.com/office/word/2010/wordprocessingShape" mc:Ignorable="w14 w15 w16se w16cid w16 w16cex w16sdtdh w16du wp14">
   <w:abstractNum w:abstractNumId="0" w15:restartNumberingAfterBreak="0">
     <w:nsid w:val="5963D570"/>
     <w:multiLevelType w:val="singleLevel"/>
@@ -18581,7 +17640,7 @@
 </file>
 
 <file path=word/styles.xml><?xml version="1.0" encoding="utf-8"?>
-<w:styles xmlns:mc="http://schemas.openxmlformats.org/markup-compatibility/2006" xmlns:r="http://schemas.openxmlformats.org/officeDocument/2006/relationships" xmlns:w="http://schemas.openxmlformats.org/wordprocessingml/2006/main" xmlns:w14="http://schemas.microsoft.com/office/word/2010/wordml" xmlns:w15="http://schemas.microsoft.com/office/word/2012/wordml" xmlns:w16cex="http://schemas.microsoft.com/office/word/2018/wordml/cex" xmlns:w16cid="http://schemas.microsoft.com/office/word/2016/wordml/cid" xmlns:w16="http://schemas.microsoft.com/office/word/2018/wordml" xmlns:w16sdtdh="http://schemas.microsoft.com/office/word/2020/wordml/sdtdatahash" xmlns:w16se="http://schemas.microsoft.com/office/word/2015/wordml/symex" mc:Ignorable="w14 w15 w16se w16cid w16 w16cex w16sdtdh">
+<w:styles xmlns:mc="http://schemas.openxmlformats.org/markup-compatibility/2006" xmlns:r="http://schemas.openxmlformats.org/officeDocument/2006/relationships" xmlns:w="http://schemas.openxmlformats.org/wordprocessingml/2006/main" xmlns:w14="http://schemas.microsoft.com/office/word/2010/wordml" xmlns:w15="http://schemas.microsoft.com/office/word/2012/wordml" xmlns:w16cex="http://schemas.microsoft.com/office/word/2018/wordml/cex" xmlns:w16cid="http://schemas.microsoft.com/office/word/2016/wordml/cid" xmlns:w16="http://schemas.microsoft.com/office/word/2018/wordml" xmlns:w16du="http://schemas.microsoft.com/office/word/2023/wordml/word16du" xmlns:w16sdtdh="http://schemas.microsoft.com/office/word/2020/wordml/sdtdatahash" xmlns:w16se="http://schemas.microsoft.com/office/word/2015/wordml/symex" mc:Ignorable="w14 w15 w16se w16cid w16 w16cex w16sdtdh w16du">
   <w:docDefaults>
     <w:rPrDefault>
       <w:rPr>
@@ -18882,7 +17941,7 @@
   <w:style w:type="paragraph" w:default="1" w:styleId="a">
     <w:name w:val="Normal"/>
     <w:qFormat/>
-    <w:rsid w:val="00E079AD"/>
+    <w:rsid w:val="00653276"/>
     <w:pPr>
       <w:widowControl w:val="0"/>
       <w:jc w:val="both"/>
